--- a/Extra/User Testing/report-usability-testing-giftly.docx
+++ b/Extra/User Testing/report-usability-testing-giftly.docx
@@ -1,6 +1,6 @@
 
 <file path=word/document.xml><?xml version="1.0" encoding="utf-8"?>
-<w:document xmlns:wpc="http://schemas.microsoft.com/office/word/2010/wordprocessingCanvas" xmlns:mc="http://schemas.openxmlformats.org/markup-compatibility/2006" xmlns:o="urn:schemas-microsoft-com:office:office" xmlns:r="http://schemas.openxmlformats.org/officeDocument/2006/relationships" xmlns:m="http://schemas.openxmlformats.org/officeDocument/2006/math" xmlns:v="urn:schemas-microsoft-com:vml" xmlns:wp14="http://schemas.microsoft.com/office/word/2010/wordprocessingDrawing" xmlns:wp="http://schemas.openxmlformats.org/drawingml/2006/wordprocessingDrawing" xmlns:w10="urn:schemas-microsoft-com:office:word" xmlns:w="http://schemas.openxmlformats.org/wordprocessingml/2006/main" xmlns:w14="http://schemas.microsoft.com/office/word/2010/wordml" xmlns:wpg="http://schemas.microsoft.com/office/word/2010/wordprocessingGroup" xmlns:wpi="http://schemas.microsoft.com/office/word/2010/wordprocessingInk" xmlns:wne="http://schemas.microsoft.com/office/word/2006/wordml" xmlns:wps="http://schemas.microsoft.com/office/word/2010/wordprocessingShape" mc:Ignorable="w14 wp14">
+<w:document xmlns:wpc="http://schemas.microsoft.com/office/word/2010/wordprocessingCanvas" xmlns:cx="http://schemas.microsoft.com/office/drawing/2014/chartex" xmlns:cx1="http://schemas.microsoft.com/office/drawing/2015/9/8/chartex" xmlns:cx2="http://schemas.microsoft.com/office/drawing/2015/10/21/chartex" xmlns:cx3="http://schemas.microsoft.com/office/drawing/2016/5/9/chartex" xmlns:cx4="http://schemas.microsoft.com/office/drawing/2016/5/10/chartex" xmlns:cx5="http://schemas.microsoft.com/office/drawing/2016/5/11/chartex" xmlns:cx6="http://schemas.microsoft.com/office/drawing/2016/5/12/chartex" xmlns:cx7="http://schemas.microsoft.com/office/drawing/2016/5/13/chartex" xmlns:cx8="http://schemas.microsoft.com/office/drawing/2016/5/14/chartex" xmlns:mc="http://schemas.openxmlformats.org/markup-compatibility/2006" xmlns:aink="http://schemas.microsoft.com/office/drawing/2016/ink" xmlns:am3d="http://schemas.microsoft.com/office/drawing/2017/model3d" xmlns:o="urn:schemas-microsoft-com:office:office" xmlns:r="http://schemas.openxmlformats.org/officeDocument/2006/relationships" xmlns:m="http://schemas.openxmlformats.org/officeDocument/2006/math" xmlns:v="urn:schemas-microsoft-com:vml" xmlns:wp14="http://schemas.microsoft.com/office/word/2010/wordprocessingDrawing" xmlns:wp="http://schemas.openxmlformats.org/drawingml/2006/wordprocessingDrawing" xmlns:w10="urn:schemas-microsoft-com:office:word" xmlns:w="http://schemas.openxmlformats.org/wordprocessingml/2006/main" xmlns:w14="http://schemas.microsoft.com/office/word/2010/wordml" xmlns:w15="http://schemas.microsoft.com/office/word/2012/wordml" xmlns:w16cid="http://schemas.microsoft.com/office/word/2016/wordml/cid" xmlns:w16se="http://schemas.microsoft.com/office/word/2015/wordml/symex" xmlns:wpg="http://schemas.microsoft.com/office/word/2010/wordprocessingGroup" xmlns:wpi="http://schemas.microsoft.com/office/word/2010/wordprocessingInk" xmlns:wne="http://schemas.microsoft.com/office/word/2006/wordml" xmlns:wps="http://schemas.microsoft.com/office/word/2010/wordprocessingShape" mc:Ignorable="w14 w15 w16se w16cid wp14">
   <w:body>
     <w:p>
       <w:pPr>
@@ -124,7 +124,7 @@
     </w:p>
     <w:p>
       <w:pPr>
-        <w:pStyle w:val="Kop1"/>
+        <w:pStyle w:val="Heading1"/>
         <w:jc w:val="center"/>
         <w:rPr>
           <w:lang w:val="nl-NL"/>
@@ -617,7 +617,7 @@
     </w:p>
     <w:p>
       <w:pPr>
-        <w:pStyle w:val="Kop2"/>
+        <w:pStyle w:val="Heading2"/>
       </w:pPr>
       <w:bookmarkStart w:id="1" w:name="_Toc529629700"/>
       <w:proofErr w:type="spellStart"/>
@@ -651,12 +651,12 @@
       <w:sdtContent>
         <w:p>
           <w:pPr>
-            <w:pStyle w:val="Kopvaninhoudsopgave"/>
+            <w:pStyle w:val="TOCHeading"/>
           </w:pPr>
         </w:p>
         <w:p>
           <w:pPr>
-            <w:pStyle w:val="Inhopg1"/>
+            <w:pStyle w:val="TOC1"/>
             <w:rPr>
               <w:rFonts w:asciiTheme="minorHAnsi" w:eastAsiaTheme="minorEastAsia" w:hAnsiTheme="minorHAnsi" w:cstheme="minorBidi"/>
               <w:noProof/>
@@ -749,7 +749,7 @@
         </w:p>
         <w:p>
           <w:pPr>
-            <w:pStyle w:val="Inhopg2"/>
+            <w:pStyle w:val="TOC2"/>
             <w:tabs>
               <w:tab w:val="right" w:leader="dot" w:pos="8630"/>
             </w:tabs>
@@ -821,7 +821,7 @@
         </w:p>
         <w:p>
           <w:pPr>
-            <w:pStyle w:val="Inhopg2"/>
+            <w:pStyle w:val="TOC2"/>
             <w:tabs>
               <w:tab w:val="right" w:leader="dot" w:pos="8630"/>
             </w:tabs>
@@ -894,7 +894,7 @@
         </w:p>
         <w:p>
           <w:pPr>
-            <w:pStyle w:val="Inhopg2"/>
+            <w:pStyle w:val="TOC2"/>
             <w:tabs>
               <w:tab w:val="right" w:leader="dot" w:pos="8630"/>
             </w:tabs>
@@ -967,7 +967,7 @@
         </w:p>
         <w:p>
           <w:pPr>
-            <w:pStyle w:val="Inhopg2"/>
+            <w:pStyle w:val="TOC2"/>
             <w:tabs>
               <w:tab w:val="right" w:leader="dot" w:pos="8630"/>
             </w:tabs>
@@ -1039,7 +1039,7 @@
         </w:p>
         <w:p>
           <w:pPr>
-            <w:pStyle w:val="Inhopg3"/>
+            <w:pStyle w:val="TOC3"/>
             <w:tabs>
               <w:tab w:val="right" w:leader="dot" w:pos="8630"/>
             </w:tabs>
@@ -1110,7 +1110,7 @@
         </w:p>
         <w:p>
           <w:pPr>
-            <w:pStyle w:val="Inhopg3"/>
+            <w:pStyle w:val="TOC3"/>
             <w:tabs>
               <w:tab w:val="right" w:leader="dot" w:pos="8630"/>
             </w:tabs>
@@ -1182,7 +1182,7 @@
         </w:p>
         <w:p>
           <w:pPr>
-            <w:pStyle w:val="Inhopg3"/>
+            <w:pStyle w:val="TOC3"/>
             <w:tabs>
               <w:tab w:val="right" w:leader="dot" w:pos="8630"/>
             </w:tabs>
@@ -1254,7 +1254,7 @@
         </w:p>
         <w:p>
           <w:pPr>
-            <w:pStyle w:val="Inhopg2"/>
+            <w:pStyle w:val="TOC2"/>
             <w:tabs>
               <w:tab w:val="right" w:leader="dot" w:pos="8630"/>
             </w:tabs>
@@ -1327,7 +1327,7 @@
         </w:p>
         <w:p>
           <w:pPr>
-            <w:pStyle w:val="Inhopg2"/>
+            <w:pStyle w:val="TOC2"/>
             <w:tabs>
               <w:tab w:val="right" w:leader="dot" w:pos="8630"/>
             </w:tabs>
@@ -1399,7 +1399,7 @@
         </w:p>
         <w:p>
           <w:pPr>
-            <w:pStyle w:val="Inhopg2"/>
+            <w:pStyle w:val="TOC2"/>
             <w:tabs>
               <w:tab w:val="right" w:leader="dot" w:pos="8630"/>
             </w:tabs>
@@ -1472,7 +1472,7 @@
         </w:p>
         <w:p>
           <w:pPr>
-            <w:pStyle w:val="Inhopg2"/>
+            <w:pStyle w:val="TOC2"/>
             <w:tabs>
               <w:tab w:val="right" w:leader="dot" w:pos="8630"/>
             </w:tabs>
@@ -1953,7 +1953,7 @@
     </w:p>
     <w:p>
       <w:pPr>
-        <w:pStyle w:val="Kop2"/>
+        <w:pStyle w:val="Heading2"/>
         <w:rPr>
           <w:szCs w:val="24"/>
           <w:lang w:val="nl-BE"/>
@@ -1988,7 +1988,73 @@
         <w:rPr>
           <w:lang w:val="nl-NL"/>
         </w:rPr>
-        <w:t xml:space="preserve"> is een nieuwe service die de manier van pakjes kopen gaat veranderen! Je kent wel de momenten, vlak voor kerstmis of een verjaardag, je wil voor iemand een cadeau kopen maar hebt geen idee hebt hoe of wat, waar of wanneer. Die tijden van kop</w:t>
+        <w:t xml:space="preserve"> is een nieuwe service die de manier van pakjes kopen gaat veranderen! Je kent wel de momenten, vlak voor kerstmis of een verjaardag</w:t>
+      </w:r>
+      <w:r>
+        <w:rPr>
+          <w:lang w:val="nl-NL"/>
+        </w:rPr>
+        <w:t>.</w:t>
+      </w:r>
+      <w:r>
+        <w:rPr>
+          <w:lang w:val="nl-NL"/>
+        </w:rPr>
+        <w:t xml:space="preserve"> </w:t>
+      </w:r>
+      <w:r>
+        <w:rPr>
+          <w:lang w:val="nl-NL"/>
+        </w:rPr>
+        <w:br/>
+      </w:r>
+      <w:r>
+        <w:rPr>
+          <w:lang w:val="nl-NL"/>
+        </w:rPr>
+        <w:t>Je</w:t>
+      </w:r>
+      <w:r>
+        <w:rPr>
+          <w:lang w:val="nl-NL"/>
+        </w:rPr>
+        <w:t xml:space="preserve"> wil</w:t>
+      </w:r>
+      <w:r>
+        <w:rPr>
+          <w:lang w:val="nl-NL"/>
+        </w:rPr>
+        <w:t>t</w:t>
+      </w:r>
+      <w:r>
+        <w:rPr>
+          <w:lang w:val="nl-NL"/>
+        </w:rPr>
+        <w:t xml:space="preserve"> voor iemand een cadeau kopen maar</w:t>
+      </w:r>
+      <w:r>
+        <w:rPr>
+          <w:lang w:val="nl-NL"/>
+        </w:rPr>
+        <w:t xml:space="preserve"> je</w:t>
+      </w:r>
+      <w:r>
+        <w:rPr>
+          <w:lang w:val="nl-NL"/>
+        </w:rPr>
+        <w:t xml:space="preserve"> hebt geen idee hebt hoe of wat, waar of wanneer. </w:t>
+      </w:r>
+      <w:r>
+        <w:rPr>
+          <w:lang w:val="nl-NL"/>
+        </w:rPr>
+        <w:br/>
+      </w:r>
+      <w:r>
+        <w:rPr>
+          <w:lang w:val="nl-NL"/>
+        </w:rPr>
+        <w:t>Die tijden van kop</w:t>
       </w:r>
       <w:r>
         <w:rPr>
@@ -2014,7 +2080,79 @@
         <w:rPr>
           <w:lang w:val="nl-NL"/>
         </w:rPr>
-        <w:t>! Bij ons kan je geweldige cadeaus kopen waarvan je ontvanger noch jezelf weet wat erin zit, een dubbele verrassing dus! Cadeaus kunnen gekocht worden op basis van interesses, lokale of exotische afkomst of gewoon totaal willekeurig! Aan het eind van uw aankoop krijgt u de kans om uw prijs aan te passen. Hoe meer u betaalt, hoe meer u in het cadeautje steekt! De inhoud van het cadeau hangt af van uw keuzes bij het bestel-proces.</w:t>
+        <w:t xml:space="preserve">! </w:t>
+      </w:r>
+      <w:r>
+        <w:rPr>
+          <w:lang w:val="nl-NL"/>
+        </w:rPr>
+        <w:br/>
+      </w:r>
+      <w:r>
+        <w:rPr>
+          <w:lang w:val="nl-NL"/>
+        </w:rPr>
+        <w:t xml:space="preserve">Bij ons kan je geweldige cadeaus kopen waarvan je ontvanger noch </w:t>
+      </w:r>
+      <w:r>
+        <w:rPr>
+          <w:lang w:val="nl-NL"/>
+        </w:rPr>
+        <w:t>jij</w:t>
+      </w:r>
+      <w:r>
+        <w:rPr>
+          <w:lang w:val="nl-NL"/>
+        </w:rPr>
+        <w:t xml:space="preserve"> weet wat erin zit, een dubbele verrassing dus! </w:t>
+      </w:r>
+      <w:r>
+        <w:rPr>
+          <w:lang w:val="nl-NL"/>
+        </w:rPr>
+        <w:br/>
+      </w:r>
+      <w:r>
+        <w:rPr>
+          <w:lang w:val="nl-NL"/>
+        </w:rPr>
+        <w:t xml:space="preserve">Cadeaus kunnen gekocht worden op basis van interesses, lokale </w:t>
+      </w:r>
+      <w:r>
+        <w:rPr>
+          <w:lang w:val="nl-NL"/>
+        </w:rPr>
+        <w:t>en</w:t>
+      </w:r>
+      <w:r>
+        <w:rPr>
+          <w:lang w:val="nl-NL"/>
+        </w:rPr>
+        <w:t xml:space="preserve"> exotische afkomst of gewoon totaal willekeurig! </w:t>
+      </w:r>
+      <w:r>
+        <w:rPr>
+          <w:lang w:val="nl-NL"/>
+        </w:rPr>
+        <w:br/>
+      </w:r>
+      <w:r>
+        <w:rPr>
+          <w:lang w:val="nl-NL"/>
+        </w:rPr>
+        <w:t xml:space="preserve">Aan het eind van uw aankoop krijgt u de kans om uw prijs aan te passen. </w:t>
+      </w:r>
+      <w:r>
+        <w:rPr>
+          <w:lang w:val="nl-NL"/>
+        </w:rPr>
+        <w:br/>
+      </w:r>
+      <w:r>
+        <w:rPr>
+          <w:lang w:val="nl-NL"/>
+        </w:rPr>
+        <w:t>Hoe meer u betaalt, hoe meer in het cadeautje steekt! De inhoud van het cadeau hangt af van uw keuzes bij het bestel-proces.</w:t>
       </w:r>
     </w:p>
     <w:p>
@@ -2134,7 +2272,26 @@
         <w:rPr>
           <w:lang w:val="nl-NL"/>
         </w:rPr>
-        <w:t xml:space="preserve"> en hun mondelinge feedback werd genoteerd.</w:t>
+        <w:t>.</w:t>
+      </w:r>
+      <w:r>
+        <w:rPr>
+          <w:lang w:val="nl-NL"/>
+        </w:rPr>
+        <w:t xml:space="preserve"> </w:t>
+      </w:r>
+      <w:r>
+        <w:rPr>
+          <w:lang w:val="nl-NL"/>
+        </w:rPr>
+        <w:br/>
+        <w:t>Hun</w:t>
+      </w:r>
+      <w:r>
+        <w:rPr>
+          <w:lang w:val="nl-NL"/>
+        </w:rPr>
+        <w:t xml:space="preserve"> mondelinge feedback werd genoteerd.</w:t>
       </w:r>
       <w:r>
         <w:rPr>
@@ -2154,7 +2311,19 @@
         <w:rPr>
           <w:lang w:val="nl-NL"/>
         </w:rPr>
-        <w:t xml:space="preserve"> kan u bekijken  aan het einde van het document.</w:t>
+        <w:t xml:space="preserve"> kan u </w:t>
+      </w:r>
+      <w:r>
+        <w:rPr>
+          <w:lang w:val="nl-NL"/>
+        </w:rPr>
+        <w:t>bekijken aan</w:t>
+      </w:r>
+      <w:r>
+        <w:rPr>
+          <w:lang w:val="nl-NL"/>
+        </w:rPr>
+        <w:t xml:space="preserve"> het einde van het document.</w:t>
       </w:r>
     </w:p>
     <w:p>
@@ -2224,7 +2393,7 @@
     </w:p>
     <w:p>
       <w:pPr>
-        <w:pStyle w:val="Kop2"/>
+        <w:pStyle w:val="Heading2"/>
         <w:rPr>
           <w:lang w:val="nl-BE"/>
         </w:rPr>
@@ -2297,9 +2466,24 @@
         <w:rPr>
           <w:lang w:val="nl-NL"/>
         </w:rPr>
-        <w:t xml:space="preserve"> is één van de grootste hogescholen in Vlaanderen. Het doel van de test was om de bruikbaarheid van de </w:t>
+        <w:t xml:space="preserve"> is </w:t>
+      </w:r>
+      <w:proofErr w:type="gramStart"/>
+      <w:r>
+        <w:rPr>
+          <w:lang w:val="nl-NL"/>
+        </w:rPr>
+        <w:t>één</w:t>
+      </w:r>
+      <w:proofErr w:type="gramEnd"/>
+      <w:r>
+        <w:rPr>
+          <w:lang w:val="nl-NL"/>
+        </w:rPr>
+        <w:t xml:space="preserve"> van de grootste hogescholen in Vlaanderen. Het doel van de test was om de bruikbaarheid van de </w:t>
       </w:r>
       <w:proofErr w:type="spellStart"/>
+      <w:proofErr w:type="gramStart"/>
       <w:r>
         <w:rPr>
           <w:lang w:val="nl-NL"/>
@@ -2307,6 +2491,7 @@
         <w:t>user-interface</w:t>
       </w:r>
       <w:proofErr w:type="spellEnd"/>
+      <w:proofErr w:type="gramEnd"/>
       <w:r>
         <w:rPr>
           <w:lang w:val="nl-NL"/>
@@ -2361,7 +2546,19 @@
         <w:rPr>
           <w:lang w:val="nl-NL"/>
         </w:rPr>
-        <w:t xml:space="preserve"> te doen. Elke sessie duurde ongeveer 5-10 minuten. Tijdens het testen zijn er verschillende versies van de website getest om zo te zien wat beter is. </w:t>
+        <w:t xml:space="preserve"> te doen. </w:t>
+      </w:r>
+      <w:r>
+        <w:rPr>
+          <w:lang w:val="nl-NL"/>
+        </w:rPr>
+        <w:br/>
+      </w:r>
+      <w:r>
+        <w:rPr>
+          <w:lang w:val="nl-NL"/>
+        </w:rPr>
+        <w:t xml:space="preserve">Elke sessie duurde ongeveer 5-10 minuten. Tijdens het testen zijn er verschillende versies van de website getest om zo te zien wat beter is. </w:t>
       </w:r>
     </w:p>
     <w:p>
@@ -2383,7 +2580,7 @@
         <w:rPr>
           <w:lang w:val="nl-NL"/>
         </w:rPr>
-        <w:t xml:space="preserve">Algemeen vonden alle participanten de website zeer duidelijk, en eenvoudig. </w:t>
+        <w:t xml:space="preserve">Algemeen vonden alle participanten de website zeer duidelijk en eenvoudig. </w:t>
       </w:r>
     </w:p>
     <w:p>
@@ -2405,12 +2602,24 @@
         <w:rPr>
           <w:lang w:val="nl-NL"/>
         </w:rPr>
-        <w:t>De test heeft een paar kleine problemen in het licht gebracht.</w:t>
+        <w:t xml:space="preserve">De test heeft een paar kleine problemen </w:t>
+      </w:r>
+      <w:r>
+        <w:rPr>
+          <w:lang w:val="nl-NL"/>
+        </w:rPr>
+        <w:t>aan</w:t>
+      </w:r>
+      <w:r>
+        <w:rPr>
+          <w:lang w:val="nl-NL"/>
+        </w:rPr>
+        <w:t xml:space="preserve"> het licht gebracht.</w:t>
       </w:r>
     </w:p>
     <w:p>
       <w:pPr>
-        <w:pStyle w:val="Lijstalinea"/>
+        <w:pStyle w:val="ListParagraph"/>
         <w:numPr>
           <w:ilvl w:val="0"/>
           <w:numId w:val="47"/>
@@ -2425,18 +2634,16 @@
         </w:rPr>
         <w:t xml:space="preserve">Geen home in </w:t>
       </w:r>
-      <w:proofErr w:type="spellStart"/>
-      <w:r>
-        <w:rPr>
-          <w:lang w:val="nl-NL"/>
-        </w:rPr>
-        <w:t>nav</w:t>
-      </w:r>
-      <w:proofErr w:type="spellEnd"/>
+      <w:r>
+        <w:rPr>
+          <w:lang w:val="nl-NL"/>
+        </w:rPr>
+        <w:t>de navigatiebalk</w:t>
+      </w:r>
     </w:p>
     <w:p>
       <w:pPr>
-        <w:pStyle w:val="Lijstalinea"/>
+        <w:pStyle w:val="ListParagraph"/>
         <w:numPr>
           <w:ilvl w:val="0"/>
           <w:numId w:val="47"/>
@@ -2454,7 +2661,7 @@
     </w:p>
     <w:p>
       <w:pPr>
-        <w:pStyle w:val="Lijstalinea"/>
+        <w:pStyle w:val="ListParagraph"/>
         <w:numPr>
           <w:ilvl w:val="0"/>
           <w:numId w:val="47"/>
@@ -2478,7 +2685,7 @@
     </w:p>
     <w:p>
       <w:pPr>
-        <w:pStyle w:val="Lijstalinea"/>
+        <w:pStyle w:val="ListParagraph"/>
         <w:numPr>
           <w:ilvl w:val="0"/>
           <w:numId w:val="47"/>
@@ -2529,28 +2736,36 @@
     </w:p>
     <w:p>
       <w:pPr>
-        <w:pStyle w:val="Kop2"/>
+        <w:pStyle w:val="Heading2"/>
+        <w:rPr>
+          <w:lang w:val="nl-BE"/>
+        </w:rPr>
       </w:pPr>
       <w:bookmarkStart w:id="4" w:name="_Toc529629703"/>
-      <w:proofErr w:type="spellStart"/>
-      <w:r>
+      <w:r>
+        <w:rPr>
+          <w:lang w:val="nl-BE"/>
+        </w:rPr>
         <w:lastRenderedPageBreak/>
         <w:t>Methode</w:t>
       </w:r>
       <w:bookmarkEnd w:id="4"/>
-      <w:proofErr w:type="spellEnd"/>
     </w:p>
     <w:p>
       <w:pPr>
-        <w:pStyle w:val="Kop3"/>
+        <w:pStyle w:val="Heading3"/>
+        <w:rPr>
+          <w:lang w:val="nl-BE"/>
+        </w:rPr>
       </w:pPr>
       <w:bookmarkStart w:id="5" w:name="_Toc529629704"/>
-      <w:proofErr w:type="spellStart"/>
-      <w:r>
+      <w:r>
+        <w:rPr>
+          <w:lang w:val="nl-BE"/>
+        </w:rPr>
         <w:t>Sessies</w:t>
       </w:r>
       <w:bookmarkEnd w:id="5"/>
-      <w:proofErr w:type="spellEnd"/>
     </w:p>
     <w:p>
       <w:pPr>
@@ -2569,21 +2784,43 @@
         <w:rPr>
           <w:lang w:val="nl-NL"/>
         </w:rPr>
-        <w:t xml:space="preserve">rs meegenomen naar school om zo te helpen met UX testing. Elke individuele sessie duurde ongeveer vijf </w:t>
-      </w:r>
-      <w:proofErr w:type="spellStart"/>
-      <w:r>
-        <w:rPr>
-          <w:lang w:val="nl-NL"/>
-        </w:rPr>
-        <w:t>to</w:t>
-      </w:r>
-      <w:proofErr w:type="spellEnd"/>
-      <w:r>
-        <w:rPr>
-          <w:lang w:val="nl-NL"/>
-        </w:rPr>
-        <w:t xml:space="preserve"> tien minuten, waarna een kleine vragenronde volgde. Bij de vragenronde noteerde we de feedback van de gebruikers, legde de website wat verder uit en vraagde we wat zij zouden veranderen aan de website. </w:t>
+        <w:t xml:space="preserve">rs meegenomen naar school om zo te helpen met UX testing. </w:t>
+      </w:r>
+      <w:r>
+        <w:rPr>
+          <w:lang w:val="nl-NL"/>
+        </w:rPr>
+        <w:br/>
+      </w:r>
+      <w:r>
+        <w:rPr>
+          <w:lang w:val="nl-NL"/>
+        </w:rPr>
+        <w:t>Elke individuele sessie duurde ongeveer vijf to</w:t>
+      </w:r>
+      <w:r>
+        <w:rPr>
+          <w:lang w:val="nl-NL"/>
+        </w:rPr>
+        <w:t>t</w:t>
+      </w:r>
+      <w:r>
+        <w:rPr>
+          <w:lang w:val="nl-NL"/>
+        </w:rPr>
+        <w:t xml:space="preserve"> tien minuten, waarna een kleine vragenronde volgde. </w:t>
+      </w:r>
+      <w:r>
+        <w:rPr>
+          <w:lang w:val="nl-NL"/>
+        </w:rPr>
+        <w:br/>
+      </w:r>
+      <w:r>
+        <w:rPr>
+          <w:lang w:val="nl-NL"/>
+        </w:rPr>
+        <w:t>Bij de vragenronde noteerde we de feedback van de gebruikers, legde de website wat verder uit en vraagde we wat zij zouden veranderen aan de website.</w:t>
       </w:r>
     </w:p>
     <w:p>
@@ -2623,12 +2860,18 @@
         <w:rPr>
           <w:lang w:val="nl-NL"/>
         </w:rPr>
-        <w:t xml:space="preserve"> en hoe duidelijk ons concept was voor onze participanten. </w:t>
+        <w:t xml:space="preserve"> en hoe duidelijk ons concept was voor onze participanten.</w:t>
+      </w:r>
+      <w:r>
+        <w:rPr>
+          <w:lang w:val="nl-NL"/>
+        </w:rPr>
+        <w:t xml:space="preserve"> Daarom lieten we ze eerst zonder uitleg op de website los.</w:t>
       </w:r>
     </w:p>
     <w:p>
       <w:pPr>
-        <w:pStyle w:val="Kop3"/>
+        <w:pStyle w:val="Heading3"/>
         <w:rPr>
           <w:lang w:val="nl-BE"/>
         </w:rPr>
@@ -2664,13 +2907,31 @@
         <w:rPr>
           <w:lang w:val="nl-NL"/>
         </w:rPr>
-        <w:t xml:space="preserve">Onze participanten waren vooral 40-plusers. </w:t>
+        <w:t>Onze participanten waren vooral 40-plus</w:t>
+      </w:r>
+      <w:r>
+        <w:rPr>
+          <w:lang w:val="nl-NL"/>
+        </w:rPr>
+        <w:t>s</w:t>
+      </w:r>
+      <w:r>
+        <w:rPr>
+          <w:lang w:val="nl-NL"/>
+        </w:rPr>
+        <w:t xml:space="preserve">ers. </w:t>
       </w:r>
       <w:r>
         <w:rPr>
           <w:lang w:val="nl-NL"/>
         </w:rPr>
         <w:t xml:space="preserve">Deze 15-20 personen zijn </w:t>
+      </w:r>
+      <w:r>
+        <w:rPr>
+          <w:lang w:val="nl-NL"/>
+        </w:rPr>
+        <w:t xml:space="preserve">gekomen </w:t>
       </w:r>
       <w:r>
         <w:rPr>
@@ -2699,7 +2960,7 @@
     </w:p>
     <w:p>
       <w:pPr>
-        <w:pStyle w:val="Kop3"/>
+        <w:pStyle w:val="Heading3"/>
         <w:rPr>
           <w:lang w:val="nl-BE"/>
         </w:rPr>
@@ -2746,7 +3007,7 @@
     </w:p>
     <w:p>
       <w:pPr>
-        <w:pStyle w:val="Kop2"/>
+        <w:pStyle w:val="Heading2"/>
         <w:rPr>
           <w:lang w:val="nl-BE"/>
         </w:rPr>
@@ -2792,9 +3053,8 @@
           <w:szCs w:val="20"/>
           <w:lang w:val="nl-NL"/>
         </w:rPr>
-        <w:t xml:space="preserve">door over wat het gaat maar sommige delen waren niet al te duidelijk. Zo wisten de meeste niet dat je de prijs kon aanpassen via de slider. Het hele concept was niet volledig begrepen (volledige </w:t>
-      </w:r>
-      <w:proofErr w:type="spellStart"/>
+        <w:t xml:space="preserve">door </w:t>
+      </w:r>
       <w:r>
         <w:rPr>
           <w:rFonts w:ascii="Verdana" w:hAnsi="Verdana"/>
@@ -2802,9 +3062,8 @@
           <w:szCs w:val="20"/>
           <w:lang w:val="nl-NL"/>
         </w:rPr>
-        <w:t>blindbox</w:t>
-      </w:r>
-      <w:proofErr w:type="spellEnd"/>
+        <w:t>waar het over ging</w:t>
+      </w:r>
       <w:r>
         <w:rPr>
           <w:rFonts w:ascii="Verdana" w:hAnsi="Verdana"/>
@@ -2812,7 +3071,7 @@
           <w:szCs w:val="20"/>
           <w:lang w:val="nl-NL"/>
         </w:rPr>
-        <w:t xml:space="preserve"> voor iedereen, </w:t>
+        <w:t xml:space="preserve"> maar sommige delen waren niet al te duidelijk. Zo wisten de meeste niet dat je de prijs kon aanpassen via de slider. Het hele concept was niet volledig begrepen (volledige </w:t>
       </w:r>
       <w:proofErr w:type="spellStart"/>
       <w:r>
@@ -2822,7 +3081,7 @@
           <w:szCs w:val="20"/>
           <w:lang w:val="nl-NL"/>
         </w:rPr>
-        <w:t>bvb</w:t>
+        <w:t>blindbox</w:t>
       </w:r>
       <w:proofErr w:type="spellEnd"/>
       <w:r>
@@ -2832,12 +3091,32 @@
           <w:szCs w:val="20"/>
           <w:lang w:val="nl-NL"/>
         </w:rPr>
+        <w:t xml:space="preserve"> voor iedereen, </w:t>
+      </w:r>
+      <w:proofErr w:type="spellStart"/>
+      <w:r>
+        <w:rPr>
+          <w:rFonts w:ascii="Verdana" w:hAnsi="Verdana"/>
+          <w:sz w:val="20"/>
+          <w:szCs w:val="20"/>
+          <w:lang w:val="nl-NL"/>
+        </w:rPr>
+        <w:t>bvb</w:t>
+      </w:r>
+      <w:proofErr w:type="spellEnd"/>
+      <w:r>
+        <w:rPr>
+          <w:rFonts w:ascii="Verdana" w:hAnsi="Verdana"/>
+          <w:sz w:val="20"/>
+          <w:szCs w:val="20"/>
+          <w:lang w:val="nl-NL"/>
+        </w:rPr>
         <w:t xml:space="preserve">). </w:t>
       </w:r>
     </w:p>
     <w:p>
       <w:pPr>
-        <w:pStyle w:val="Kop2"/>
+        <w:pStyle w:val="Heading2"/>
       </w:pPr>
       <w:bookmarkStart w:id="9" w:name="_Toc529629708"/>
       <w:proofErr w:type="spellStart"/>
@@ -2870,7 +3149,7 @@
     </w:p>
     <w:tbl>
       <w:tblPr>
-        <w:tblStyle w:val="Tabelraster"/>
+        <w:tblStyle w:val="TableGrid"/>
         <w:tblW w:w="0" w:type="auto"/>
         <w:tblInd w:w="288" w:type="dxa"/>
         <w:tblBorders>
@@ -3186,19 +3465,8 @@
                 <w:sz w:val="16"/>
                 <w:szCs w:val="16"/>
               </w:rPr>
-              <w:t xml:space="preserve">Home link in </w:t>
-            </w:r>
-            <w:proofErr w:type="spellStart"/>
-            <w:r>
-              <w:rPr>
-                <w:rFonts w:ascii="Verdana" w:hAnsi="Verdana"/>
-                <w:color w:val="000000"/>
-                <w:sz w:val="16"/>
-                <w:szCs w:val="16"/>
-              </w:rPr>
-              <w:t>navbar</w:t>
-            </w:r>
-            <w:proofErr w:type="spellEnd"/>
+              <w:t>Home link in navbar</w:t>
+            </w:r>
           </w:p>
         </w:tc>
         <w:tc>
@@ -3247,7 +3515,27 @@
                 <w:szCs w:val="16"/>
                 <w:lang w:val="nl-NL"/>
               </w:rPr>
-              <w:t xml:space="preserve"> icoon om zo terug te gaan naar de home pagina.</w:t>
+              <w:t xml:space="preserve"> icoon om zo terug te gaan naar de </w:t>
+            </w:r>
+            <w:r>
+              <w:rPr>
+                <w:rFonts w:ascii="Verdana" w:hAnsi="Verdana"/>
+                <w:color w:val="000000"/>
+                <w:sz w:val="16"/>
+                <w:szCs w:val="16"/>
+                <w:lang w:val="nl-NL"/>
+              </w:rPr>
+              <w:t>homepagina</w:t>
+            </w:r>
+            <w:r>
+              <w:rPr>
+                <w:rFonts w:ascii="Verdana" w:hAnsi="Verdana"/>
+                <w:color w:val="000000"/>
+                <w:sz w:val="16"/>
+                <w:szCs w:val="16"/>
+                <w:lang w:val="nl-NL"/>
+              </w:rPr>
+              <w:t>.</w:t>
             </w:r>
           </w:p>
         </w:tc>
@@ -3316,7 +3604,8 @@
                 <w:szCs w:val="16"/>
                 <w:lang w:val="nl-NL"/>
               </w:rPr>
-              <w:t>Home pagina</w:t>
+              <w:lastRenderedPageBreak/>
+              <w:t>Homepagina</w:t>
             </w:r>
           </w:p>
         </w:tc>
@@ -3413,7 +3702,6 @@
                 <w:szCs w:val="16"/>
                 <w:lang w:val="nl-NL"/>
               </w:rPr>
-              <w:lastRenderedPageBreak/>
               <w:t>Meer aanpassingen pakjes</w:t>
             </w:r>
           </w:p>
@@ -3517,7 +3805,67 @@
                 <w:szCs w:val="16"/>
                 <w:lang w:val="nl-NL"/>
               </w:rPr>
-              <w:t>-pakjes, wou men dat men de ontvanger zijn naam kunnen ingeven.</w:t>
+              <w:t>-pakjes, wou</w:t>
+            </w:r>
+            <w:r>
+              <w:rPr>
+                <w:rFonts w:ascii="Verdana" w:hAnsi="Verdana"/>
+                <w:color w:val="000000"/>
+                <w:sz w:val="16"/>
+                <w:szCs w:val="16"/>
+                <w:lang w:val="nl-NL"/>
+              </w:rPr>
+              <w:t>den</w:t>
+            </w:r>
+            <w:r>
+              <w:rPr>
+                <w:rFonts w:ascii="Verdana" w:hAnsi="Verdana"/>
+                <w:color w:val="000000"/>
+                <w:sz w:val="16"/>
+                <w:szCs w:val="16"/>
+                <w:lang w:val="nl-NL"/>
+              </w:rPr>
+              <w:t xml:space="preserve"> men dat </w:t>
+            </w:r>
+            <w:r>
+              <w:rPr>
+                <w:rFonts w:ascii="Verdana" w:hAnsi="Verdana"/>
+                <w:color w:val="000000"/>
+                <w:sz w:val="16"/>
+                <w:szCs w:val="16"/>
+                <w:lang w:val="nl-NL"/>
+              </w:rPr>
+              <w:t>ze</w:t>
+            </w:r>
+            <w:r>
+              <w:rPr>
+                <w:rFonts w:ascii="Verdana" w:hAnsi="Verdana"/>
+                <w:color w:val="000000"/>
+                <w:sz w:val="16"/>
+                <w:szCs w:val="16"/>
+                <w:lang w:val="nl-NL"/>
+              </w:rPr>
+              <w:t xml:space="preserve"> de ontvanger zijn naam </w:t>
+            </w:r>
+            <w:r>
+              <w:rPr>
+                <w:rFonts w:ascii="Verdana" w:hAnsi="Verdana"/>
+                <w:color w:val="000000"/>
+                <w:sz w:val="16"/>
+                <w:szCs w:val="16"/>
+                <w:lang w:val="nl-NL"/>
+              </w:rPr>
+              <w:t>konden</w:t>
+            </w:r>
+            <w:r>
+              <w:rPr>
+                <w:rFonts w:ascii="Verdana" w:hAnsi="Verdana"/>
+                <w:color w:val="000000"/>
+                <w:sz w:val="16"/>
+                <w:szCs w:val="16"/>
+                <w:lang w:val="nl-NL"/>
+              </w:rPr>
+              <w:t xml:space="preserve"> ingeven.</w:t>
             </w:r>
           </w:p>
         </w:tc>
@@ -3614,8 +3962,20 @@
                 <w:szCs w:val="16"/>
                 <w:lang w:val="nl-NL"/>
               </w:rPr>
-              <w:t xml:space="preserve">Men wilt weten wanneer ongeveer een pakje zou geleverd worden, zodat ze weten wanneer ze het kunnen verwachten thuis. Dit houdt ook in dat ze misschien de aflevering willen verlaten voor bepaalde datums. </w:t>
-            </w:r>
+              <w:t>Men wilt weten wanneer een pakje zou geleverd worden, zodat ze weten wanneer ze het kunnen verwachten thuis.</w:t>
+            </w:r>
+            <w:bookmarkStart w:id="10" w:name="_GoBack"/>
+            <w:r>
+              <w:rPr>
+                <w:rFonts w:ascii="Verdana" w:hAnsi="Verdana"/>
+                <w:color w:val="000000"/>
+                <w:sz w:val="16"/>
+                <w:szCs w:val="16"/>
+                <w:lang w:val="nl-NL"/>
+              </w:rPr>
+              <w:t xml:space="preserve"> Dit houdt ook in dat ze misschien de aflevering willen verlaten voor bepaalde datums. </w:t>
+            </w:r>
+            <w:bookmarkEnd w:id="10"/>
           </w:p>
         </w:tc>
         <w:tc>
@@ -3945,19 +4305,19 @@
     </w:p>
     <w:p>
       <w:pPr>
-        <w:pStyle w:val="Kop2"/>
-        <w:rPr>
-          <w:lang w:val="nl-NL"/>
-        </w:rPr>
-      </w:pPr>
-      <w:bookmarkStart w:id="10" w:name="_Toc529629709"/>
+        <w:pStyle w:val="Heading2"/>
+        <w:rPr>
+          <w:lang w:val="nl-NL"/>
+        </w:rPr>
+      </w:pPr>
+      <w:bookmarkStart w:id="11" w:name="_Toc529629709"/>
       <w:r>
         <w:rPr>
           <w:lang w:val="nl-NL"/>
         </w:rPr>
         <w:t>Conclusie</w:t>
       </w:r>
-      <w:bookmarkEnd w:id="10"/>
+      <w:bookmarkEnd w:id="11"/>
     </w:p>
     <w:p>
       <w:pPr>
@@ -4008,12 +4368,12 @@
     </w:p>
     <w:p>
       <w:pPr>
-        <w:pStyle w:val="Kop2"/>
-        <w:rPr>
-          <w:lang w:val="nl-NL"/>
-        </w:rPr>
-      </w:pPr>
-      <w:bookmarkStart w:id="11" w:name="_Toc529629710"/>
+        <w:pStyle w:val="Heading2"/>
+        <w:rPr>
+          <w:lang w:val="nl-NL"/>
+        </w:rPr>
+      </w:pPr>
+      <w:bookmarkStart w:id="12" w:name="_Toc529629710"/>
       <w:proofErr w:type="spellStart"/>
       <w:r>
         <w:rPr>
@@ -4022,7 +4382,7 @@
         <w:lastRenderedPageBreak/>
         <w:t>Heatmaps</w:t>
       </w:r>
-      <w:bookmarkEnd w:id="11"/>
+      <w:bookmarkEnd w:id="12"/>
       <w:proofErr w:type="spellEnd"/>
     </w:p>
     <w:p>
@@ -4052,7 +4412,7 @@
           <w:lang w:val="nl-BE" w:eastAsia="ja-JP"/>
         </w:rPr>
         <w:drawing>
-          <wp:inline distT="0" distB="0" distL="0" distR="0" wp14:anchorId="6C9FF004" wp14:editId="4EC7C53C">
+          <wp:inline distT="0" distB="0" distL="0" distR="0" wp14:anchorId="65E2044C" wp14:editId="2ACBCC0D">
             <wp:extent cx="5476875" cy="2762250"/>
             <wp:effectExtent l="0" t="0" r="9525" b="0"/>
             <wp:docPr id="2" name="Afbeelding 2" descr="D:\School\Giftly\giftly\Extra\User Testing\Heatmap - frontpage.png"/>
@@ -4069,7 +4429,7 @@
                     </pic:cNvPicPr>
                   </pic:nvPicPr>
                   <pic:blipFill>
-                    <a:blip r:embed="rId9">
+                    <a:blip r:embed="rId8">
                       <a:extLst>
                         <a:ext uri="{28A0092B-C50C-407E-A947-70E740481C1C}">
                           <a14:useLocalDpi xmlns:a14="http://schemas.microsoft.com/office/drawing/2010/main" val="0"/>
@@ -4110,7 +4470,7 @@
           <w:lang w:val="nl-BE" w:eastAsia="ja-JP"/>
         </w:rPr>
         <w:drawing>
-          <wp:inline distT="0" distB="0" distL="0" distR="0" wp14:anchorId="638B5EF9" wp14:editId="74C74F65">
+          <wp:inline distT="0" distB="0" distL="0" distR="0" wp14:anchorId="675FCC89" wp14:editId="61369E5A">
             <wp:extent cx="5486400" cy="4648200"/>
             <wp:effectExtent l="0" t="0" r="0" b="0"/>
             <wp:docPr id="5" name="Afbeelding 5" descr="D:\School\Giftly\giftly\Extra\User Testing\Heatmap - Betalen.png"/>
@@ -4127,7 +4487,7 @@
                     </pic:cNvPicPr>
                   </pic:nvPicPr>
                   <pic:blipFill>
-                    <a:blip r:embed="rId10">
+                    <a:blip r:embed="rId9">
                       <a:extLst>
                         <a:ext uri="{28A0092B-C50C-407E-A947-70E740481C1C}">
                           <a14:useLocalDpi xmlns:a14="http://schemas.microsoft.com/office/drawing/2010/main" val="0"/>
@@ -4201,7 +4561,7 @@
         </w:rPr>
         <w:lastRenderedPageBreak/>
         <w:drawing>
-          <wp:inline distT="0" distB="0" distL="0" distR="0">
+          <wp:inline distT="0" distB="0" distL="0" distR="0" wp14:anchorId="0765C2D5" wp14:editId="65F01A93">
             <wp:extent cx="5476875" cy="2790825"/>
             <wp:effectExtent l="0" t="0" r="9525" b="9525"/>
             <wp:docPr id="7" name="Afbeelding 7" descr="D:\School\Giftly\giftly\Extra\User Testing\Heatmap - Categories.png"/>
@@ -4218,7 +4578,7 @@
                     </pic:cNvPicPr>
                   </pic:nvPicPr>
                   <pic:blipFill>
-                    <a:blip r:embed="rId11">
+                    <a:blip r:embed="rId10">
                       <a:extLst>
                         <a:ext uri="{28A0092B-C50C-407E-A947-70E740481C1C}">
                           <a14:useLocalDpi xmlns:a14="http://schemas.microsoft.com/office/drawing/2010/main" val="0"/>
@@ -4259,7 +4619,7 @@
           <w:lang w:val="nl-BE" w:eastAsia="ja-JP"/>
         </w:rPr>
         <w:drawing>
-          <wp:inline distT="0" distB="0" distL="0" distR="0">
+          <wp:inline distT="0" distB="0" distL="0" distR="0" wp14:anchorId="47387841" wp14:editId="5C6A434F">
             <wp:extent cx="4743450" cy="3781425"/>
             <wp:effectExtent l="0" t="0" r="0" b="9525"/>
             <wp:docPr id="8" name="Afbeelding 8" descr="D:\School\Giftly\giftly\Extra\User Testing\Heatmap - Slider.png"/>
@@ -4276,7 +4636,7 @@
                     </pic:cNvPicPr>
                   </pic:nvPicPr>
                   <pic:blipFill>
-                    <a:blip r:embed="rId12">
+                    <a:blip r:embed="rId11">
                       <a:extLst>
                         <a:ext uri="{28A0092B-C50C-407E-A947-70E740481C1C}">
                           <a14:useLocalDpi xmlns:a14="http://schemas.microsoft.com/office/drawing/2010/main" val="0"/>
@@ -4406,16 +4766,14 @@
         </w:rPr>
         <w:t xml:space="preserve"> werd deze goed gebruikt dus we moeten het duidelijker maken! </w:t>
       </w:r>
-      <w:bookmarkStart w:id="12" w:name="_GoBack"/>
-      <w:bookmarkEnd w:id="12"/>
     </w:p>
     <w:sectPr>
-      <w:headerReference w:type="even" r:id="rId13"/>
-      <w:headerReference w:type="default" r:id="rId14"/>
-      <w:footerReference w:type="even" r:id="rId15"/>
-      <w:footerReference w:type="default" r:id="rId16"/>
-      <w:headerReference w:type="first" r:id="rId17"/>
-      <w:footerReference w:type="first" r:id="rId18"/>
+      <w:headerReference w:type="even" r:id="rId12"/>
+      <w:headerReference w:type="default" r:id="rId13"/>
+      <w:footerReference w:type="even" r:id="rId14"/>
+      <w:footerReference w:type="default" r:id="rId15"/>
+      <w:headerReference w:type="first" r:id="rId16"/>
+      <w:footerReference w:type="first" r:id="rId17"/>
       <w:pgSz w:w="12240" w:h="15840"/>
       <w:pgMar w:top="1440" w:right="1800" w:bottom="1440" w:left="1800" w:header="720" w:footer="72" w:gutter="0"/>
       <w:cols w:space="720"/>
@@ -4426,7 +4784,7 @@
 </file>
 
 <file path=word/endnotes.xml><?xml version="1.0" encoding="utf-8"?>
-<w:endnotes xmlns:wpc="http://schemas.microsoft.com/office/word/2010/wordprocessingCanvas" xmlns:mc="http://schemas.openxmlformats.org/markup-compatibility/2006" xmlns:o="urn:schemas-microsoft-com:office:office" xmlns:r="http://schemas.openxmlformats.org/officeDocument/2006/relationships" xmlns:m="http://schemas.openxmlformats.org/officeDocument/2006/math" xmlns:v="urn:schemas-microsoft-com:vml" xmlns:wp14="http://schemas.microsoft.com/office/word/2010/wordprocessingDrawing" xmlns:wp="http://schemas.openxmlformats.org/drawingml/2006/wordprocessingDrawing" xmlns:w10="urn:schemas-microsoft-com:office:word" xmlns:w="http://schemas.openxmlformats.org/wordprocessingml/2006/main" xmlns:w14="http://schemas.microsoft.com/office/word/2010/wordml" xmlns:wpg="http://schemas.microsoft.com/office/word/2010/wordprocessingGroup" xmlns:wpi="http://schemas.microsoft.com/office/word/2010/wordprocessingInk" xmlns:wne="http://schemas.microsoft.com/office/word/2006/wordml" xmlns:wps="http://schemas.microsoft.com/office/word/2010/wordprocessingShape" mc:Ignorable="w14 wp14">
+<w:endnotes xmlns:wpc="http://schemas.microsoft.com/office/word/2010/wordprocessingCanvas" xmlns:cx="http://schemas.microsoft.com/office/drawing/2014/chartex" xmlns:cx1="http://schemas.microsoft.com/office/drawing/2015/9/8/chartex" xmlns:cx2="http://schemas.microsoft.com/office/drawing/2015/10/21/chartex" xmlns:cx3="http://schemas.microsoft.com/office/drawing/2016/5/9/chartex" xmlns:cx4="http://schemas.microsoft.com/office/drawing/2016/5/10/chartex" xmlns:cx5="http://schemas.microsoft.com/office/drawing/2016/5/11/chartex" xmlns:cx6="http://schemas.microsoft.com/office/drawing/2016/5/12/chartex" xmlns:cx7="http://schemas.microsoft.com/office/drawing/2016/5/13/chartex" xmlns:cx8="http://schemas.microsoft.com/office/drawing/2016/5/14/chartex" xmlns:mc="http://schemas.openxmlformats.org/markup-compatibility/2006" xmlns:aink="http://schemas.microsoft.com/office/drawing/2016/ink" xmlns:am3d="http://schemas.microsoft.com/office/drawing/2017/model3d" xmlns:o="urn:schemas-microsoft-com:office:office" xmlns:r="http://schemas.openxmlformats.org/officeDocument/2006/relationships" xmlns:m="http://schemas.openxmlformats.org/officeDocument/2006/math" xmlns:v="urn:schemas-microsoft-com:vml" xmlns:wp14="http://schemas.microsoft.com/office/word/2010/wordprocessingDrawing" xmlns:wp="http://schemas.openxmlformats.org/drawingml/2006/wordprocessingDrawing" xmlns:w10="urn:schemas-microsoft-com:office:word" xmlns:w="http://schemas.openxmlformats.org/wordprocessingml/2006/main" xmlns:w14="http://schemas.microsoft.com/office/word/2010/wordml" xmlns:w15="http://schemas.microsoft.com/office/word/2012/wordml" xmlns:w16cid="http://schemas.microsoft.com/office/word/2016/wordml/cid" xmlns:w16se="http://schemas.microsoft.com/office/word/2015/wordml/symex" xmlns:wpg="http://schemas.microsoft.com/office/word/2010/wordprocessingGroup" xmlns:wpi="http://schemas.microsoft.com/office/word/2010/wordprocessingInk" xmlns:wne="http://schemas.microsoft.com/office/word/2006/wordml" xmlns:wps="http://schemas.microsoft.com/office/word/2010/wordprocessingShape" mc:Ignorable="w14 w15 w16se w16cid wp14">
   <w:endnote w:type="separator" w:id="-1">
     <w:p>
       <w:r>
@@ -4445,10 +4803,10 @@
 </file>
 
 <file path=word/footer1.xml><?xml version="1.0" encoding="utf-8"?>
-<w:ftr xmlns:wpc="http://schemas.microsoft.com/office/word/2010/wordprocessingCanvas" xmlns:mc="http://schemas.openxmlformats.org/markup-compatibility/2006" xmlns:o="urn:schemas-microsoft-com:office:office" xmlns:r="http://schemas.openxmlformats.org/officeDocument/2006/relationships" xmlns:m="http://schemas.openxmlformats.org/officeDocument/2006/math" xmlns:v="urn:schemas-microsoft-com:vml" xmlns:wp14="http://schemas.microsoft.com/office/word/2010/wordprocessingDrawing" xmlns:wp="http://schemas.openxmlformats.org/drawingml/2006/wordprocessingDrawing" xmlns:w10="urn:schemas-microsoft-com:office:word" xmlns:w="http://schemas.openxmlformats.org/wordprocessingml/2006/main" xmlns:w14="http://schemas.microsoft.com/office/word/2010/wordml" xmlns:wpg="http://schemas.microsoft.com/office/word/2010/wordprocessingGroup" xmlns:wpi="http://schemas.microsoft.com/office/word/2010/wordprocessingInk" xmlns:wne="http://schemas.microsoft.com/office/word/2006/wordml" xmlns:wps="http://schemas.microsoft.com/office/word/2010/wordprocessingShape" mc:Ignorable="w14 wp14">
+<w:ftr xmlns:wpc="http://schemas.microsoft.com/office/word/2010/wordprocessingCanvas" xmlns:cx="http://schemas.microsoft.com/office/drawing/2014/chartex" xmlns:cx1="http://schemas.microsoft.com/office/drawing/2015/9/8/chartex" xmlns:cx2="http://schemas.microsoft.com/office/drawing/2015/10/21/chartex" xmlns:cx3="http://schemas.microsoft.com/office/drawing/2016/5/9/chartex" xmlns:cx4="http://schemas.microsoft.com/office/drawing/2016/5/10/chartex" xmlns:cx5="http://schemas.microsoft.com/office/drawing/2016/5/11/chartex" xmlns:cx6="http://schemas.microsoft.com/office/drawing/2016/5/12/chartex" xmlns:cx7="http://schemas.microsoft.com/office/drawing/2016/5/13/chartex" xmlns:cx8="http://schemas.microsoft.com/office/drawing/2016/5/14/chartex" xmlns:mc="http://schemas.openxmlformats.org/markup-compatibility/2006" xmlns:aink="http://schemas.microsoft.com/office/drawing/2016/ink" xmlns:am3d="http://schemas.microsoft.com/office/drawing/2017/model3d" xmlns:o="urn:schemas-microsoft-com:office:office" xmlns:r="http://schemas.openxmlformats.org/officeDocument/2006/relationships" xmlns:m="http://schemas.openxmlformats.org/officeDocument/2006/math" xmlns:v="urn:schemas-microsoft-com:vml" xmlns:wp14="http://schemas.microsoft.com/office/word/2010/wordprocessingDrawing" xmlns:wp="http://schemas.openxmlformats.org/drawingml/2006/wordprocessingDrawing" xmlns:w10="urn:schemas-microsoft-com:office:word" xmlns:w="http://schemas.openxmlformats.org/wordprocessingml/2006/main" xmlns:w14="http://schemas.microsoft.com/office/word/2010/wordml" xmlns:w15="http://schemas.microsoft.com/office/word/2012/wordml" xmlns:w16cid="http://schemas.microsoft.com/office/word/2016/wordml/cid" xmlns:w16se="http://schemas.microsoft.com/office/word/2015/wordml/symex" xmlns:wpg="http://schemas.microsoft.com/office/word/2010/wordprocessingGroup" xmlns:wpi="http://schemas.microsoft.com/office/word/2010/wordprocessingInk" xmlns:wne="http://schemas.microsoft.com/office/word/2006/wordml" xmlns:wps="http://schemas.microsoft.com/office/word/2010/wordprocessingShape" mc:Ignorable="w14 w15 w16se w16cid wp14">
   <w:p>
     <w:pPr>
-      <w:pStyle w:val="Voettekst"/>
+      <w:pStyle w:val="Footer"/>
     </w:pPr>
     <w:sdt>
       <w:sdtPr>
@@ -4500,7 +4858,7 @@
 </file>
 
 <file path=word/footer2.xml><?xml version="1.0" encoding="utf-8"?>
-<w:ftr xmlns:wpc="http://schemas.microsoft.com/office/word/2010/wordprocessingCanvas" xmlns:mc="http://schemas.openxmlformats.org/markup-compatibility/2006" xmlns:o="urn:schemas-microsoft-com:office:office" xmlns:r="http://schemas.openxmlformats.org/officeDocument/2006/relationships" xmlns:m="http://schemas.openxmlformats.org/officeDocument/2006/math" xmlns:v="urn:schemas-microsoft-com:vml" xmlns:wp14="http://schemas.microsoft.com/office/word/2010/wordprocessingDrawing" xmlns:wp="http://schemas.openxmlformats.org/drawingml/2006/wordprocessingDrawing" xmlns:w10="urn:schemas-microsoft-com:office:word" xmlns:w="http://schemas.openxmlformats.org/wordprocessingml/2006/main" xmlns:w14="http://schemas.microsoft.com/office/word/2010/wordml" xmlns:wpg="http://schemas.microsoft.com/office/word/2010/wordprocessingGroup" xmlns:wpi="http://schemas.microsoft.com/office/word/2010/wordprocessingInk" xmlns:wne="http://schemas.microsoft.com/office/word/2006/wordml" xmlns:wps="http://schemas.microsoft.com/office/word/2010/wordprocessingShape" mc:Ignorable="w14 wp14">
+<w:ftr xmlns:wpc="http://schemas.microsoft.com/office/word/2010/wordprocessingCanvas" xmlns:cx="http://schemas.microsoft.com/office/drawing/2014/chartex" xmlns:cx1="http://schemas.microsoft.com/office/drawing/2015/9/8/chartex" xmlns:cx2="http://schemas.microsoft.com/office/drawing/2015/10/21/chartex" xmlns:cx3="http://schemas.microsoft.com/office/drawing/2016/5/9/chartex" xmlns:cx4="http://schemas.microsoft.com/office/drawing/2016/5/10/chartex" xmlns:cx5="http://schemas.microsoft.com/office/drawing/2016/5/11/chartex" xmlns:cx6="http://schemas.microsoft.com/office/drawing/2016/5/12/chartex" xmlns:cx7="http://schemas.microsoft.com/office/drawing/2016/5/13/chartex" xmlns:cx8="http://schemas.microsoft.com/office/drawing/2016/5/14/chartex" xmlns:mc="http://schemas.openxmlformats.org/markup-compatibility/2006" xmlns:aink="http://schemas.microsoft.com/office/drawing/2016/ink" xmlns:am3d="http://schemas.microsoft.com/office/drawing/2017/model3d" xmlns:o="urn:schemas-microsoft-com:office:office" xmlns:r="http://schemas.openxmlformats.org/officeDocument/2006/relationships" xmlns:m="http://schemas.openxmlformats.org/officeDocument/2006/math" xmlns:v="urn:schemas-microsoft-com:vml" xmlns:wp14="http://schemas.microsoft.com/office/word/2010/wordprocessingDrawing" xmlns:wp="http://schemas.openxmlformats.org/drawingml/2006/wordprocessingDrawing" xmlns:w10="urn:schemas-microsoft-com:office:word" xmlns:w="http://schemas.openxmlformats.org/wordprocessingml/2006/main" xmlns:w14="http://schemas.microsoft.com/office/word/2010/wordml" xmlns:w15="http://schemas.microsoft.com/office/word/2012/wordml" xmlns:w16cid="http://schemas.microsoft.com/office/word/2016/wordml/cid" xmlns:w16se="http://schemas.microsoft.com/office/word/2015/wordml/symex" xmlns:wpg="http://schemas.microsoft.com/office/word/2010/wordprocessingGroup" xmlns:wpi="http://schemas.microsoft.com/office/word/2010/wordprocessingInk" xmlns:wne="http://schemas.microsoft.com/office/word/2006/wordml" xmlns:wps="http://schemas.microsoft.com/office/word/2010/wordprocessingShape" mc:Ignorable="w14 w15 w16se w16cid wp14">
   <w:tbl>
     <w:tblPr>
       <w:tblStyle w:val="LightShading-Accent11"/>
@@ -4698,14 +5056,14 @@
   </w:tbl>
   <w:p>
     <w:pPr>
-      <w:pStyle w:val="Voettekst"/>
+      <w:pStyle w:val="Footer"/>
     </w:pPr>
   </w:p>
 </w:ftr>
 </file>
 
 <file path=word/footer3.xml><?xml version="1.0" encoding="utf-8"?>
-<w:ftr xmlns:wpc="http://schemas.microsoft.com/office/word/2010/wordprocessingCanvas" xmlns:mc="http://schemas.openxmlformats.org/markup-compatibility/2006" xmlns:o="urn:schemas-microsoft-com:office:office" xmlns:r="http://schemas.openxmlformats.org/officeDocument/2006/relationships" xmlns:m="http://schemas.openxmlformats.org/officeDocument/2006/math" xmlns:v="urn:schemas-microsoft-com:vml" xmlns:wp14="http://schemas.microsoft.com/office/word/2010/wordprocessingDrawing" xmlns:wp="http://schemas.openxmlformats.org/drawingml/2006/wordprocessingDrawing" xmlns:w10="urn:schemas-microsoft-com:office:word" xmlns:w="http://schemas.openxmlformats.org/wordprocessingml/2006/main" xmlns:w14="http://schemas.microsoft.com/office/word/2010/wordml" xmlns:wpg="http://schemas.microsoft.com/office/word/2010/wordprocessingGroup" xmlns:wpi="http://schemas.microsoft.com/office/word/2010/wordprocessingInk" xmlns:wne="http://schemas.microsoft.com/office/word/2006/wordml" xmlns:wps="http://schemas.microsoft.com/office/word/2010/wordprocessingShape" mc:Ignorable="w14 wp14">
+<w:ftr xmlns:wpc="http://schemas.microsoft.com/office/word/2010/wordprocessingCanvas" xmlns:cx="http://schemas.microsoft.com/office/drawing/2014/chartex" xmlns:cx1="http://schemas.microsoft.com/office/drawing/2015/9/8/chartex" xmlns:cx2="http://schemas.microsoft.com/office/drawing/2015/10/21/chartex" xmlns:cx3="http://schemas.microsoft.com/office/drawing/2016/5/9/chartex" xmlns:cx4="http://schemas.microsoft.com/office/drawing/2016/5/10/chartex" xmlns:cx5="http://schemas.microsoft.com/office/drawing/2016/5/11/chartex" xmlns:cx6="http://schemas.microsoft.com/office/drawing/2016/5/12/chartex" xmlns:cx7="http://schemas.microsoft.com/office/drawing/2016/5/13/chartex" xmlns:cx8="http://schemas.microsoft.com/office/drawing/2016/5/14/chartex" xmlns:mc="http://schemas.openxmlformats.org/markup-compatibility/2006" xmlns:aink="http://schemas.microsoft.com/office/drawing/2016/ink" xmlns:am3d="http://schemas.microsoft.com/office/drawing/2017/model3d" xmlns:o="urn:schemas-microsoft-com:office:office" xmlns:r="http://schemas.openxmlformats.org/officeDocument/2006/relationships" xmlns:m="http://schemas.openxmlformats.org/officeDocument/2006/math" xmlns:v="urn:schemas-microsoft-com:vml" xmlns:wp14="http://schemas.microsoft.com/office/word/2010/wordprocessingDrawing" xmlns:wp="http://schemas.openxmlformats.org/drawingml/2006/wordprocessingDrawing" xmlns:w10="urn:schemas-microsoft-com:office:word" xmlns:w="http://schemas.openxmlformats.org/wordprocessingml/2006/main" xmlns:w14="http://schemas.microsoft.com/office/word/2010/wordml" xmlns:w15="http://schemas.microsoft.com/office/word/2012/wordml" xmlns:w16cid="http://schemas.microsoft.com/office/word/2016/wordml/cid" xmlns:w16se="http://schemas.microsoft.com/office/word/2015/wordml/symex" xmlns:wpg="http://schemas.microsoft.com/office/word/2010/wordprocessingGroup" xmlns:wpi="http://schemas.microsoft.com/office/word/2010/wordprocessingInk" xmlns:wne="http://schemas.microsoft.com/office/word/2006/wordml" xmlns:wps="http://schemas.microsoft.com/office/word/2010/wordprocessingShape" mc:Ignorable="w14 w15 w16se w16cid wp14">
   <w:tbl>
     <w:tblPr>
       <w:tblStyle w:val="LightShading-Accent11"/>
@@ -4778,7 +5136,7 @@
               <w:lang w:val="nl-BE" w:eastAsia="ja-JP"/>
             </w:rPr>
             <w:drawing>
-              <wp:inline distT="0" distB="0" distL="0" distR="0">
+              <wp:inline distT="0" distB="0" distL="0" distR="0" wp14:anchorId="51285AAC" wp14:editId="142B46DD">
                 <wp:extent cx="314960" cy="305416"/>
                 <wp:effectExtent l="19050" t="0" r="8890" b="0"/>
                 <wp:docPr id="3" name="Picture 29" descr="Sign up for Email Updates">
@@ -4842,7 +5200,7 @@
               <w:lang w:val="nl-BE" w:eastAsia="ja-JP"/>
             </w:rPr>
             <w:drawing>
-              <wp:inline distT="0" distB="0" distL="0" distR="0">
+              <wp:inline distT="0" distB="0" distL="0" distR="0" wp14:anchorId="5B4A3F9C" wp14:editId="4A772DC5">
                 <wp:extent cx="314325" cy="304800"/>
                 <wp:effectExtent l="19050" t="0" r="9525" b="0"/>
                 <wp:docPr id="4" name="Picture 30" descr="Follow us on Twitter @UsabilityGov">
@@ -4891,19 +5249,19 @@
   </w:tbl>
   <w:p>
     <w:pPr>
-      <w:pStyle w:val="Voettekst"/>
+      <w:pStyle w:val="Footer"/>
     </w:pPr>
   </w:p>
   <w:p>
     <w:pPr>
-      <w:pStyle w:val="Voettekst"/>
+      <w:pStyle w:val="Footer"/>
     </w:pPr>
   </w:p>
 </w:ftr>
 </file>
 
 <file path=word/footnotes.xml><?xml version="1.0" encoding="utf-8"?>
-<w:footnotes xmlns:wpc="http://schemas.microsoft.com/office/word/2010/wordprocessingCanvas" xmlns:mc="http://schemas.openxmlformats.org/markup-compatibility/2006" xmlns:o="urn:schemas-microsoft-com:office:office" xmlns:r="http://schemas.openxmlformats.org/officeDocument/2006/relationships" xmlns:m="http://schemas.openxmlformats.org/officeDocument/2006/math" xmlns:v="urn:schemas-microsoft-com:vml" xmlns:wp14="http://schemas.microsoft.com/office/word/2010/wordprocessingDrawing" xmlns:wp="http://schemas.openxmlformats.org/drawingml/2006/wordprocessingDrawing" xmlns:w10="urn:schemas-microsoft-com:office:word" xmlns:w="http://schemas.openxmlformats.org/wordprocessingml/2006/main" xmlns:w14="http://schemas.microsoft.com/office/word/2010/wordml" xmlns:wpg="http://schemas.microsoft.com/office/word/2010/wordprocessingGroup" xmlns:wpi="http://schemas.microsoft.com/office/word/2010/wordprocessingInk" xmlns:wne="http://schemas.microsoft.com/office/word/2006/wordml" xmlns:wps="http://schemas.microsoft.com/office/word/2010/wordprocessingShape" mc:Ignorable="w14 wp14">
+<w:footnotes xmlns:wpc="http://schemas.microsoft.com/office/word/2010/wordprocessingCanvas" xmlns:cx="http://schemas.microsoft.com/office/drawing/2014/chartex" xmlns:cx1="http://schemas.microsoft.com/office/drawing/2015/9/8/chartex" xmlns:cx2="http://schemas.microsoft.com/office/drawing/2015/10/21/chartex" xmlns:cx3="http://schemas.microsoft.com/office/drawing/2016/5/9/chartex" xmlns:cx4="http://schemas.microsoft.com/office/drawing/2016/5/10/chartex" xmlns:cx5="http://schemas.microsoft.com/office/drawing/2016/5/11/chartex" xmlns:cx6="http://schemas.microsoft.com/office/drawing/2016/5/12/chartex" xmlns:cx7="http://schemas.microsoft.com/office/drawing/2016/5/13/chartex" xmlns:cx8="http://schemas.microsoft.com/office/drawing/2016/5/14/chartex" xmlns:mc="http://schemas.openxmlformats.org/markup-compatibility/2006" xmlns:aink="http://schemas.microsoft.com/office/drawing/2016/ink" xmlns:am3d="http://schemas.microsoft.com/office/drawing/2017/model3d" xmlns:o="urn:schemas-microsoft-com:office:office" xmlns:r="http://schemas.openxmlformats.org/officeDocument/2006/relationships" xmlns:m="http://schemas.openxmlformats.org/officeDocument/2006/math" xmlns:v="urn:schemas-microsoft-com:vml" xmlns:wp14="http://schemas.microsoft.com/office/word/2010/wordprocessingDrawing" xmlns:wp="http://schemas.openxmlformats.org/drawingml/2006/wordprocessingDrawing" xmlns:w10="urn:schemas-microsoft-com:office:word" xmlns:w="http://schemas.openxmlformats.org/wordprocessingml/2006/main" xmlns:w14="http://schemas.microsoft.com/office/word/2010/wordml" xmlns:w15="http://schemas.microsoft.com/office/word/2012/wordml" xmlns:w16cid="http://schemas.microsoft.com/office/word/2016/wordml/cid" xmlns:w16se="http://schemas.microsoft.com/office/word/2015/wordml/symex" xmlns:wpg="http://schemas.microsoft.com/office/word/2010/wordprocessingGroup" xmlns:wpi="http://schemas.microsoft.com/office/word/2010/wordprocessingInk" xmlns:wne="http://schemas.microsoft.com/office/word/2006/wordml" xmlns:wps="http://schemas.microsoft.com/office/word/2010/wordprocessingShape" mc:Ignorable="w14 w15 w16se w16cid wp14">
   <w:footnote w:type="separator" w:id="-1">
     <w:p>
       <w:r>
@@ -4922,7 +5280,7 @@
 </file>
 
 <file path=word/header1.xml><?xml version="1.0" encoding="utf-8"?>
-<w:hdr xmlns:wpc="http://schemas.microsoft.com/office/word/2010/wordprocessingCanvas" xmlns:mc="http://schemas.openxmlformats.org/markup-compatibility/2006" xmlns:o="urn:schemas-microsoft-com:office:office" xmlns:r="http://schemas.openxmlformats.org/officeDocument/2006/relationships" xmlns:m="http://schemas.openxmlformats.org/officeDocument/2006/math" xmlns:v="urn:schemas-microsoft-com:vml" xmlns:wp14="http://schemas.microsoft.com/office/word/2010/wordprocessingDrawing" xmlns:wp="http://schemas.openxmlformats.org/drawingml/2006/wordprocessingDrawing" xmlns:w10="urn:schemas-microsoft-com:office:word" xmlns:w="http://schemas.openxmlformats.org/wordprocessingml/2006/main" xmlns:w14="http://schemas.microsoft.com/office/word/2010/wordml" xmlns:wpg="http://schemas.microsoft.com/office/word/2010/wordprocessingGroup" xmlns:wpi="http://schemas.microsoft.com/office/word/2010/wordprocessingInk" xmlns:wne="http://schemas.microsoft.com/office/word/2006/wordml" xmlns:wps="http://schemas.microsoft.com/office/word/2010/wordprocessingShape" mc:Ignorable="w14 wp14">
+<w:hdr xmlns:wpc="http://schemas.microsoft.com/office/word/2010/wordprocessingCanvas" xmlns:cx="http://schemas.microsoft.com/office/drawing/2014/chartex" xmlns:cx1="http://schemas.microsoft.com/office/drawing/2015/9/8/chartex" xmlns:cx2="http://schemas.microsoft.com/office/drawing/2015/10/21/chartex" xmlns:cx3="http://schemas.microsoft.com/office/drawing/2016/5/9/chartex" xmlns:cx4="http://schemas.microsoft.com/office/drawing/2016/5/10/chartex" xmlns:cx5="http://schemas.microsoft.com/office/drawing/2016/5/11/chartex" xmlns:cx6="http://schemas.microsoft.com/office/drawing/2016/5/12/chartex" xmlns:cx7="http://schemas.microsoft.com/office/drawing/2016/5/13/chartex" xmlns:cx8="http://schemas.microsoft.com/office/drawing/2016/5/14/chartex" xmlns:mc="http://schemas.openxmlformats.org/markup-compatibility/2006" xmlns:aink="http://schemas.microsoft.com/office/drawing/2016/ink" xmlns:am3d="http://schemas.microsoft.com/office/drawing/2017/model3d" xmlns:o="urn:schemas-microsoft-com:office:office" xmlns:r="http://schemas.openxmlformats.org/officeDocument/2006/relationships" xmlns:m="http://schemas.openxmlformats.org/officeDocument/2006/math" xmlns:v="urn:schemas-microsoft-com:vml" xmlns:wp14="http://schemas.microsoft.com/office/word/2010/wordprocessingDrawing" xmlns:wp="http://schemas.openxmlformats.org/drawingml/2006/wordprocessingDrawing" xmlns:w10="urn:schemas-microsoft-com:office:word" xmlns:w="http://schemas.openxmlformats.org/wordprocessingml/2006/main" xmlns:w14="http://schemas.microsoft.com/office/word/2010/wordml" xmlns:w15="http://schemas.microsoft.com/office/word/2012/wordml" xmlns:w16cid="http://schemas.microsoft.com/office/word/2016/wordml/cid" xmlns:w16se="http://schemas.microsoft.com/office/word/2015/wordml/symex" xmlns:wpg="http://schemas.microsoft.com/office/word/2010/wordprocessingGroup" xmlns:wpi="http://schemas.microsoft.com/office/word/2010/wordprocessingInk" xmlns:wne="http://schemas.microsoft.com/office/word/2006/wordml" xmlns:wps="http://schemas.microsoft.com/office/word/2010/wordprocessingShape" mc:Ignorable="w14 w15 w16se w16cid wp14">
   <w:tbl>
     <w:tblPr>
       <w:tblStyle w:val="LightShading-Accent11"/>
@@ -5033,9 +5391,6 @@
               </w:rPr>
               <w:alias w:val="Title"/>
               <w:id w:val="1429081954"/>
-              <w:placeholder>
-                <w:docPart w:val="6BEC4FFBE1A7478AA5E6740783AA0C84"/>
-              </w:placeholder>
               <w:dataBinding w:prefixMappings="xmlns:ns0='http://schemas.openxmlformats.org/package/2006/metadata/core-properties' xmlns:ns1='http://purl.org/dc/elements/1.1/'" w:xpath="/ns0:coreProperties[1]/ns1:title[1]" w:storeItemID="{6C3C8BC8-F283-45AE-878A-BAB7291924A1}"/>
               <w:text/>
             </w:sdtPr>
@@ -5059,14 +5414,14 @@
   </w:tbl>
   <w:p>
     <w:pPr>
-      <w:pStyle w:val="Koptekst"/>
+      <w:pStyle w:val="Header"/>
     </w:pPr>
   </w:p>
 </w:hdr>
 </file>
 
 <file path=word/header2.xml><?xml version="1.0" encoding="utf-8"?>
-<w:hdr xmlns:wpc="http://schemas.microsoft.com/office/word/2010/wordprocessingCanvas" xmlns:mc="http://schemas.openxmlformats.org/markup-compatibility/2006" xmlns:o="urn:schemas-microsoft-com:office:office" xmlns:r="http://schemas.openxmlformats.org/officeDocument/2006/relationships" xmlns:m="http://schemas.openxmlformats.org/officeDocument/2006/math" xmlns:v="urn:schemas-microsoft-com:vml" xmlns:wp14="http://schemas.microsoft.com/office/word/2010/wordprocessingDrawing" xmlns:wp="http://schemas.openxmlformats.org/drawingml/2006/wordprocessingDrawing" xmlns:w10="urn:schemas-microsoft-com:office:word" xmlns:w="http://schemas.openxmlformats.org/wordprocessingml/2006/main" xmlns:w14="http://schemas.microsoft.com/office/word/2010/wordml" xmlns:wpg="http://schemas.microsoft.com/office/word/2010/wordprocessingGroup" xmlns:wpi="http://schemas.microsoft.com/office/word/2010/wordprocessingInk" xmlns:wne="http://schemas.microsoft.com/office/word/2006/wordml" xmlns:wps="http://schemas.microsoft.com/office/word/2010/wordprocessingShape" mc:Ignorable="w14 wp14">
+<w:hdr xmlns:wpc="http://schemas.microsoft.com/office/word/2010/wordprocessingCanvas" xmlns:cx="http://schemas.microsoft.com/office/drawing/2014/chartex" xmlns:cx1="http://schemas.microsoft.com/office/drawing/2015/9/8/chartex" xmlns:cx2="http://schemas.microsoft.com/office/drawing/2015/10/21/chartex" xmlns:cx3="http://schemas.microsoft.com/office/drawing/2016/5/9/chartex" xmlns:cx4="http://schemas.microsoft.com/office/drawing/2016/5/10/chartex" xmlns:cx5="http://schemas.microsoft.com/office/drawing/2016/5/11/chartex" xmlns:cx6="http://schemas.microsoft.com/office/drawing/2016/5/12/chartex" xmlns:cx7="http://schemas.microsoft.com/office/drawing/2016/5/13/chartex" xmlns:cx8="http://schemas.microsoft.com/office/drawing/2016/5/14/chartex" xmlns:mc="http://schemas.openxmlformats.org/markup-compatibility/2006" xmlns:aink="http://schemas.microsoft.com/office/drawing/2016/ink" xmlns:am3d="http://schemas.microsoft.com/office/drawing/2017/model3d" xmlns:o="urn:schemas-microsoft-com:office:office" xmlns:r="http://schemas.openxmlformats.org/officeDocument/2006/relationships" xmlns:m="http://schemas.openxmlformats.org/officeDocument/2006/math" xmlns:v="urn:schemas-microsoft-com:vml" xmlns:wp14="http://schemas.microsoft.com/office/word/2010/wordprocessingDrawing" xmlns:wp="http://schemas.openxmlformats.org/drawingml/2006/wordprocessingDrawing" xmlns:w10="urn:schemas-microsoft-com:office:word" xmlns:w="http://schemas.openxmlformats.org/wordprocessingml/2006/main" xmlns:w14="http://schemas.microsoft.com/office/word/2010/wordml" xmlns:w15="http://schemas.microsoft.com/office/word/2012/wordml" xmlns:w16cid="http://schemas.microsoft.com/office/word/2016/wordml/cid" xmlns:w16se="http://schemas.microsoft.com/office/word/2015/wordml/symex" xmlns:wpg="http://schemas.microsoft.com/office/word/2010/wordprocessingGroup" xmlns:wpi="http://schemas.microsoft.com/office/word/2010/wordprocessingInk" xmlns:wne="http://schemas.microsoft.com/office/word/2006/wordml" xmlns:wps="http://schemas.microsoft.com/office/word/2010/wordprocessingShape" mc:Ignorable="w14 w15 w16se w16cid wp14">
   <w:tbl>
     <w:tblPr>
       <w:tblpPr w:leftFromText="180" w:rightFromText="180" w:vertAnchor="page" w:horzAnchor="page" w:tblpX="85" w:tblpY="1"/>
@@ -5100,7 +5455,7 @@
         </w:tcPr>
         <w:p>
           <w:pPr>
-            <w:pStyle w:val="Koptekst"/>
+            <w:pStyle w:val="Header"/>
             <w:rPr>
               <w:caps/>
               <w:color w:val="FFFFFF" w:themeColor="background1"/>
@@ -5112,14 +5467,14 @@
   </w:tbl>
   <w:p>
     <w:pPr>
-      <w:pStyle w:val="Koptekst"/>
+      <w:pStyle w:val="Header"/>
     </w:pPr>
   </w:p>
 </w:hdr>
 </file>
 
 <file path=word/header3.xml><?xml version="1.0" encoding="utf-8"?>
-<w:hdr xmlns:wpc="http://schemas.microsoft.com/office/word/2010/wordprocessingCanvas" xmlns:mc="http://schemas.openxmlformats.org/markup-compatibility/2006" xmlns:o="urn:schemas-microsoft-com:office:office" xmlns:r="http://schemas.openxmlformats.org/officeDocument/2006/relationships" xmlns:m="http://schemas.openxmlformats.org/officeDocument/2006/math" xmlns:v="urn:schemas-microsoft-com:vml" xmlns:wp14="http://schemas.microsoft.com/office/word/2010/wordprocessingDrawing" xmlns:wp="http://schemas.openxmlformats.org/drawingml/2006/wordprocessingDrawing" xmlns:w10="urn:schemas-microsoft-com:office:word" xmlns:w="http://schemas.openxmlformats.org/wordprocessingml/2006/main" xmlns:w14="http://schemas.microsoft.com/office/word/2010/wordml" xmlns:wpg="http://schemas.microsoft.com/office/word/2010/wordprocessingGroup" xmlns:wpi="http://schemas.microsoft.com/office/word/2010/wordprocessingInk" xmlns:wne="http://schemas.microsoft.com/office/word/2006/wordml" xmlns:wps="http://schemas.microsoft.com/office/word/2010/wordprocessingShape" mc:Ignorable="w14 wp14">
+<w:hdr xmlns:wpc="http://schemas.microsoft.com/office/word/2010/wordprocessingCanvas" xmlns:cx="http://schemas.microsoft.com/office/drawing/2014/chartex" xmlns:cx1="http://schemas.microsoft.com/office/drawing/2015/9/8/chartex" xmlns:cx2="http://schemas.microsoft.com/office/drawing/2015/10/21/chartex" xmlns:cx3="http://schemas.microsoft.com/office/drawing/2016/5/9/chartex" xmlns:cx4="http://schemas.microsoft.com/office/drawing/2016/5/10/chartex" xmlns:cx5="http://schemas.microsoft.com/office/drawing/2016/5/11/chartex" xmlns:cx6="http://schemas.microsoft.com/office/drawing/2016/5/12/chartex" xmlns:cx7="http://schemas.microsoft.com/office/drawing/2016/5/13/chartex" xmlns:cx8="http://schemas.microsoft.com/office/drawing/2016/5/14/chartex" xmlns:mc="http://schemas.openxmlformats.org/markup-compatibility/2006" xmlns:aink="http://schemas.microsoft.com/office/drawing/2016/ink" xmlns:am3d="http://schemas.microsoft.com/office/drawing/2017/model3d" xmlns:o="urn:schemas-microsoft-com:office:office" xmlns:r="http://schemas.openxmlformats.org/officeDocument/2006/relationships" xmlns:m="http://schemas.openxmlformats.org/officeDocument/2006/math" xmlns:v="urn:schemas-microsoft-com:vml" xmlns:wp14="http://schemas.microsoft.com/office/word/2010/wordprocessingDrawing" xmlns:wp="http://schemas.openxmlformats.org/drawingml/2006/wordprocessingDrawing" xmlns:w10="urn:schemas-microsoft-com:office:word" xmlns:w="http://schemas.openxmlformats.org/wordprocessingml/2006/main" xmlns:w14="http://schemas.microsoft.com/office/word/2010/wordml" xmlns:w15="http://schemas.microsoft.com/office/word/2012/wordml" xmlns:w16cid="http://schemas.microsoft.com/office/word/2016/wordml/cid" xmlns:w16se="http://schemas.microsoft.com/office/word/2015/wordml/symex" xmlns:wpg="http://schemas.microsoft.com/office/word/2010/wordprocessingGroup" xmlns:wpi="http://schemas.microsoft.com/office/word/2010/wordprocessingInk" xmlns:wne="http://schemas.microsoft.com/office/word/2006/wordml" xmlns:wps="http://schemas.microsoft.com/office/word/2010/wordprocessingShape" mc:Ignorable="w14 w15 w16se w16cid wp14">
   <w:tbl>
     <w:tblPr>
       <w:tblpPr w:leftFromText="180" w:rightFromText="180" w:vertAnchor="page" w:horzAnchor="page" w:tblpX="85" w:tblpY="1"/>
@@ -5153,7 +5508,7 @@
         </w:tcPr>
         <w:p>
           <w:pPr>
-            <w:pStyle w:val="Koptekst"/>
+            <w:pStyle w:val="Header"/>
             <w:rPr>
               <w:caps/>
               <w:color w:val="FFFFFF" w:themeColor="background1"/>
@@ -5165,7 +5520,7 @@
   </w:tbl>
   <w:p>
     <w:pPr>
-      <w:pStyle w:val="Koptekst"/>
+      <w:pStyle w:val="Header"/>
     </w:pPr>
     <w:r>
       <w:rPr>
@@ -5173,7 +5528,7 @@
         <w:lang w:val="nl-BE" w:eastAsia="ja-JP"/>
       </w:rPr>
       <w:drawing>
-        <wp:anchor distT="0" distB="0" distL="114300" distR="114300" simplePos="0" relativeHeight="251661312" behindDoc="0" locked="0" layoutInCell="1" allowOverlap="1">
+        <wp:anchor distT="0" distB="0" distL="114300" distR="114300" simplePos="0" relativeHeight="251661312" behindDoc="0" locked="0" layoutInCell="1" allowOverlap="1" wp14:anchorId="717F8E7A" wp14:editId="4589C3C6">
           <wp:simplePos x="0" y="0"/>
           <wp:positionH relativeFrom="column">
             <wp:posOffset>-953135</wp:posOffset>
@@ -5227,15 +5582,15 @@
   </w:p>
   <w:p>
     <w:pPr>
-      <w:pStyle w:val="Koptekst"/>
+      <w:pStyle w:val="Header"/>
     </w:pPr>
   </w:p>
 </w:hdr>
 </file>
 
 <file path=word/numbering.xml><?xml version="1.0" encoding="utf-8"?>
-<w:numbering xmlns:wpc="http://schemas.microsoft.com/office/word/2010/wordprocessingCanvas" xmlns:mc="http://schemas.openxmlformats.org/markup-compatibility/2006" xmlns:o="urn:schemas-microsoft-com:office:office" xmlns:r="http://schemas.openxmlformats.org/officeDocument/2006/relationships" xmlns:m="http://schemas.openxmlformats.org/officeDocument/2006/math" xmlns:v="urn:schemas-microsoft-com:vml" xmlns:wp14="http://schemas.microsoft.com/office/word/2010/wordprocessingDrawing" xmlns:wp="http://schemas.openxmlformats.org/drawingml/2006/wordprocessingDrawing" xmlns:w10="urn:schemas-microsoft-com:office:word" xmlns:w="http://schemas.openxmlformats.org/wordprocessingml/2006/main" xmlns:w14="http://schemas.microsoft.com/office/word/2010/wordml" xmlns:wpg="http://schemas.microsoft.com/office/word/2010/wordprocessingGroup" xmlns:wpi="http://schemas.microsoft.com/office/word/2010/wordprocessingInk" xmlns:wne="http://schemas.microsoft.com/office/word/2006/wordml" xmlns:wps="http://schemas.microsoft.com/office/word/2010/wordprocessingShape" mc:Ignorable="w14 wp14">
-  <w:abstractNum w:abstractNumId="0">
+<w:numbering xmlns:wpc="http://schemas.microsoft.com/office/word/2010/wordprocessingCanvas" xmlns:cx="http://schemas.microsoft.com/office/drawing/2014/chartex" xmlns:cx1="http://schemas.microsoft.com/office/drawing/2015/9/8/chartex" xmlns:cx2="http://schemas.microsoft.com/office/drawing/2015/10/21/chartex" xmlns:cx3="http://schemas.microsoft.com/office/drawing/2016/5/9/chartex" xmlns:cx4="http://schemas.microsoft.com/office/drawing/2016/5/10/chartex" xmlns:cx5="http://schemas.microsoft.com/office/drawing/2016/5/11/chartex" xmlns:cx6="http://schemas.microsoft.com/office/drawing/2016/5/12/chartex" xmlns:cx7="http://schemas.microsoft.com/office/drawing/2016/5/13/chartex" xmlns:cx8="http://schemas.microsoft.com/office/drawing/2016/5/14/chartex" xmlns:mc="http://schemas.openxmlformats.org/markup-compatibility/2006" xmlns:aink="http://schemas.microsoft.com/office/drawing/2016/ink" xmlns:am3d="http://schemas.microsoft.com/office/drawing/2017/model3d" xmlns:o="urn:schemas-microsoft-com:office:office" xmlns:r="http://schemas.openxmlformats.org/officeDocument/2006/relationships" xmlns:m="http://schemas.openxmlformats.org/officeDocument/2006/math" xmlns:v="urn:schemas-microsoft-com:vml" xmlns:wp14="http://schemas.microsoft.com/office/word/2010/wordprocessingDrawing" xmlns:wp="http://schemas.openxmlformats.org/drawingml/2006/wordprocessingDrawing" xmlns:w10="urn:schemas-microsoft-com:office:word" xmlns:w="http://schemas.openxmlformats.org/wordprocessingml/2006/main" xmlns:w14="http://schemas.microsoft.com/office/word/2010/wordml" xmlns:w15="http://schemas.microsoft.com/office/word/2012/wordml" xmlns:w16cid="http://schemas.microsoft.com/office/word/2016/wordml/cid" xmlns:w16se="http://schemas.microsoft.com/office/word/2015/wordml/symex" xmlns:wpg="http://schemas.microsoft.com/office/word/2010/wordprocessingGroup" xmlns:wpi="http://schemas.microsoft.com/office/word/2010/wordprocessingInk" xmlns:wne="http://schemas.microsoft.com/office/word/2006/wordml" xmlns:wps="http://schemas.microsoft.com/office/word/2010/wordprocessingShape" mc:Ignorable="w14 w15 w16se w16cid wp14">
+  <w:abstractNum w:abstractNumId="0" w15:restartNumberingAfterBreak="0">
     <w:nsid w:val="006553B1"/>
     <w:multiLevelType w:val="singleLevel"/>
     <w:tmpl w:val="EA58D5FC"/>
@@ -5255,7 +5610,7 @@
       </w:rPr>
     </w:lvl>
   </w:abstractNum>
-  <w:abstractNum w:abstractNumId="1">
+  <w:abstractNum w:abstractNumId="1" w15:restartNumberingAfterBreak="0">
     <w:nsid w:val="019B44FC"/>
     <w:multiLevelType w:val="hybridMultilevel"/>
     <w:tmpl w:val="8A28BA0C"/>
@@ -5396,7 +5751,7 @@
       </w:rPr>
     </w:lvl>
   </w:abstractNum>
-  <w:abstractNum w:abstractNumId="2">
+  <w:abstractNum w:abstractNumId="2" w15:restartNumberingAfterBreak="0">
     <w:nsid w:val="021E67EB"/>
     <w:multiLevelType w:val="hybridMultilevel"/>
     <w:tmpl w:val="C8B2FC58"/>
@@ -5515,7 +5870,7 @@
       </w:pPr>
     </w:lvl>
   </w:abstractNum>
-  <w:abstractNum w:abstractNumId="3">
+  <w:abstractNum w:abstractNumId="3" w15:restartNumberingAfterBreak="0">
     <w:nsid w:val="055D791B"/>
     <w:multiLevelType w:val="hybridMultilevel"/>
     <w:tmpl w:val="B2B68CDE"/>
@@ -5655,7 +6010,7 @@
       </w:rPr>
     </w:lvl>
   </w:abstractNum>
-  <w:abstractNum w:abstractNumId="4">
+  <w:abstractNum w:abstractNumId="4" w15:restartNumberingAfterBreak="0">
     <w:nsid w:val="09F061CF"/>
     <w:multiLevelType w:val="singleLevel"/>
     <w:tmpl w:val="EA58D5FC"/>
@@ -5675,7 +6030,7 @@
       </w:rPr>
     </w:lvl>
   </w:abstractNum>
-  <w:abstractNum w:abstractNumId="5">
+  <w:abstractNum w:abstractNumId="5" w15:restartNumberingAfterBreak="0">
     <w:nsid w:val="13D637B4"/>
     <w:multiLevelType w:val="hybridMultilevel"/>
     <w:tmpl w:val="7BC0F3A2"/>
@@ -5788,7 +6143,7 @@
       </w:rPr>
     </w:lvl>
   </w:abstractNum>
-  <w:abstractNum w:abstractNumId="6">
+  <w:abstractNum w:abstractNumId="6" w15:restartNumberingAfterBreak="0">
     <w:nsid w:val="16207E75"/>
     <w:multiLevelType w:val="hybridMultilevel"/>
     <w:tmpl w:val="64B4A1AE"/>
@@ -5928,7 +6283,7 @@
       </w:rPr>
     </w:lvl>
   </w:abstractNum>
-  <w:abstractNum w:abstractNumId="7">
+  <w:abstractNum w:abstractNumId="7" w15:restartNumberingAfterBreak="0">
     <w:nsid w:val="18970847"/>
     <w:multiLevelType w:val="hybridMultilevel"/>
     <w:tmpl w:val="9E12ADB0"/>
@@ -6068,7 +6423,7 @@
       </w:rPr>
     </w:lvl>
   </w:abstractNum>
-  <w:abstractNum w:abstractNumId="8">
+  <w:abstractNum w:abstractNumId="8" w15:restartNumberingAfterBreak="0">
     <w:nsid w:val="1DD647F7"/>
     <w:multiLevelType w:val="multilevel"/>
     <w:tmpl w:val="2F16DFCA"/>
@@ -6208,7 +6563,7 @@
       </w:rPr>
     </w:lvl>
   </w:abstractNum>
-  <w:abstractNum w:abstractNumId="9">
+  <w:abstractNum w:abstractNumId="9" w15:restartNumberingAfterBreak="0">
     <w:nsid w:val="1EFA0609"/>
     <w:multiLevelType w:val="hybridMultilevel"/>
     <w:tmpl w:val="8CF2934C"/>
@@ -6349,7 +6704,7 @@
       </w:rPr>
     </w:lvl>
   </w:abstractNum>
-  <w:abstractNum w:abstractNumId="10">
+  <w:abstractNum w:abstractNumId="10" w15:restartNumberingAfterBreak="0">
     <w:nsid w:val="1FCA427B"/>
     <w:multiLevelType w:val="hybridMultilevel"/>
     <w:tmpl w:val="5DA85942"/>
@@ -6489,7 +6844,7 @@
       </w:rPr>
     </w:lvl>
   </w:abstractNum>
-  <w:abstractNum w:abstractNumId="11">
+  <w:abstractNum w:abstractNumId="11" w15:restartNumberingAfterBreak="0">
     <w:nsid w:val="216E2A13"/>
     <w:multiLevelType w:val="hybridMultilevel"/>
     <w:tmpl w:val="63CA9C4A"/>
@@ -6629,7 +6984,7 @@
       </w:rPr>
     </w:lvl>
   </w:abstractNum>
-  <w:abstractNum w:abstractNumId="12">
+  <w:abstractNum w:abstractNumId="12" w15:restartNumberingAfterBreak="0">
     <w:nsid w:val="2A414A1E"/>
     <w:multiLevelType w:val="multilevel"/>
     <w:tmpl w:val="1F3CBC08"/>
@@ -6769,7 +7124,7 @@
       </w:rPr>
     </w:lvl>
   </w:abstractNum>
-  <w:abstractNum w:abstractNumId="13">
+  <w:abstractNum w:abstractNumId="13" w15:restartNumberingAfterBreak="0">
     <w:nsid w:val="2A733374"/>
     <w:multiLevelType w:val="hybridMultilevel"/>
     <w:tmpl w:val="3AAC5930"/>
@@ -6909,7 +7264,7 @@
       </w:rPr>
     </w:lvl>
   </w:abstractNum>
-  <w:abstractNum w:abstractNumId="14">
+  <w:abstractNum w:abstractNumId="14" w15:restartNumberingAfterBreak="0">
     <w:nsid w:val="2AB2273E"/>
     <w:multiLevelType w:val="hybridMultilevel"/>
     <w:tmpl w:val="4BF0A408"/>
@@ -7050,7 +7405,7 @@
       </w:rPr>
     </w:lvl>
   </w:abstractNum>
-  <w:abstractNum w:abstractNumId="15">
+  <w:abstractNum w:abstractNumId="15" w15:restartNumberingAfterBreak="0">
     <w:nsid w:val="370460AC"/>
     <w:multiLevelType w:val="hybridMultilevel"/>
     <w:tmpl w:val="D76A75C4"/>
@@ -7190,7 +7545,7 @@
       </w:rPr>
     </w:lvl>
   </w:abstractNum>
-  <w:abstractNum w:abstractNumId="16">
+  <w:abstractNum w:abstractNumId="16" w15:restartNumberingAfterBreak="0">
     <w:nsid w:val="38E97402"/>
     <w:multiLevelType w:val="multilevel"/>
     <w:tmpl w:val="57E0A736"/>
@@ -7330,7 +7685,7 @@
       </w:rPr>
     </w:lvl>
   </w:abstractNum>
-  <w:abstractNum w:abstractNumId="17">
+  <w:abstractNum w:abstractNumId="17" w15:restartNumberingAfterBreak="0">
     <w:nsid w:val="39B34261"/>
     <w:multiLevelType w:val="hybridMultilevel"/>
     <w:tmpl w:val="726C2F50"/>
@@ -7446,7 +7801,7 @@
       </w:pPr>
     </w:lvl>
   </w:abstractNum>
-  <w:abstractNum w:abstractNumId="18">
+  <w:abstractNum w:abstractNumId="18" w15:restartNumberingAfterBreak="0">
     <w:nsid w:val="3BB7125F"/>
     <w:multiLevelType w:val="hybridMultilevel"/>
     <w:tmpl w:val="9E5CCE5A"/>
@@ -7546,7 +7901,7 @@
       </w:pPr>
     </w:lvl>
   </w:abstractNum>
-  <w:abstractNum w:abstractNumId="19">
+  <w:abstractNum w:abstractNumId="19" w15:restartNumberingAfterBreak="0">
     <w:nsid w:val="3DC86369"/>
     <w:multiLevelType w:val="hybridMultilevel"/>
     <w:tmpl w:val="FE1AB816"/>
@@ -7686,7 +8041,7 @@
       </w:rPr>
     </w:lvl>
   </w:abstractNum>
-  <w:abstractNum w:abstractNumId="20">
+  <w:abstractNum w:abstractNumId="20" w15:restartNumberingAfterBreak="0">
     <w:nsid w:val="403F746D"/>
     <w:multiLevelType w:val="hybridMultilevel"/>
     <w:tmpl w:val="E2A68BF6"/>
@@ -7802,7 +8157,7 @@
       </w:pPr>
     </w:lvl>
   </w:abstractNum>
-  <w:abstractNum w:abstractNumId="21">
+  <w:abstractNum w:abstractNumId="21" w15:restartNumberingAfterBreak="0">
     <w:nsid w:val="451D2438"/>
     <w:multiLevelType w:val="hybridMultilevel"/>
     <w:tmpl w:val="48900EA6"/>
@@ -7942,7 +8297,7 @@
       </w:rPr>
     </w:lvl>
   </w:abstractNum>
-  <w:abstractNum w:abstractNumId="22">
+  <w:abstractNum w:abstractNumId="22" w15:restartNumberingAfterBreak="0">
     <w:nsid w:val="47F25979"/>
     <w:multiLevelType w:val="hybridMultilevel"/>
     <w:tmpl w:val="8DDC92D2"/>
@@ -8042,7 +8397,7 @@
       </w:pPr>
     </w:lvl>
   </w:abstractNum>
-  <w:abstractNum w:abstractNumId="23">
+  <w:abstractNum w:abstractNumId="23" w15:restartNumberingAfterBreak="0">
     <w:nsid w:val="4B2A4B84"/>
     <w:multiLevelType w:val="hybridMultilevel"/>
     <w:tmpl w:val="F68606CE"/>
@@ -8182,7 +8537,7 @@
       </w:rPr>
     </w:lvl>
   </w:abstractNum>
-  <w:abstractNum w:abstractNumId="24">
+  <w:abstractNum w:abstractNumId="24" w15:restartNumberingAfterBreak="0">
     <w:nsid w:val="4DC71D02"/>
     <w:multiLevelType w:val="hybridMultilevel"/>
     <w:tmpl w:val="E78EB56C"/>
@@ -8302,7 +8657,7 @@
       </w:pPr>
     </w:lvl>
   </w:abstractNum>
-  <w:abstractNum w:abstractNumId="25">
+  <w:abstractNum w:abstractNumId="25" w15:restartNumberingAfterBreak="0">
     <w:nsid w:val="4EFC6034"/>
     <w:multiLevelType w:val="singleLevel"/>
     <w:tmpl w:val="EA58D5FC"/>
@@ -8322,7 +8677,7 @@
       </w:rPr>
     </w:lvl>
   </w:abstractNum>
-  <w:abstractNum w:abstractNumId="26">
+  <w:abstractNum w:abstractNumId="26" w15:restartNumberingAfterBreak="0">
     <w:nsid w:val="56873C81"/>
     <w:multiLevelType w:val="hybridMultilevel"/>
     <w:tmpl w:val="D418452E"/>
@@ -8462,7 +8817,7 @@
       </w:rPr>
     </w:lvl>
   </w:abstractNum>
-  <w:abstractNum w:abstractNumId="27">
+  <w:abstractNum w:abstractNumId="27" w15:restartNumberingAfterBreak="0">
     <w:nsid w:val="57604E27"/>
     <w:multiLevelType w:val="hybridMultilevel"/>
     <w:tmpl w:val="DBB678B6"/>
@@ -8602,7 +8957,7 @@
       </w:rPr>
     </w:lvl>
   </w:abstractNum>
-  <w:abstractNum w:abstractNumId="28">
+  <w:abstractNum w:abstractNumId="28" w15:restartNumberingAfterBreak="0">
     <w:nsid w:val="57812FEB"/>
     <w:multiLevelType w:val="hybridMultilevel"/>
     <w:tmpl w:val="3432DC7A"/>
@@ -8742,7 +9097,7 @@
       </w:rPr>
     </w:lvl>
   </w:abstractNum>
-  <w:abstractNum w:abstractNumId="29">
+  <w:abstractNum w:abstractNumId="29" w15:restartNumberingAfterBreak="0">
     <w:nsid w:val="58847617"/>
     <w:multiLevelType w:val="hybridMultilevel"/>
     <w:tmpl w:val="68AE7380"/>
@@ -8883,7 +9238,7 @@
       </w:rPr>
     </w:lvl>
   </w:abstractNum>
-  <w:abstractNum w:abstractNumId="30">
+  <w:abstractNum w:abstractNumId="30" w15:restartNumberingAfterBreak="0">
     <w:nsid w:val="59D9225A"/>
     <w:multiLevelType w:val="hybridMultilevel"/>
     <w:tmpl w:val="281C0BCC"/>
@@ -9024,7 +9379,7 @@
       </w:rPr>
     </w:lvl>
   </w:abstractNum>
-  <w:abstractNum w:abstractNumId="31">
+  <w:abstractNum w:abstractNumId="31" w15:restartNumberingAfterBreak="0">
     <w:nsid w:val="5EEA1106"/>
     <w:multiLevelType w:val="multilevel"/>
     <w:tmpl w:val="F6BC42BE"/>
@@ -9164,7 +9519,7 @@
       </w:rPr>
     </w:lvl>
   </w:abstractNum>
-  <w:abstractNum w:abstractNumId="32">
+  <w:abstractNum w:abstractNumId="32" w15:restartNumberingAfterBreak="0">
     <w:nsid w:val="62436BA0"/>
     <w:multiLevelType w:val="hybridMultilevel"/>
     <w:tmpl w:val="67DCFE8C"/>
@@ -9277,7 +9632,7 @@
       </w:rPr>
     </w:lvl>
   </w:abstractNum>
-  <w:abstractNum w:abstractNumId="33">
+  <w:abstractNum w:abstractNumId="33" w15:restartNumberingAfterBreak="0">
     <w:nsid w:val="62E5483B"/>
     <w:multiLevelType w:val="singleLevel"/>
     <w:tmpl w:val="EA58D5FC"/>
@@ -9297,7 +9652,7 @@
       </w:rPr>
     </w:lvl>
   </w:abstractNum>
-  <w:abstractNum w:abstractNumId="34">
+  <w:abstractNum w:abstractNumId="34" w15:restartNumberingAfterBreak="0">
     <w:nsid w:val="6317430A"/>
     <w:multiLevelType w:val="hybridMultilevel"/>
     <w:tmpl w:val="327E8300"/>
@@ -9438,7 +9793,7 @@
       </w:rPr>
     </w:lvl>
   </w:abstractNum>
-  <w:abstractNum w:abstractNumId="35">
+  <w:abstractNum w:abstractNumId="35" w15:restartNumberingAfterBreak="0">
     <w:nsid w:val="675452AC"/>
     <w:multiLevelType w:val="hybridMultilevel"/>
     <w:tmpl w:val="A0FEDE56"/>
@@ -9551,7 +9906,7 @@
       </w:rPr>
     </w:lvl>
   </w:abstractNum>
-  <w:abstractNum w:abstractNumId="36">
+  <w:abstractNum w:abstractNumId="36" w15:restartNumberingAfterBreak="0">
     <w:nsid w:val="69C32044"/>
     <w:multiLevelType w:val="hybridMultilevel"/>
     <w:tmpl w:val="0786DF5C"/>
@@ -9691,7 +10046,7 @@
       </w:rPr>
     </w:lvl>
   </w:abstractNum>
-  <w:abstractNum w:abstractNumId="37">
+  <w:abstractNum w:abstractNumId="37" w15:restartNumberingAfterBreak="0">
     <w:nsid w:val="6A202E27"/>
     <w:multiLevelType w:val="hybridMultilevel"/>
     <w:tmpl w:val="75547F80"/>
@@ -9832,7 +10187,7 @@
       </w:rPr>
     </w:lvl>
   </w:abstractNum>
-  <w:abstractNum w:abstractNumId="38">
+  <w:abstractNum w:abstractNumId="38" w15:restartNumberingAfterBreak="0">
     <w:nsid w:val="6BB5485E"/>
     <w:multiLevelType w:val="hybridMultilevel"/>
     <w:tmpl w:val="EEE0B19A"/>
@@ -9972,7 +10327,7 @@
       </w:rPr>
     </w:lvl>
   </w:abstractNum>
-  <w:abstractNum w:abstractNumId="39">
+  <w:abstractNum w:abstractNumId="39" w15:restartNumberingAfterBreak="0">
     <w:nsid w:val="6C0D055E"/>
     <w:multiLevelType w:val="hybridMultilevel"/>
     <w:tmpl w:val="45DA173C"/>
@@ -10112,7 +10467,7 @@
       </w:rPr>
     </w:lvl>
   </w:abstractNum>
-  <w:abstractNum w:abstractNumId="40">
+  <w:abstractNum w:abstractNumId="40" w15:restartNumberingAfterBreak="0">
     <w:nsid w:val="6CB80FD9"/>
     <w:multiLevelType w:val="hybridMultilevel"/>
     <w:tmpl w:val="D914554A"/>
@@ -10252,7 +10607,7 @@
       </w:rPr>
     </w:lvl>
   </w:abstractNum>
-  <w:abstractNum w:abstractNumId="41">
+  <w:abstractNum w:abstractNumId="41" w15:restartNumberingAfterBreak="0">
     <w:nsid w:val="700B3155"/>
     <w:multiLevelType w:val="hybridMultilevel"/>
     <w:tmpl w:val="958CAE70"/>
@@ -10392,7 +10747,7 @@
       </w:rPr>
     </w:lvl>
   </w:abstractNum>
-  <w:abstractNum w:abstractNumId="42">
+  <w:abstractNum w:abstractNumId="42" w15:restartNumberingAfterBreak="0">
     <w:nsid w:val="74BF24FC"/>
     <w:multiLevelType w:val="hybridMultilevel"/>
     <w:tmpl w:val="0B8EB81E"/>
@@ -10532,7 +10887,7 @@
       </w:rPr>
     </w:lvl>
   </w:abstractNum>
-  <w:abstractNum w:abstractNumId="43">
+  <w:abstractNum w:abstractNumId="43" w15:restartNumberingAfterBreak="0">
     <w:nsid w:val="78C3288D"/>
     <w:multiLevelType w:val="hybridMultilevel"/>
     <w:tmpl w:val="E02A273C"/>
@@ -10673,7 +11028,7 @@
       </w:rPr>
     </w:lvl>
   </w:abstractNum>
-  <w:abstractNum w:abstractNumId="44">
+  <w:abstractNum w:abstractNumId="44" w15:restartNumberingAfterBreak="0">
     <w:nsid w:val="79395422"/>
     <w:multiLevelType w:val="hybridMultilevel"/>
     <w:tmpl w:val="DB42FFAC"/>
@@ -10813,7 +11168,7 @@
       </w:rPr>
     </w:lvl>
   </w:abstractNum>
-  <w:abstractNum w:abstractNumId="45">
+  <w:abstractNum w:abstractNumId="45" w15:restartNumberingAfterBreak="0">
     <w:nsid w:val="795E52B2"/>
     <w:multiLevelType w:val="hybridMultilevel"/>
     <w:tmpl w:val="C8B2FC58"/>
@@ -10932,7 +11287,7 @@
       </w:pPr>
     </w:lvl>
   </w:abstractNum>
-  <w:abstractNum w:abstractNumId="46">
+  <w:abstractNum w:abstractNumId="46" w15:restartNumberingAfterBreak="0">
     <w:nsid w:val="7CE658EE"/>
     <w:multiLevelType w:val="singleLevel"/>
     <w:tmpl w:val="EA58D5FC"/>
@@ -11097,7 +11452,7 @@
 </file>
 
 <file path=word/styles.xml><?xml version="1.0" encoding="utf-8"?>
-<w:styles xmlns:mc="http://schemas.openxmlformats.org/markup-compatibility/2006" xmlns:r="http://schemas.openxmlformats.org/officeDocument/2006/relationships" xmlns:w="http://schemas.openxmlformats.org/wordprocessingml/2006/main" xmlns:w14="http://schemas.microsoft.com/office/word/2010/wordml" mc:Ignorable="w14">
+<w:styles xmlns:mc="http://schemas.openxmlformats.org/markup-compatibility/2006" xmlns:r="http://schemas.openxmlformats.org/officeDocument/2006/relationships" xmlns:w="http://schemas.openxmlformats.org/wordprocessingml/2006/main" xmlns:w14="http://schemas.microsoft.com/office/word/2010/wordml" xmlns:w15="http://schemas.microsoft.com/office/word/2012/wordml" xmlns:w16cid="http://schemas.microsoft.com/office/word/2016/wordml/cid" xmlns:w16se="http://schemas.microsoft.com/office/word/2015/wordml/symex" mc:Ignorable="w14 w15 w16se w16cid">
   <w:docDefaults>
     <w:rPrDefault>
       <w:rPr>
@@ -11109,162 +11464,393 @@
     </w:rPrDefault>
     <w:pPrDefault/>
   </w:docDefaults>
-  <w:latentStyles w:defLockedState="0" w:defUIPriority="99" w:defSemiHidden="1" w:defUnhideWhenUsed="1" w:defQFormat="0" w:count="267">
-    <w:lsdException w:name="Normal" w:semiHidden="0" w:uiPriority="0" w:unhideWhenUsed="0" w:qFormat="1"/>
-    <w:lsdException w:name="heading 1" w:semiHidden="0" w:uiPriority="0" w:unhideWhenUsed="0" w:qFormat="1"/>
-    <w:lsdException w:name="heading 2" w:uiPriority="9" w:qFormat="1"/>
-    <w:lsdException w:name="heading 3" w:uiPriority="9" w:qFormat="1"/>
-    <w:lsdException w:name="heading 4" w:uiPriority="9" w:qFormat="1"/>
-    <w:lsdException w:name="heading 5" w:uiPriority="9" w:qFormat="1"/>
-    <w:lsdException w:name="heading 6" w:uiPriority="9" w:qFormat="1"/>
-    <w:lsdException w:name="heading 7" w:uiPriority="9" w:qFormat="1"/>
-    <w:lsdException w:name="heading 8" w:uiPriority="9" w:qFormat="1"/>
-    <w:lsdException w:name="heading 9" w:uiPriority="9" w:qFormat="1"/>
-    <w:lsdException w:name="toc 1" w:uiPriority="39"/>
-    <w:lsdException w:name="toc 2" w:uiPriority="39"/>
-    <w:lsdException w:name="toc 3" w:uiPriority="39"/>
-    <w:lsdException w:name="toc 4" w:uiPriority="39"/>
-    <w:lsdException w:name="toc 5" w:uiPriority="39"/>
-    <w:lsdException w:name="toc 6" w:uiPriority="39"/>
-    <w:lsdException w:name="toc 7" w:uiPriority="39"/>
-    <w:lsdException w:name="toc 8" w:uiPriority="39"/>
-    <w:lsdException w:name="toc 9" w:uiPriority="39"/>
-    <w:lsdException w:name="Normal Indent" w:uiPriority="0"/>
-    <w:lsdException w:name="annotation text" w:uiPriority="0"/>
-    <w:lsdException w:name="caption" w:uiPriority="0" w:qFormat="1"/>
-    <w:lsdException w:name="List Bullet" w:uiPriority="0"/>
-    <w:lsdException w:name="Title" w:semiHidden="0" w:uiPriority="0" w:unhideWhenUsed="0" w:qFormat="1"/>
-    <w:lsdException w:name="Default Paragraph Font" w:uiPriority="1"/>
-    <w:lsdException w:name="Body Text" w:uiPriority="0"/>
-    <w:lsdException w:name="Message Header" w:uiPriority="0"/>
-    <w:lsdException w:name="Subtitle" w:semiHidden="0" w:uiPriority="11" w:unhideWhenUsed="0" w:qFormat="1"/>
-    <w:lsdException w:name="Strong" w:semiHidden="0" w:uiPriority="22" w:unhideWhenUsed="0" w:qFormat="1"/>
-    <w:lsdException w:name="Emphasis" w:semiHidden="0" w:uiPriority="20" w:unhideWhenUsed="0" w:qFormat="1"/>
-    <w:lsdException w:name="Normal (Web)" w:uiPriority="0"/>
-    <w:lsdException w:name="HTML Preformatted" w:uiPriority="0"/>
-    <w:lsdException w:name="Table Grid" w:semiHidden="0" w:uiPriority="0" w:unhideWhenUsed="0"/>
-    <w:lsdException w:name="Placeholder Text" w:unhideWhenUsed="0"/>
-    <w:lsdException w:name="No Spacing" w:semiHidden="0" w:uiPriority="1" w:unhideWhenUsed="0" w:qFormat="1"/>
-    <w:lsdException w:name="Light Shading" w:semiHidden="0" w:uiPriority="60" w:unhideWhenUsed="0"/>
-    <w:lsdException w:name="Light List" w:semiHidden="0" w:uiPriority="61" w:unhideWhenUsed="0"/>
-    <w:lsdException w:name="Light Grid" w:semiHidden="0" w:uiPriority="62" w:unhideWhenUsed="0"/>
-    <w:lsdException w:name="Medium Shading 1" w:semiHidden="0" w:uiPriority="63" w:unhideWhenUsed="0"/>
-    <w:lsdException w:name="Medium Shading 2" w:semiHidden="0" w:uiPriority="64" w:unhideWhenUsed="0"/>
-    <w:lsdException w:name="Medium List 1" w:semiHidden="0" w:uiPriority="65" w:unhideWhenUsed="0"/>
-    <w:lsdException w:name="Medium List 2" w:semiHidden="0" w:uiPriority="66" w:unhideWhenUsed="0"/>
-    <w:lsdException w:name="Medium Grid 1" w:semiHidden="0" w:uiPriority="67" w:unhideWhenUsed="0"/>
-    <w:lsdException w:name="Medium Grid 2" w:semiHidden="0" w:uiPriority="68" w:unhideWhenUsed="0"/>
-    <w:lsdException w:name="Medium Grid 3" w:semiHidden="0" w:uiPriority="69" w:unhideWhenUsed="0"/>
-    <w:lsdException w:name="Dark List" w:semiHidden="0" w:uiPriority="70" w:unhideWhenUsed="0"/>
-    <w:lsdException w:name="Colorful Shading" w:semiHidden="0" w:uiPriority="71" w:unhideWhenUsed="0"/>
-    <w:lsdException w:name="Colorful List" w:semiHidden="0" w:uiPriority="72" w:unhideWhenUsed="0"/>
-    <w:lsdException w:name="Colorful Grid" w:semiHidden="0" w:uiPriority="73" w:unhideWhenUsed="0"/>
-    <w:lsdException w:name="Light Shading Accent 1" w:semiHidden="0" w:uiPriority="60" w:unhideWhenUsed="0"/>
-    <w:lsdException w:name="Light List Accent 1" w:semiHidden="0" w:uiPriority="61" w:unhideWhenUsed="0"/>
-    <w:lsdException w:name="Light Grid Accent 1" w:semiHidden="0" w:uiPriority="62" w:unhideWhenUsed="0"/>
-    <w:lsdException w:name="Medium Shading 1 Accent 1" w:semiHidden="0" w:uiPriority="63" w:unhideWhenUsed="0"/>
-    <w:lsdException w:name="Medium Shading 2 Accent 1" w:semiHidden="0" w:uiPriority="64" w:unhideWhenUsed="0"/>
-    <w:lsdException w:name="Medium List 1 Accent 1" w:semiHidden="0" w:uiPriority="65" w:unhideWhenUsed="0"/>
-    <w:lsdException w:name="Revision" w:unhideWhenUsed="0"/>
-    <w:lsdException w:name="List Paragraph" w:semiHidden="0" w:uiPriority="34" w:unhideWhenUsed="0" w:qFormat="1"/>
-    <w:lsdException w:name="Quote" w:semiHidden="0" w:uiPriority="29" w:unhideWhenUsed="0" w:qFormat="1"/>
-    <w:lsdException w:name="Intense Quote" w:semiHidden="0" w:uiPriority="30" w:unhideWhenUsed="0" w:qFormat="1"/>
-    <w:lsdException w:name="Medium List 2 Accent 1" w:semiHidden="0" w:uiPriority="66" w:unhideWhenUsed="0"/>
-    <w:lsdException w:name="Medium Grid 1 Accent 1" w:semiHidden="0" w:uiPriority="67" w:unhideWhenUsed="0"/>
-    <w:lsdException w:name="Medium Grid 2 Accent 1" w:semiHidden="0" w:uiPriority="68" w:unhideWhenUsed="0"/>
-    <w:lsdException w:name="Medium Grid 3 Accent 1" w:semiHidden="0" w:uiPriority="69" w:unhideWhenUsed="0"/>
-    <w:lsdException w:name="Dark List Accent 1" w:semiHidden="0" w:uiPriority="70" w:unhideWhenUsed="0"/>
-    <w:lsdException w:name="Colorful Shading Accent 1" w:semiHidden="0" w:uiPriority="71" w:unhideWhenUsed="0"/>
-    <w:lsdException w:name="Colorful List Accent 1" w:semiHidden="0" w:uiPriority="72" w:unhideWhenUsed="0"/>
-    <w:lsdException w:name="Colorful Grid Accent 1" w:semiHidden="0" w:uiPriority="73" w:unhideWhenUsed="0"/>
-    <w:lsdException w:name="Light Shading Accent 2" w:semiHidden="0" w:uiPriority="60" w:unhideWhenUsed="0"/>
-    <w:lsdException w:name="Light List Accent 2" w:semiHidden="0" w:uiPriority="61" w:unhideWhenUsed="0"/>
-    <w:lsdException w:name="Light Grid Accent 2" w:semiHidden="0" w:uiPriority="62" w:unhideWhenUsed="0"/>
-    <w:lsdException w:name="Medium Shading 1 Accent 2" w:semiHidden="0" w:uiPriority="63" w:unhideWhenUsed="0"/>
-    <w:lsdException w:name="Medium Shading 2 Accent 2" w:semiHidden="0" w:uiPriority="64" w:unhideWhenUsed="0"/>
-    <w:lsdException w:name="Medium List 1 Accent 2" w:semiHidden="0" w:uiPriority="65" w:unhideWhenUsed="0"/>
-    <w:lsdException w:name="Medium List 2 Accent 2" w:semiHidden="0" w:uiPriority="66" w:unhideWhenUsed="0"/>
-    <w:lsdException w:name="Medium Grid 1 Accent 2" w:semiHidden="0" w:uiPriority="67" w:unhideWhenUsed="0"/>
-    <w:lsdException w:name="Medium Grid 2 Accent 2" w:semiHidden="0" w:uiPriority="68" w:unhideWhenUsed="0"/>
-    <w:lsdException w:name="Medium Grid 3 Accent 2" w:semiHidden="0" w:uiPriority="69" w:unhideWhenUsed="0"/>
-    <w:lsdException w:name="Dark List Accent 2" w:semiHidden="0" w:uiPriority="70" w:unhideWhenUsed="0"/>
-    <w:lsdException w:name="Colorful Shading Accent 2" w:semiHidden="0" w:uiPriority="71" w:unhideWhenUsed="0"/>
-    <w:lsdException w:name="Colorful List Accent 2" w:semiHidden="0" w:uiPriority="72" w:unhideWhenUsed="0"/>
-    <w:lsdException w:name="Colorful Grid Accent 2" w:semiHidden="0" w:uiPriority="73" w:unhideWhenUsed="0"/>
-    <w:lsdException w:name="Light Shading Accent 3" w:semiHidden="0" w:uiPriority="60" w:unhideWhenUsed="0"/>
-    <w:lsdException w:name="Light List Accent 3" w:semiHidden="0" w:uiPriority="61" w:unhideWhenUsed="0"/>
-    <w:lsdException w:name="Light Grid Accent 3" w:semiHidden="0" w:uiPriority="62" w:unhideWhenUsed="0"/>
-    <w:lsdException w:name="Medium Shading 1 Accent 3" w:semiHidden="0" w:uiPriority="63" w:unhideWhenUsed="0"/>
-    <w:lsdException w:name="Medium Shading 2 Accent 3" w:semiHidden="0" w:uiPriority="64" w:unhideWhenUsed="0"/>
-    <w:lsdException w:name="Medium List 1 Accent 3" w:semiHidden="0" w:uiPriority="65" w:unhideWhenUsed="0"/>
-    <w:lsdException w:name="Medium List 2 Accent 3" w:semiHidden="0" w:uiPriority="66" w:unhideWhenUsed="0"/>
-    <w:lsdException w:name="Medium Grid 1 Accent 3" w:semiHidden="0" w:uiPriority="67" w:unhideWhenUsed="0"/>
-    <w:lsdException w:name="Medium Grid 2 Accent 3" w:semiHidden="0" w:uiPriority="68" w:unhideWhenUsed="0"/>
-    <w:lsdException w:name="Medium Grid 3 Accent 3" w:semiHidden="0" w:uiPriority="69" w:unhideWhenUsed="0"/>
-    <w:lsdException w:name="Dark List Accent 3" w:semiHidden="0" w:uiPriority="70" w:unhideWhenUsed="0"/>
-    <w:lsdException w:name="Colorful Shading Accent 3" w:semiHidden="0" w:uiPriority="71" w:unhideWhenUsed="0"/>
-    <w:lsdException w:name="Colorful List Accent 3" w:semiHidden="0" w:uiPriority="72" w:unhideWhenUsed="0"/>
-    <w:lsdException w:name="Colorful Grid Accent 3" w:semiHidden="0" w:uiPriority="73" w:unhideWhenUsed="0"/>
-    <w:lsdException w:name="Light Shading Accent 4" w:semiHidden="0" w:uiPriority="60" w:unhideWhenUsed="0"/>
-    <w:lsdException w:name="Light List Accent 4" w:semiHidden="0" w:uiPriority="61" w:unhideWhenUsed="0"/>
-    <w:lsdException w:name="Light Grid Accent 4" w:semiHidden="0" w:uiPriority="62" w:unhideWhenUsed="0"/>
-    <w:lsdException w:name="Medium Shading 1 Accent 4" w:semiHidden="0" w:uiPriority="63" w:unhideWhenUsed="0"/>
-    <w:lsdException w:name="Medium Shading 2 Accent 4" w:semiHidden="0" w:uiPriority="64" w:unhideWhenUsed="0"/>
-    <w:lsdException w:name="Medium List 1 Accent 4" w:semiHidden="0" w:uiPriority="65" w:unhideWhenUsed="0"/>
-    <w:lsdException w:name="Medium List 2 Accent 4" w:semiHidden="0" w:uiPriority="66" w:unhideWhenUsed="0"/>
-    <w:lsdException w:name="Medium Grid 1 Accent 4" w:semiHidden="0" w:uiPriority="67" w:unhideWhenUsed="0"/>
-    <w:lsdException w:name="Medium Grid 2 Accent 4" w:semiHidden="0" w:uiPriority="68" w:unhideWhenUsed="0"/>
-    <w:lsdException w:name="Medium Grid 3 Accent 4" w:semiHidden="0" w:uiPriority="69" w:unhideWhenUsed="0"/>
-    <w:lsdException w:name="Dark List Accent 4" w:semiHidden="0" w:uiPriority="70" w:unhideWhenUsed="0"/>
-    <w:lsdException w:name="Colorful Shading Accent 4" w:semiHidden="0" w:uiPriority="71" w:unhideWhenUsed="0"/>
-    <w:lsdException w:name="Colorful List Accent 4" w:semiHidden="0" w:uiPriority="72" w:unhideWhenUsed="0"/>
-    <w:lsdException w:name="Colorful Grid Accent 4" w:semiHidden="0" w:uiPriority="73" w:unhideWhenUsed="0"/>
-    <w:lsdException w:name="Light Shading Accent 5" w:semiHidden="0" w:uiPriority="60" w:unhideWhenUsed="0"/>
-    <w:lsdException w:name="Light List Accent 5" w:semiHidden="0" w:uiPriority="61" w:unhideWhenUsed="0"/>
-    <w:lsdException w:name="Light Grid Accent 5" w:semiHidden="0" w:uiPriority="62" w:unhideWhenUsed="0"/>
-    <w:lsdException w:name="Medium Shading 1 Accent 5" w:semiHidden="0" w:uiPriority="63" w:unhideWhenUsed="0"/>
-    <w:lsdException w:name="Medium Shading 2 Accent 5" w:semiHidden="0" w:uiPriority="64" w:unhideWhenUsed="0"/>
-    <w:lsdException w:name="Medium List 1 Accent 5" w:semiHidden="0" w:uiPriority="65" w:unhideWhenUsed="0"/>
-    <w:lsdException w:name="Medium List 2 Accent 5" w:semiHidden="0" w:uiPriority="66" w:unhideWhenUsed="0"/>
-    <w:lsdException w:name="Medium Grid 1 Accent 5" w:semiHidden="0" w:uiPriority="67" w:unhideWhenUsed="0"/>
-    <w:lsdException w:name="Medium Grid 2 Accent 5" w:semiHidden="0" w:uiPriority="68" w:unhideWhenUsed="0"/>
-    <w:lsdException w:name="Medium Grid 3 Accent 5" w:semiHidden="0" w:uiPriority="69" w:unhideWhenUsed="0"/>
-    <w:lsdException w:name="Dark List Accent 5" w:semiHidden="0" w:uiPriority="70" w:unhideWhenUsed="0"/>
-    <w:lsdException w:name="Colorful Shading Accent 5" w:semiHidden="0" w:uiPriority="71" w:unhideWhenUsed="0"/>
-    <w:lsdException w:name="Colorful List Accent 5" w:semiHidden="0" w:uiPriority="72" w:unhideWhenUsed="0"/>
-    <w:lsdException w:name="Colorful Grid Accent 5" w:semiHidden="0" w:uiPriority="73" w:unhideWhenUsed="0"/>
-    <w:lsdException w:name="Light Shading Accent 6" w:semiHidden="0" w:uiPriority="60" w:unhideWhenUsed="0"/>
-    <w:lsdException w:name="Light List Accent 6" w:semiHidden="0" w:uiPriority="61" w:unhideWhenUsed="0"/>
-    <w:lsdException w:name="Light Grid Accent 6" w:semiHidden="0" w:uiPriority="62" w:unhideWhenUsed="0"/>
-    <w:lsdException w:name="Medium Shading 1 Accent 6" w:semiHidden="0" w:uiPriority="63" w:unhideWhenUsed="0"/>
-    <w:lsdException w:name="Medium Shading 2 Accent 6" w:semiHidden="0" w:uiPriority="64" w:unhideWhenUsed="0"/>
-    <w:lsdException w:name="Medium List 1 Accent 6" w:semiHidden="0" w:uiPriority="65" w:unhideWhenUsed="0"/>
-    <w:lsdException w:name="Medium List 2 Accent 6" w:semiHidden="0" w:uiPriority="66" w:unhideWhenUsed="0"/>
-    <w:lsdException w:name="Medium Grid 1 Accent 6" w:semiHidden="0" w:uiPriority="67" w:unhideWhenUsed="0"/>
-    <w:lsdException w:name="Medium Grid 2 Accent 6" w:semiHidden="0" w:uiPriority="68" w:unhideWhenUsed="0"/>
-    <w:lsdException w:name="Medium Grid 3 Accent 6" w:semiHidden="0" w:uiPriority="69" w:unhideWhenUsed="0"/>
-    <w:lsdException w:name="Dark List Accent 6" w:semiHidden="0" w:uiPriority="70" w:unhideWhenUsed="0"/>
-    <w:lsdException w:name="Colorful Shading Accent 6" w:semiHidden="0" w:uiPriority="71" w:unhideWhenUsed="0"/>
-    <w:lsdException w:name="Colorful List Accent 6" w:semiHidden="0" w:uiPriority="72" w:unhideWhenUsed="0"/>
-    <w:lsdException w:name="Colorful Grid Accent 6" w:semiHidden="0" w:uiPriority="73" w:unhideWhenUsed="0"/>
-    <w:lsdException w:name="Subtle Emphasis" w:semiHidden="0" w:uiPriority="19" w:unhideWhenUsed="0" w:qFormat="1"/>
-    <w:lsdException w:name="Intense Emphasis" w:semiHidden="0" w:uiPriority="21" w:unhideWhenUsed="0" w:qFormat="1"/>
-    <w:lsdException w:name="Subtle Reference" w:semiHidden="0" w:uiPriority="31" w:unhideWhenUsed="0" w:qFormat="1"/>
-    <w:lsdException w:name="Intense Reference" w:semiHidden="0" w:uiPriority="32" w:unhideWhenUsed="0" w:qFormat="1"/>
-    <w:lsdException w:name="Book Title" w:semiHidden="0" w:uiPriority="33" w:unhideWhenUsed="0" w:qFormat="1"/>
-    <w:lsdException w:name="Bibliography" w:uiPriority="37"/>
-    <w:lsdException w:name="TOC Heading" w:uiPriority="39" w:qFormat="1"/>
+  <w:latentStyles w:defLockedState="0" w:defUIPriority="99" w:defSemiHidden="0" w:defUnhideWhenUsed="0" w:defQFormat="0" w:count="375">
+    <w:lsdException w:name="Normal" w:uiPriority="0" w:qFormat="1"/>
+    <w:lsdException w:name="heading 1" w:uiPriority="0" w:qFormat="1"/>
+    <w:lsdException w:name="heading 2" w:semiHidden="1" w:uiPriority="9" w:unhideWhenUsed="1" w:qFormat="1"/>
+    <w:lsdException w:name="heading 3" w:semiHidden="1" w:uiPriority="9" w:unhideWhenUsed="1" w:qFormat="1"/>
+    <w:lsdException w:name="heading 4" w:semiHidden="1" w:uiPriority="9" w:unhideWhenUsed="1" w:qFormat="1"/>
+    <w:lsdException w:name="heading 5" w:semiHidden="1" w:uiPriority="9" w:unhideWhenUsed="1" w:qFormat="1"/>
+    <w:lsdException w:name="heading 6" w:semiHidden="1" w:uiPriority="9" w:unhideWhenUsed="1" w:qFormat="1"/>
+    <w:lsdException w:name="heading 7" w:semiHidden="1" w:uiPriority="9" w:unhideWhenUsed="1" w:qFormat="1"/>
+    <w:lsdException w:name="heading 8" w:semiHidden="1" w:uiPriority="9" w:unhideWhenUsed="1" w:qFormat="1"/>
+    <w:lsdException w:name="heading 9" w:semiHidden="1" w:uiPriority="9" w:unhideWhenUsed="1" w:qFormat="1"/>
+    <w:lsdException w:name="index 1" w:semiHidden="1" w:unhideWhenUsed="1"/>
+    <w:lsdException w:name="index 2" w:semiHidden="1" w:unhideWhenUsed="1"/>
+    <w:lsdException w:name="index 3" w:semiHidden="1" w:unhideWhenUsed="1"/>
+    <w:lsdException w:name="index 4" w:semiHidden="1" w:unhideWhenUsed="1"/>
+    <w:lsdException w:name="index 5" w:semiHidden="1" w:unhideWhenUsed="1"/>
+    <w:lsdException w:name="index 6" w:semiHidden="1" w:unhideWhenUsed="1"/>
+    <w:lsdException w:name="index 7" w:semiHidden="1" w:unhideWhenUsed="1"/>
+    <w:lsdException w:name="index 8" w:semiHidden="1" w:unhideWhenUsed="1"/>
+    <w:lsdException w:name="index 9" w:semiHidden="1" w:unhideWhenUsed="1"/>
+    <w:lsdException w:name="toc 1" w:semiHidden="1" w:uiPriority="39" w:unhideWhenUsed="1"/>
+    <w:lsdException w:name="toc 2" w:semiHidden="1" w:uiPriority="39" w:unhideWhenUsed="1"/>
+    <w:lsdException w:name="toc 3" w:semiHidden="1" w:uiPriority="39" w:unhideWhenUsed="1"/>
+    <w:lsdException w:name="toc 4" w:semiHidden="1" w:uiPriority="39" w:unhideWhenUsed="1"/>
+    <w:lsdException w:name="toc 5" w:semiHidden="1" w:uiPriority="39" w:unhideWhenUsed="1"/>
+    <w:lsdException w:name="toc 6" w:semiHidden="1" w:uiPriority="39" w:unhideWhenUsed="1"/>
+    <w:lsdException w:name="toc 7" w:semiHidden="1" w:uiPriority="39" w:unhideWhenUsed="1"/>
+    <w:lsdException w:name="toc 8" w:semiHidden="1" w:uiPriority="39" w:unhideWhenUsed="1"/>
+    <w:lsdException w:name="toc 9" w:semiHidden="1" w:uiPriority="39" w:unhideWhenUsed="1"/>
+    <w:lsdException w:name="Normal Indent" w:semiHidden="1" w:uiPriority="0" w:unhideWhenUsed="1"/>
+    <w:lsdException w:name="footnote text" w:semiHidden="1" w:unhideWhenUsed="1"/>
+    <w:lsdException w:name="annotation text" w:semiHidden="1" w:uiPriority="0" w:unhideWhenUsed="1"/>
+    <w:lsdException w:name="header" w:semiHidden="1" w:unhideWhenUsed="1"/>
+    <w:lsdException w:name="footer" w:semiHidden="1" w:unhideWhenUsed="1"/>
+    <w:lsdException w:name="index heading" w:semiHidden="1" w:unhideWhenUsed="1"/>
+    <w:lsdException w:name="caption" w:semiHidden="1" w:uiPriority="0" w:unhideWhenUsed="1" w:qFormat="1"/>
+    <w:lsdException w:name="table of figures" w:semiHidden="1" w:unhideWhenUsed="1"/>
+    <w:lsdException w:name="envelope address" w:semiHidden="1" w:unhideWhenUsed="1"/>
+    <w:lsdException w:name="envelope return" w:semiHidden="1" w:unhideWhenUsed="1"/>
+    <w:lsdException w:name="footnote reference" w:semiHidden="1" w:unhideWhenUsed="1"/>
+    <w:lsdException w:name="annotation reference" w:semiHidden="1" w:unhideWhenUsed="1"/>
+    <w:lsdException w:name="line number" w:semiHidden="1" w:unhideWhenUsed="1"/>
+    <w:lsdException w:name="page number" w:semiHidden="1" w:unhideWhenUsed="1"/>
+    <w:lsdException w:name="endnote reference" w:semiHidden="1" w:unhideWhenUsed="1"/>
+    <w:lsdException w:name="endnote text" w:semiHidden="1" w:unhideWhenUsed="1"/>
+    <w:lsdException w:name="table of authorities" w:semiHidden="1" w:unhideWhenUsed="1"/>
+    <w:lsdException w:name="macro" w:semiHidden="1" w:unhideWhenUsed="1"/>
+    <w:lsdException w:name="toa heading" w:semiHidden="1" w:unhideWhenUsed="1"/>
+    <w:lsdException w:name="List" w:semiHidden="1" w:unhideWhenUsed="1"/>
+    <w:lsdException w:name="List Bullet" w:semiHidden="1" w:uiPriority="0" w:unhideWhenUsed="1"/>
+    <w:lsdException w:name="List Number" w:semiHidden="1" w:unhideWhenUsed="1"/>
+    <w:lsdException w:name="List 2" w:semiHidden="1" w:unhideWhenUsed="1"/>
+    <w:lsdException w:name="List 3" w:semiHidden="1" w:unhideWhenUsed="1"/>
+    <w:lsdException w:name="List 4" w:semiHidden="1" w:unhideWhenUsed="1"/>
+    <w:lsdException w:name="List 5" w:semiHidden="1" w:unhideWhenUsed="1"/>
+    <w:lsdException w:name="List Bullet 2" w:semiHidden="1" w:unhideWhenUsed="1"/>
+    <w:lsdException w:name="List Bullet 3" w:semiHidden="1" w:unhideWhenUsed="1"/>
+    <w:lsdException w:name="List Bullet 4" w:semiHidden="1" w:unhideWhenUsed="1"/>
+    <w:lsdException w:name="List Bullet 5" w:semiHidden="1" w:unhideWhenUsed="1"/>
+    <w:lsdException w:name="List Number 2" w:semiHidden="1" w:unhideWhenUsed="1"/>
+    <w:lsdException w:name="List Number 3" w:semiHidden="1" w:unhideWhenUsed="1"/>
+    <w:lsdException w:name="List Number 4" w:semiHidden="1" w:unhideWhenUsed="1"/>
+    <w:lsdException w:name="List Number 5" w:semiHidden="1" w:unhideWhenUsed="1"/>
+    <w:lsdException w:name="Title" w:uiPriority="0" w:qFormat="1"/>
+    <w:lsdException w:name="Closing" w:semiHidden="1" w:unhideWhenUsed="1"/>
+    <w:lsdException w:name="Signature" w:semiHidden="1" w:unhideWhenUsed="1"/>
+    <w:lsdException w:name="Default Paragraph Font" w:semiHidden="1" w:uiPriority="1" w:unhideWhenUsed="1"/>
+    <w:lsdException w:name="Body Text" w:semiHidden="1" w:uiPriority="0" w:unhideWhenUsed="1"/>
+    <w:lsdException w:name="Body Text Indent" w:semiHidden="1" w:unhideWhenUsed="1"/>
+    <w:lsdException w:name="List Continue" w:semiHidden="1" w:unhideWhenUsed="1"/>
+    <w:lsdException w:name="List Continue 2" w:semiHidden="1" w:unhideWhenUsed="1"/>
+    <w:lsdException w:name="List Continue 3" w:semiHidden="1" w:unhideWhenUsed="1"/>
+    <w:lsdException w:name="List Continue 4" w:semiHidden="1" w:unhideWhenUsed="1"/>
+    <w:lsdException w:name="List Continue 5" w:semiHidden="1" w:unhideWhenUsed="1"/>
+    <w:lsdException w:name="Message Header" w:semiHidden="1" w:uiPriority="0" w:unhideWhenUsed="1"/>
+    <w:lsdException w:name="Subtitle" w:uiPriority="11" w:qFormat="1"/>
+    <w:lsdException w:name="Salutation" w:semiHidden="1" w:unhideWhenUsed="1"/>
+    <w:lsdException w:name="Date" w:semiHidden="1" w:unhideWhenUsed="1"/>
+    <w:lsdException w:name="Body Text First Indent" w:semiHidden="1" w:unhideWhenUsed="1"/>
+    <w:lsdException w:name="Body Text First Indent 2" w:semiHidden="1" w:unhideWhenUsed="1"/>
+    <w:lsdException w:name="Note Heading" w:semiHidden="1" w:unhideWhenUsed="1"/>
+    <w:lsdException w:name="Body Text 2" w:semiHidden="1" w:unhideWhenUsed="1"/>
+    <w:lsdException w:name="Body Text 3" w:semiHidden="1" w:unhideWhenUsed="1"/>
+    <w:lsdException w:name="Body Text Indent 2" w:semiHidden="1" w:unhideWhenUsed="1"/>
+    <w:lsdException w:name="Body Text Indent 3" w:semiHidden="1" w:unhideWhenUsed="1"/>
+    <w:lsdException w:name="Block Text" w:semiHidden="1" w:unhideWhenUsed="1"/>
+    <w:lsdException w:name="Hyperlink" w:semiHidden="1" w:unhideWhenUsed="1"/>
+    <w:lsdException w:name="FollowedHyperlink" w:semiHidden="1" w:unhideWhenUsed="1"/>
+    <w:lsdException w:name="Strong" w:uiPriority="22" w:qFormat="1"/>
+    <w:lsdException w:name="Emphasis" w:uiPriority="20" w:qFormat="1"/>
+    <w:lsdException w:name="Document Map" w:semiHidden="1" w:unhideWhenUsed="1"/>
+    <w:lsdException w:name="Plain Text" w:semiHidden="1" w:unhideWhenUsed="1"/>
+    <w:lsdException w:name="E-mail Signature" w:semiHidden="1" w:unhideWhenUsed="1"/>
+    <w:lsdException w:name="HTML Top of Form" w:semiHidden="1" w:unhideWhenUsed="1"/>
+    <w:lsdException w:name="HTML Bottom of Form" w:semiHidden="1" w:unhideWhenUsed="1"/>
+    <w:lsdException w:name="Normal (Web)" w:semiHidden="1" w:uiPriority="0" w:unhideWhenUsed="1"/>
+    <w:lsdException w:name="HTML Acronym" w:semiHidden="1" w:unhideWhenUsed="1"/>
+    <w:lsdException w:name="HTML Address" w:semiHidden="1" w:unhideWhenUsed="1"/>
+    <w:lsdException w:name="HTML Cite" w:semiHidden="1" w:unhideWhenUsed="1"/>
+    <w:lsdException w:name="HTML Code" w:semiHidden="1" w:unhideWhenUsed="1"/>
+    <w:lsdException w:name="HTML Definition" w:semiHidden="1" w:unhideWhenUsed="1"/>
+    <w:lsdException w:name="HTML Keyboard" w:semiHidden="1" w:unhideWhenUsed="1"/>
+    <w:lsdException w:name="HTML Preformatted" w:semiHidden="1" w:uiPriority="0" w:unhideWhenUsed="1"/>
+    <w:lsdException w:name="HTML Sample" w:semiHidden="1" w:unhideWhenUsed="1"/>
+    <w:lsdException w:name="HTML Typewriter" w:semiHidden="1" w:unhideWhenUsed="1"/>
+    <w:lsdException w:name="HTML Variable" w:semiHidden="1" w:unhideWhenUsed="1"/>
+    <w:lsdException w:name="Normal Table" w:semiHidden="1" w:unhideWhenUsed="1"/>
+    <w:lsdException w:name="annotation subject" w:semiHidden="1" w:unhideWhenUsed="1"/>
+    <w:lsdException w:name="No List" w:semiHidden="1" w:unhideWhenUsed="1"/>
+    <w:lsdException w:name="Outline List 1" w:semiHidden="1" w:unhideWhenUsed="1"/>
+    <w:lsdException w:name="Outline List 2" w:semiHidden="1" w:unhideWhenUsed="1"/>
+    <w:lsdException w:name="Outline List 3" w:semiHidden="1" w:unhideWhenUsed="1"/>
+    <w:lsdException w:name="Table Simple 1" w:semiHidden="1" w:unhideWhenUsed="1"/>
+    <w:lsdException w:name="Table Simple 2" w:semiHidden="1" w:unhideWhenUsed="1"/>
+    <w:lsdException w:name="Table Simple 3" w:semiHidden="1" w:unhideWhenUsed="1"/>
+    <w:lsdException w:name="Table Classic 1" w:semiHidden="1" w:unhideWhenUsed="1"/>
+    <w:lsdException w:name="Table Classic 2" w:semiHidden="1" w:unhideWhenUsed="1"/>
+    <w:lsdException w:name="Table Classic 3" w:semiHidden="1" w:unhideWhenUsed="1"/>
+    <w:lsdException w:name="Table Classic 4" w:semiHidden="1" w:unhideWhenUsed="1"/>
+    <w:lsdException w:name="Table Colorful 1" w:semiHidden="1" w:unhideWhenUsed="1"/>
+    <w:lsdException w:name="Table Colorful 2" w:semiHidden="1" w:unhideWhenUsed="1"/>
+    <w:lsdException w:name="Table Colorful 3" w:semiHidden="1" w:unhideWhenUsed="1"/>
+    <w:lsdException w:name="Table Columns 1" w:semiHidden="1" w:unhideWhenUsed="1"/>
+    <w:lsdException w:name="Table Columns 2" w:semiHidden="1" w:unhideWhenUsed="1"/>
+    <w:lsdException w:name="Table Columns 3" w:semiHidden="1" w:unhideWhenUsed="1"/>
+    <w:lsdException w:name="Table Columns 4" w:semiHidden="1" w:unhideWhenUsed="1"/>
+    <w:lsdException w:name="Table Columns 5" w:semiHidden="1" w:unhideWhenUsed="1"/>
+    <w:lsdException w:name="Table Grid 1" w:semiHidden="1" w:unhideWhenUsed="1"/>
+    <w:lsdException w:name="Table Grid 2" w:semiHidden="1" w:unhideWhenUsed="1"/>
+    <w:lsdException w:name="Table Grid 3" w:semiHidden="1" w:unhideWhenUsed="1"/>
+    <w:lsdException w:name="Table Grid 4" w:semiHidden="1" w:unhideWhenUsed="1"/>
+    <w:lsdException w:name="Table Grid 5" w:semiHidden="1" w:unhideWhenUsed="1"/>
+    <w:lsdException w:name="Table Grid 6" w:semiHidden="1" w:unhideWhenUsed="1"/>
+    <w:lsdException w:name="Table Grid 7" w:semiHidden="1" w:unhideWhenUsed="1"/>
+    <w:lsdException w:name="Table Grid 8" w:semiHidden="1" w:unhideWhenUsed="1"/>
+    <w:lsdException w:name="Table List 1" w:semiHidden="1" w:unhideWhenUsed="1"/>
+    <w:lsdException w:name="Table List 2" w:semiHidden="1" w:unhideWhenUsed="1"/>
+    <w:lsdException w:name="Table List 3" w:semiHidden="1" w:unhideWhenUsed="1"/>
+    <w:lsdException w:name="Table List 4" w:semiHidden="1" w:unhideWhenUsed="1"/>
+    <w:lsdException w:name="Table List 5" w:semiHidden="1" w:unhideWhenUsed="1"/>
+    <w:lsdException w:name="Table List 6" w:semiHidden="1" w:unhideWhenUsed="1"/>
+    <w:lsdException w:name="Table List 7" w:semiHidden="1" w:unhideWhenUsed="1"/>
+    <w:lsdException w:name="Table List 8" w:semiHidden="1" w:unhideWhenUsed="1"/>
+    <w:lsdException w:name="Table 3D effects 1" w:semiHidden="1" w:unhideWhenUsed="1"/>
+    <w:lsdException w:name="Table 3D effects 2" w:semiHidden="1" w:unhideWhenUsed="1"/>
+    <w:lsdException w:name="Table 3D effects 3" w:semiHidden="1" w:unhideWhenUsed="1"/>
+    <w:lsdException w:name="Table Contemporary" w:semiHidden="1" w:unhideWhenUsed="1"/>
+    <w:lsdException w:name="Table Elegant" w:semiHidden="1" w:unhideWhenUsed="1"/>
+    <w:lsdException w:name="Table Professional" w:semiHidden="1" w:unhideWhenUsed="1"/>
+    <w:lsdException w:name="Table Subtle 1" w:semiHidden="1" w:unhideWhenUsed="1"/>
+    <w:lsdException w:name="Table Subtle 2" w:semiHidden="1" w:unhideWhenUsed="1"/>
+    <w:lsdException w:name="Table Web 1" w:semiHidden="1" w:unhideWhenUsed="1"/>
+    <w:lsdException w:name="Table Web 2" w:semiHidden="1" w:unhideWhenUsed="1"/>
+    <w:lsdException w:name="Table Web 3" w:semiHidden="1" w:unhideWhenUsed="1"/>
+    <w:lsdException w:name="Balloon Text" w:semiHidden="1" w:unhideWhenUsed="1"/>
+    <w:lsdException w:name="Table Grid" w:semiHidden="1" w:uiPriority="0" w:unhideWhenUsed="1"/>
+    <w:lsdException w:name="Table Theme" w:semiHidden="1" w:unhideWhenUsed="1"/>
+    <w:lsdException w:name="Placeholder Text" w:semiHidden="1"/>
+    <w:lsdException w:name="No Spacing" w:uiPriority="1" w:qFormat="1"/>
+    <w:lsdException w:name="Light Shading" w:uiPriority="60"/>
+    <w:lsdException w:name="Light List" w:uiPriority="61"/>
+    <w:lsdException w:name="Light Grid" w:uiPriority="62"/>
+    <w:lsdException w:name="Medium Shading 1" w:uiPriority="63"/>
+    <w:lsdException w:name="Medium Shading 2" w:uiPriority="64"/>
+    <w:lsdException w:name="Medium List 1" w:uiPriority="65"/>
+    <w:lsdException w:name="Medium List 2" w:uiPriority="66"/>
+    <w:lsdException w:name="Medium Grid 1" w:uiPriority="67"/>
+    <w:lsdException w:name="Medium Grid 2" w:uiPriority="68"/>
+    <w:lsdException w:name="Medium Grid 3" w:uiPriority="69"/>
+    <w:lsdException w:name="Dark List" w:uiPriority="70"/>
+    <w:lsdException w:name="Colorful Shading" w:uiPriority="71"/>
+    <w:lsdException w:name="Colorful List" w:uiPriority="72"/>
+    <w:lsdException w:name="Colorful Grid" w:uiPriority="73"/>
+    <w:lsdException w:name="Light Shading Accent 1" w:uiPriority="60"/>
+    <w:lsdException w:name="Light List Accent 1" w:uiPriority="61"/>
+    <w:lsdException w:name="Light Grid Accent 1" w:uiPriority="62"/>
+    <w:lsdException w:name="Medium Shading 1 Accent 1" w:uiPriority="63"/>
+    <w:lsdException w:name="Medium Shading 2 Accent 1" w:uiPriority="64"/>
+    <w:lsdException w:name="Medium List 1 Accent 1" w:uiPriority="65"/>
+    <w:lsdException w:name="Revision" w:semiHidden="1"/>
+    <w:lsdException w:name="List Paragraph" w:uiPriority="34" w:qFormat="1"/>
+    <w:lsdException w:name="Quote" w:uiPriority="29" w:qFormat="1"/>
+    <w:lsdException w:name="Intense Quote" w:uiPriority="30" w:qFormat="1"/>
+    <w:lsdException w:name="Medium List 2 Accent 1" w:uiPriority="66"/>
+    <w:lsdException w:name="Medium Grid 1 Accent 1" w:uiPriority="67"/>
+    <w:lsdException w:name="Medium Grid 2 Accent 1" w:uiPriority="68"/>
+    <w:lsdException w:name="Medium Grid 3 Accent 1" w:uiPriority="69"/>
+    <w:lsdException w:name="Dark List Accent 1" w:uiPriority="70"/>
+    <w:lsdException w:name="Colorful Shading Accent 1" w:uiPriority="71"/>
+    <w:lsdException w:name="Colorful List Accent 1" w:uiPriority="72"/>
+    <w:lsdException w:name="Colorful Grid Accent 1" w:uiPriority="73"/>
+    <w:lsdException w:name="Light Shading Accent 2" w:uiPriority="60"/>
+    <w:lsdException w:name="Light List Accent 2" w:uiPriority="61"/>
+    <w:lsdException w:name="Light Grid Accent 2" w:uiPriority="62"/>
+    <w:lsdException w:name="Medium Shading 1 Accent 2" w:uiPriority="63"/>
+    <w:lsdException w:name="Medium Shading 2 Accent 2" w:uiPriority="64"/>
+    <w:lsdException w:name="Medium List 1 Accent 2" w:uiPriority="65"/>
+    <w:lsdException w:name="Medium List 2 Accent 2" w:uiPriority="66"/>
+    <w:lsdException w:name="Medium Grid 1 Accent 2" w:uiPriority="67"/>
+    <w:lsdException w:name="Medium Grid 2 Accent 2" w:uiPriority="68"/>
+    <w:lsdException w:name="Medium Grid 3 Accent 2" w:uiPriority="69"/>
+    <w:lsdException w:name="Dark List Accent 2" w:uiPriority="70"/>
+    <w:lsdException w:name="Colorful Shading Accent 2" w:uiPriority="71"/>
+    <w:lsdException w:name="Colorful List Accent 2" w:uiPriority="72"/>
+    <w:lsdException w:name="Colorful Grid Accent 2" w:uiPriority="73"/>
+    <w:lsdException w:name="Light Shading Accent 3" w:uiPriority="60"/>
+    <w:lsdException w:name="Light List Accent 3" w:uiPriority="61"/>
+    <w:lsdException w:name="Light Grid Accent 3" w:uiPriority="62"/>
+    <w:lsdException w:name="Medium Shading 1 Accent 3" w:uiPriority="63"/>
+    <w:lsdException w:name="Medium Shading 2 Accent 3" w:uiPriority="64"/>
+    <w:lsdException w:name="Medium List 1 Accent 3" w:uiPriority="65"/>
+    <w:lsdException w:name="Medium List 2 Accent 3" w:uiPriority="66"/>
+    <w:lsdException w:name="Medium Grid 1 Accent 3" w:uiPriority="67"/>
+    <w:lsdException w:name="Medium Grid 2 Accent 3" w:uiPriority="68"/>
+    <w:lsdException w:name="Medium Grid 3 Accent 3" w:uiPriority="69"/>
+    <w:lsdException w:name="Dark List Accent 3" w:uiPriority="70"/>
+    <w:lsdException w:name="Colorful Shading Accent 3" w:uiPriority="71"/>
+    <w:lsdException w:name="Colorful List Accent 3" w:uiPriority="72"/>
+    <w:lsdException w:name="Colorful Grid Accent 3" w:uiPriority="73"/>
+    <w:lsdException w:name="Light Shading Accent 4" w:uiPriority="60"/>
+    <w:lsdException w:name="Light List Accent 4" w:uiPriority="61"/>
+    <w:lsdException w:name="Light Grid Accent 4" w:uiPriority="62"/>
+    <w:lsdException w:name="Medium Shading 1 Accent 4" w:uiPriority="63"/>
+    <w:lsdException w:name="Medium Shading 2 Accent 4" w:uiPriority="64"/>
+    <w:lsdException w:name="Medium List 1 Accent 4" w:uiPriority="65"/>
+    <w:lsdException w:name="Medium List 2 Accent 4" w:uiPriority="66"/>
+    <w:lsdException w:name="Medium Grid 1 Accent 4" w:uiPriority="67"/>
+    <w:lsdException w:name="Medium Grid 2 Accent 4" w:uiPriority="68"/>
+    <w:lsdException w:name="Medium Grid 3 Accent 4" w:uiPriority="69"/>
+    <w:lsdException w:name="Dark List Accent 4" w:uiPriority="70"/>
+    <w:lsdException w:name="Colorful Shading Accent 4" w:uiPriority="71"/>
+    <w:lsdException w:name="Colorful List Accent 4" w:uiPriority="72"/>
+    <w:lsdException w:name="Colorful Grid Accent 4" w:uiPriority="73"/>
+    <w:lsdException w:name="Light Shading Accent 5" w:uiPriority="60"/>
+    <w:lsdException w:name="Light List Accent 5" w:uiPriority="61"/>
+    <w:lsdException w:name="Light Grid Accent 5" w:uiPriority="62"/>
+    <w:lsdException w:name="Medium Shading 1 Accent 5" w:uiPriority="63"/>
+    <w:lsdException w:name="Medium Shading 2 Accent 5" w:uiPriority="64"/>
+    <w:lsdException w:name="Medium List 1 Accent 5" w:uiPriority="65"/>
+    <w:lsdException w:name="Medium List 2 Accent 5" w:uiPriority="66"/>
+    <w:lsdException w:name="Medium Grid 1 Accent 5" w:uiPriority="67"/>
+    <w:lsdException w:name="Medium Grid 2 Accent 5" w:uiPriority="68"/>
+    <w:lsdException w:name="Medium Grid 3 Accent 5" w:uiPriority="69"/>
+    <w:lsdException w:name="Dark List Accent 5" w:uiPriority="70"/>
+    <w:lsdException w:name="Colorful Shading Accent 5" w:uiPriority="71"/>
+    <w:lsdException w:name="Colorful List Accent 5" w:uiPriority="72"/>
+    <w:lsdException w:name="Colorful Grid Accent 5" w:uiPriority="73"/>
+    <w:lsdException w:name="Light Shading Accent 6" w:uiPriority="60"/>
+    <w:lsdException w:name="Light List Accent 6" w:uiPriority="61"/>
+    <w:lsdException w:name="Light Grid Accent 6" w:uiPriority="62"/>
+    <w:lsdException w:name="Medium Shading 1 Accent 6" w:uiPriority="63"/>
+    <w:lsdException w:name="Medium Shading 2 Accent 6" w:uiPriority="64"/>
+    <w:lsdException w:name="Medium List 1 Accent 6" w:uiPriority="65"/>
+    <w:lsdException w:name="Medium List 2 Accent 6" w:uiPriority="66"/>
+    <w:lsdException w:name="Medium Grid 1 Accent 6" w:uiPriority="67"/>
+    <w:lsdException w:name="Medium Grid 2 Accent 6" w:uiPriority="68"/>
+    <w:lsdException w:name="Medium Grid 3 Accent 6" w:uiPriority="69"/>
+    <w:lsdException w:name="Dark List Accent 6" w:uiPriority="70"/>
+    <w:lsdException w:name="Colorful Shading Accent 6" w:uiPriority="71"/>
+    <w:lsdException w:name="Colorful List Accent 6" w:uiPriority="72"/>
+    <w:lsdException w:name="Colorful Grid Accent 6" w:uiPriority="73"/>
+    <w:lsdException w:name="Subtle Emphasis" w:uiPriority="19" w:qFormat="1"/>
+    <w:lsdException w:name="Intense Emphasis" w:uiPriority="21" w:qFormat="1"/>
+    <w:lsdException w:name="Subtle Reference" w:uiPriority="31" w:qFormat="1"/>
+    <w:lsdException w:name="Intense Reference" w:uiPriority="32" w:qFormat="1"/>
+    <w:lsdException w:name="Book Title" w:uiPriority="33" w:qFormat="1"/>
+    <w:lsdException w:name="Bibliography" w:semiHidden="1" w:uiPriority="37" w:unhideWhenUsed="1"/>
+    <w:lsdException w:name="TOC Heading" w:semiHidden="1" w:uiPriority="39" w:unhideWhenUsed="1" w:qFormat="1"/>
+    <w:lsdException w:name="Plain Table 1" w:uiPriority="41"/>
+    <w:lsdException w:name="Plain Table 2" w:uiPriority="42"/>
+    <w:lsdException w:name="Plain Table 3" w:uiPriority="43"/>
+    <w:lsdException w:name="Plain Table 4" w:uiPriority="44"/>
+    <w:lsdException w:name="Plain Table 5" w:uiPriority="45"/>
+    <w:lsdException w:name="Grid Table Light" w:uiPriority="40"/>
+    <w:lsdException w:name="Grid Table 1 Light" w:uiPriority="46"/>
+    <w:lsdException w:name="Grid Table 2" w:uiPriority="47"/>
+    <w:lsdException w:name="Grid Table 3" w:uiPriority="48"/>
+    <w:lsdException w:name="Grid Table 4" w:uiPriority="49"/>
+    <w:lsdException w:name="Grid Table 5 Dark" w:uiPriority="50"/>
+    <w:lsdException w:name="Grid Table 6 Colorful" w:uiPriority="51"/>
+    <w:lsdException w:name="Grid Table 7 Colorful" w:uiPriority="52"/>
+    <w:lsdException w:name="Grid Table 1 Light Accent 1" w:uiPriority="46"/>
+    <w:lsdException w:name="Grid Table 2 Accent 1" w:uiPriority="47"/>
+    <w:lsdException w:name="Grid Table 3 Accent 1" w:uiPriority="48"/>
+    <w:lsdException w:name="Grid Table 4 Accent 1" w:uiPriority="49"/>
+    <w:lsdException w:name="Grid Table 5 Dark Accent 1" w:uiPriority="50"/>
+    <w:lsdException w:name="Grid Table 6 Colorful Accent 1" w:uiPriority="51"/>
+    <w:lsdException w:name="Grid Table 7 Colorful Accent 1" w:uiPriority="52"/>
+    <w:lsdException w:name="Grid Table 1 Light Accent 2" w:uiPriority="46"/>
+    <w:lsdException w:name="Grid Table 2 Accent 2" w:uiPriority="47"/>
+    <w:lsdException w:name="Grid Table 3 Accent 2" w:uiPriority="48"/>
+    <w:lsdException w:name="Grid Table 4 Accent 2" w:uiPriority="49"/>
+    <w:lsdException w:name="Grid Table 5 Dark Accent 2" w:uiPriority="50"/>
+    <w:lsdException w:name="Grid Table 6 Colorful Accent 2" w:uiPriority="51"/>
+    <w:lsdException w:name="Grid Table 7 Colorful Accent 2" w:uiPriority="52"/>
+    <w:lsdException w:name="Grid Table 1 Light Accent 3" w:uiPriority="46"/>
+    <w:lsdException w:name="Grid Table 2 Accent 3" w:uiPriority="47"/>
+    <w:lsdException w:name="Grid Table 3 Accent 3" w:uiPriority="48"/>
+    <w:lsdException w:name="Grid Table 4 Accent 3" w:uiPriority="49"/>
+    <w:lsdException w:name="Grid Table 5 Dark Accent 3" w:uiPriority="50"/>
+    <w:lsdException w:name="Grid Table 6 Colorful Accent 3" w:uiPriority="51"/>
+    <w:lsdException w:name="Grid Table 7 Colorful Accent 3" w:uiPriority="52"/>
+    <w:lsdException w:name="Grid Table 1 Light Accent 4" w:uiPriority="46"/>
+    <w:lsdException w:name="Grid Table 2 Accent 4" w:uiPriority="47"/>
+    <w:lsdException w:name="Grid Table 3 Accent 4" w:uiPriority="48"/>
+    <w:lsdException w:name="Grid Table 4 Accent 4" w:uiPriority="49"/>
+    <w:lsdException w:name="Grid Table 5 Dark Accent 4" w:uiPriority="50"/>
+    <w:lsdException w:name="Grid Table 6 Colorful Accent 4" w:uiPriority="51"/>
+    <w:lsdException w:name="Grid Table 7 Colorful Accent 4" w:uiPriority="52"/>
+    <w:lsdException w:name="Grid Table 1 Light Accent 5" w:uiPriority="46"/>
+    <w:lsdException w:name="Grid Table 2 Accent 5" w:uiPriority="47"/>
+    <w:lsdException w:name="Grid Table 3 Accent 5" w:uiPriority="48"/>
+    <w:lsdException w:name="Grid Table 4 Accent 5" w:uiPriority="49"/>
+    <w:lsdException w:name="Grid Table 5 Dark Accent 5" w:uiPriority="50"/>
+    <w:lsdException w:name="Grid Table 6 Colorful Accent 5" w:uiPriority="51"/>
+    <w:lsdException w:name="Grid Table 7 Colorful Accent 5" w:uiPriority="52"/>
+    <w:lsdException w:name="Grid Table 1 Light Accent 6" w:uiPriority="46"/>
+    <w:lsdException w:name="Grid Table 2 Accent 6" w:uiPriority="47"/>
+    <w:lsdException w:name="Grid Table 3 Accent 6" w:uiPriority="48"/>
+    <w:lsdException w:name="Grid Table 4 Accent 6" w:uiPriority="49"/>
+    <w:lsdException w:name="Grid Table 5 Dark Accent 6" w:uiPriority="50"/>
+    <w:lsdException w:name="Grid Table 6 Colorful Accent 6" w:uiPriority="51"/>
+    <w:lsdException w:name="Grid Table 7 Colorful Accent 6" w:uiPriority="52"/>
+    <w:lsdException w:name="List Table 1 Light" w:uiPriority="46"/>
+    <w:lsdException w:name="List Table 2" w:uiPriority="47"/>
+    <w:lsdException w:name="List Table 3" w:uiPriority="48"/>
+    <w:lsdException w:name="List Table 4" w:uiPriority="49"/>
+    <w:lsdException w:name="List Table 5 Dark" w:uiPriority="50"/>
+    <w:lsdException w:name="List Table 6 Colorful" w:uiPriority="51"/>
+    <w:lsdException w:name="List Table 7 Colorful" w:uiPriority="52"/>
+    <w:lsdException w:name="List Table 1 Light Accent 1" w:uiPriority="46"/>
+    <w:lsdException w:name="List Table 2 Accent 1" w:uiPriority="47"/>
+    <w:lsdException w:name="List Table 3 Accent 1" w:uiPriority="48"/>
+    <w:lsdException w:name="List Table 4 Accent 1" w:uiPriority="49"/>
+    <w:lsdException w:name="List Table 5 Dark Accent 1" w:uiPriority="50"/>
+    <w:lsdException w:name="List Table 6 Colorful Accent 1" w:uiPriority="51"/>
+    <w:lsdException w:name="List Table 7 Colorful Accent 1" w:uiPriority="52"/>
+    <w:lsdException w:name="List Table 1 Light Accent 2" w:uiPriority="46"/>
+    <w:lsdException w:name="List Table 2 Accent 2" w:uiPriority="47"/>
+    <w:lsdException w:name="List Table 3 Accent 2" w:uiPriority="48"/>
+    <w:lsdException w:name="List Table 4 Accent 2" w:uiPriority="49"/>
+    <w:lsdException w:name="List Table 5 Dark Accent 2" w:uiPriority="50"/>
+    <w:lsdException w:name="List Table 6 Colorful Accent 2" w:uiPriority="51"/>
+    <w:lsdException w:name="List Table 7 Colorful Accent 2" w:uiPriority="52"/>
+    <w:lsdException w:name="List Table 1 Light Accent 3" w:uiPriority="46"/>
+    <w:lsdException w:name="List Table 2 Accent 3" w:uiPriority="47"/>
+    <w:lsdException w:name="List Table 3 Accent 3" w:uiPriority="48"/>
+    <w:lsdException w:name="List Table 4 Accent 3" w:uiPriority="49"/>
+    <w:lsdException w:name="List Table 5 Dark Accent 3" w:uiPriority="50"/>
+    <w:lsdException w:name="List Table 6 Colorful Accent 3" w:uiPriority="51"/>
+    <w:lsdException w:name="List Table 7 Colorful Accent 3" w:uiPriority="52"/>
+    <w:lsdException w:name="List Table 1 Light Accent 4" w:uiPriority="46"/>
+    <w:lsdException w:name="List Table 2 Accent 4" w:uiPriority="47"/>
+    <w:lsdException w:name="List Table 3 Accent 4" w:uiPriority="48"/>
+    <w:lsdException w:name="List Table 4 Accent 4" w:uiPriority="49"/>
+    <w:lsdException w:name="List Table 5 Dark Accent 4" w:uiPriority="50"/>
+    <w:lsdException w:name="List Table 6 Colorful Accent 4" w:uiPriority="51"/>
+    <w:lsdException w:name="List Table 7 Colorful Accent 4" w:uiPriority="52"/>
+    <w:lsdException w:name="List Table 1 Light Accent 5" w:uiPriority="46"/>
+    <w:lsdException w:name="List Table 2 Accent 5" w:uiPriority="47"/>
+    <w:lsdException w:name="List Table 3 Accent 5" w:uiPriority="48"/>
+    <w:lsdException w:name="List Table 4 Accent 5" w:uiPriority="49"/>
+    <w:lsdException w:name="List Table 5 Dark Accent 5" w:uiPriority="50"/>
+    <w:lsdException w:name="List Table 6 Colorful Accent 5" w:uiPriority="51"/>
+    <w:lsdException w:name="List Table 7 Colorful Accent 5" w:uiPriority="52"/>
+    <w:lsdException w:name="List Table 1 Light Accent 6" w:uiPriority="46"/>
+    <w:lsdException w:name="List Table 2 Accent 6" w:uiPriority="47"/>
+    <w:lsdException w:name="List Table 3 Accent 6" w:uiPriority="48"/>
+    <w:lsdException w:name="List Table 4 Accent 6" w:uiPriority="49"/>
+    <w:lsdException w:name="List Table 5 Dark Accent 6" w:uiPriority="50"/>
+    <w:lsdException w:name="List Table 6 Colorful Accent 6" w:uiPriority="51"/>
+    <w:lsdException w:name="List Table 7 Colorful Accent 6" w:uiPriority="52"/>
+    <w:lsdException w:name="Mention" w:semiHidden="1" w:unhideWhenUsed="1"/>
+    <w:lsdException w:name="Smart Hyperlink" w:semiHidden="1" w:unhideWhenUsed="1"/>
+    <w:lsdException w:name="Hashtag" w:semiHidden="1" w:unhideWhenUsed="1"/>
+    <w:lsdException w:name="Unresolved Mention" w:semiHidden="1" w:unhideWhenUsed="1"/>
   </w:latentStyles>
-  <w:style w:type="paragraph" w:default="1" w:styleId="Standaard">
+  <w:style w:type="paragraph" w:default="1" w:styleId="Normal">
     <w:name w:val="Normal"/>
     <w:qFormat/>
     <w:rsid w:val="005E11A2"/>
   </w:style>
-  <w:style w:type="paragraph" w:styleId="Kop1">
+  <w:style w:type="paragraph" w:styleId="Heading1">
     <w:name w:val="heading 1"/>
-    <w:basedOn w:val="Standaard"/>
-    <w:next w:val="Standaard"/>
-    <w:link w:val="Kop1Char"/>
+    <w:basedOn w:val="Normal"/>
+    <w:next w:val="Normal"/>
+    <w:link w:val="Heading1Char"/>
     <w:qFormat/>
     <w:rsid w:val="00935272"/>
     <w:pPr>
@@ -11281,11 +11867,11 @@
       <w:szCs w:val="32"/>
     </w:rPr>
   </w:style>
-  <w:style w:type="paragraph" w:styleId="Kop2">
+  <w:style w:type="paragraph" w:styleId="Heading2">
     <w:name w:val="heading 2"/>
-    <w:basedOn w:val="Standaard"/>
-    <w:next w:val="Standaard"/>
-    <w:link w:val="Kop2Char"/>
+    <w:basedOn w:val="Normal"/>
+    <w:next w:val="Normal"/>
+    <w:link w:val="Heading2Char"/>
     <w:uiPriority w:val="9"/>
     <w:unhideWhenUsed/>
     <w:qFormat/>
@@ -11304,11 +11890,11 @@
       <w:szCs w:val="26"/>
     </w:rPr>
   </w:style>
-  <w:style w:type="paragraph" w:styleId="Kop3">
+  <w:style w:type="paragraph" w:styleId="Heading3">
     <w:name w:val="heading 3"/>
-    <w:basedOn w:val="Standaard"/>
-    <w:next w:val="Standaard"/>
-    <w:link w:val="Kop3Char"/>
+    <w:basedOn w:val="Normal"/>
+    <w:next w:val="Normal"/>
+    <w:link w:val="Heading3Char"/>
     <w:uiPriority w:val="9"/>
     <w:unhideWhenUsed/>
     <w:qFormat/>
@@ -11326,11 +11912,11 @@
       <w:bCs/>
     </w:rPr>
   </w:style>
-  <w:style w:type="paragraph" w:styleId="Kop4">
+  <w:style w:type="paragraph" w:styleId="Heading4">
     <w:name w:val="heading 4"/>
-    <w:basedOn w:val="Standaard"/>
-    <w:next w:val="Standaard"/>
-    <w:link w:val="Kop4Char"/>
+    <w:basedOn w:val="Normal"/>
+    <w:next w:val="Normal"/>
+    <w:link w:val="Heading4Char"/>
     <w:uiPriority w:val="9"/>
     <w:unhideWhenUsed/>
     <w:qFormat/>
@@ -11351,13 +11937,13 @@
       <w:sz w:val="22"/>
     </w:rPr>
   </w:style>
-  <w:style w:type="character" w:default="1" w:styleId="Standaardalinea-lettertype">
+  <w:style w:type="character" w:default="1" w:styleId="DefaultParagraphFont">
     <w:name w:val="Default Paragraph Font"/>
     <w:uiPriority w:val="1"/>
     <w:semiHidden/>
     <w:unhideWhenUsed/>
   </w:style>
-  <w:style w:type="table" w:default="1" w:styleId="Standaardtabel">
+  <w:style w:type="table" w:default="1" w:styleId="TableNormal">
     <w:name w:val="Normal Table"/>
     <w:uiPriority w:val="99"/>
     <w:semiHidden/>
@@ -11372,16 +11958,16 @@
       </w:tblCellMar>
     </w:tblPr>
   </w:style>
-  <w:style w:type="numbering" w:default="1" w:styleId="Geenlijst">
+  <w:style w:type="numbering" w:default="1" w:styleId="NoList">
     <w:name w:val="No List"/>
     <w:uiPriority w:val="99"/>
     <w:semiHidden/>
     <w:unhideWhenUsed/>
   </w:style>
-  <w:style w:type="paragraph" w:styleId="Koptekst">
+  <w:style w:type="paragraph" w:styleId="Header">
     <w:name w:val="header"/>
-    <w:basedOn w:val="Standaard"/>
-    <w:link w:val="KoptekstChar"/>
+    <w:basedOn w:val="Normal"/>
+    <w:link w:val="HeaderChar"/>
     <w:uiPriority w:val="99"/>
     <w:unhideWhenUsed/>
     <w:rsid w:val="00722B06"/>
@@ -11392,17 +11978,17 @@
       </w:tabs>
     </w:pPr>
   </w:style>
-  <w:style w:type="character" w:customStyle="1" w:styleId="KoptekstChar">
-    <w:name w:val="Koptekst Char"/>
-    <w:basedOn w:val="Standaardalinea-lettertype"/>
-    <w:link w:val="Koptekst"/>
+  <w:style w:type="character" w:customStyle="1" w:styleId="HeaderChar">
+    <w:name w:val="Header Char"/>
+    <w:basedOn w:val="DefaultParagraphFont"/>
+    <w:link w:val="Header"/>
     <w:uiPriority w:val="99"/>
     <w:rsid w:val="00722B06"/>
   </w:style>
-  <w:style w:type="paragraph" w:styleId="Voettekst">
+  <w:style w:type="paragraph" w:styleId="Footer">
     <w:name w:val="footer"/>
-    <w:basedOn w:val="Standaard"/>
-    <w:link w:val="VoettekstChar"/>
+    <w:basedOn w:val="Normal"/>
+    <w:link w:val="FooterChar"/>
     <w:uiPriority w:val="99"/>
     <w:unhideWhenUsed/>
     <w:rsid w:val="00722B06"/>
@@ -11413,16 +11999,16 @@
       </w:tabs>
     </w:pPr>
   </w:style>
-  <w:style w:type="character" w:customStyle="1" w:styleId="VoettekstChar">
-    <w:name w:val="Voettekst Char"/>
-    <w:basedOn w:val="Standaardalinea-lettertype"/>
-    <w:link w:val="Voettekst"/>
+  <w:style w:type="character" w:customStyle="1" w:styleId="FooterChar">
+    <w:name w:val="Footer Char"/>
+    <w:basedOn w:val="DefaultParagraphFont"/>
+    <w:link w:val="Footer"/>
     <w:uiPriority w:val="99"/>
     <w:rsid w:val="00722B06"/>
   </w:style>
   <w:style w:type="table" w:customStyle="1" w:styleId="LightShading-Accent11">
     <w:name w:val="Light Shading - Accent 11"/>
-    <w:basedOn w:val="Standaardtabel"/>
+    <w:basedOn w:val="TableNormal"/>
     <w:uiPriority w:val="60"/>
     <w:rsid w:val="00722B06"/>
     <w:rPr>
@@ -11516,10 +12102,10 @@
       </w:tcPr>
     </w:tblStylePr>
   </w:style>
-  <w:style w:type="paragraph" w:styleId="Ballontekst">
+  <w:style w:type="paragraph" w:styleId="BalloonText">
     <w:name w:val="Balloon Text"/>
-    <w:basedOn w:val="Standaard"/>
-    <w:link w:val="BallontekstChar"/>
+    <w:basedOn w:val="Normal"/>
+    <w:link w:val="BalloonTextChar"/>
     <w:uiPriority w:val="99"/>
     <w:semiHidden/>
     <w:unhideWhenUsed/>
@@ -11530,10 +12116,10 @@
       <w:szCs w:val="18"/>
     </w:rPr>
   </w:style>
-  <w:style w:type="character" w:customStyle="1" w:styleId="BallontekstChar">
-    <w:name w:val="Ballontekst Char"/>
-    <w:basedOn w:val="Standaardalinea-lettertype"/>
-    <w:link w:val="Ballontekst"/>
+  <w:style w:type="character" w:customStyle="1" w:styleId="BalloonTextChar">
+    <w:name w:val="Balloon Text Char"/>
+    <w:basedOn w:val="DefaultParagraphFont"/>
+    <w:link w:val="BalloonText"/>
     <w:uiPriority w:val="99"/>
     <w:semiHidden/>
     <w:rsid w:val="00E65B6C"/>
@@ -11545,7 +12131,7 @@
   </w:style>
   <w:style w:type="character" w:styleId="Hyperlink">
     <w:name w:val="Hyperlink"/>
-    <w:basedOn w:val="Standaardalinea-lettertype"/>
+    <w:basedOn w:val="DefaultParagraphFont"/>
     <w:uiPriority w:val="99"/>
     <w:unhideWhenUsed/>
     <w:rsid w:val="00DF774B"/>
@@ -11554,10 +12140,10 @@
       <w:u w:val="single"/>
     </w:rPr>
   </w:style>
-  <w:style w:type="character" w:customStyle="1" w:styleId="Kop1Char">
-    <w:name w:val="Kop 1 Char"/>
-    <w:basedOn w:val="Standaardalinea-lettertype"/>
-    <w:link w:val="Kop1"/>
+  <w:style w:type="character" w:customStyle="1" w:styleId="Heading1Char">
+    <w:name w:val="Heading 1 Char"/>
+    <w:basedOn w:val="DefaultParagraphFont"/>
+    <w:link w:val="Heading1"/>
     <w:rsid w:val="00935272"/>
     <w:rPr>
       <w:rFonts w:ascii="Arial" w:eastAsia="Times New Roman" w:hAnsi="Arial" w:cs="Arial"/>
@@ -11568,10 +12154,10 @@
       <w:szCs w:val="32"/>
     </w:rPr>
   </w:style>
-  <w:style w:type="paragraph" w:styleId="Plattetekst">
+  <w:style w:type="paragraph" w:styleId="BodyText">
     <w:name w:val="Body Text"/>
-    <w:basedOn w:val="Standaard"/>
-    <w:link w:val="PlattetekstChar"/>
+    <w:basedOn w:val="Normal"/>
+    <w:link w:val="BodyTextChar"/>
     <w:rsid w:val="00935272"/>
     <w:rPr>
       <w:rFonts w:ascii="Arial" w:eastAsia="Times New Roman" w:hAnsi="Arial" w:cs="Times New Roman"/>
@@ -11579,10 +12165,10 @@
       <w:szCs w:val="20"/>
     </w:rPr>
   </w:style>
-  <w:style w:type="character" w:customStyle="1" w:styleId="PlattetekstChar">
-    <w:name w:val="Platte tekst Char"/>
-    <w:basedOn w:val="Standaardalinea-lettertype"/>
-    <w:link w:val="Plattetekst"/>
+  <w:style w:type="character" w:customStyle="1" w:styleId="BodyTextChar">
+    <w:name w:val="Body Text Char"/>
+    <w:basedOn w:val="DefaultParagraphFont"/>
+    <w:link w:val="BodyText"/>
     <w:rsid w:val="00935272"/>
     <w:rPr>
       <w:rFonts w:ascii="Arial" w:eastAsia="Times New Roman" w:hAnsi="Arial" w:cs="Times New Roman"/>
@@ -11590,10 +12176,10 @@
       <w:szCs w:val="20"/>
     </w:rPr>
   </w:style>
-  <w:style w:type="character" w:customStyle="1" w:styleId="Kop2Char">
-    <w:name w:val="Kop 2 Char"/>
-    <w:basedOn w:val="Standaardalinea-lettertype"/>
-    <w:link w:val="Kop2"/>
+  <w:style w:type="character" w:customStyle="1" w:styleId="Heading2Char">
+    <w:name w:val="Heading 2 Char"/>
+    <w:basedOn w:val="DefaultParagraphFont"/>
+    <w:link w:val="Heading2"/>
     <w:uiPriority w:val="9"/>
     <w:rsid w:val="00183481"/>
     <w:rPr>
@@ -11604,10 +12190,10 @@
       <w:szCs w:val="26"/>
     </w:rPr>
   </w:style>
-  <w:style w:type="character" w:customStyle="1" w:styleId="Kop3Char">
-    <w:name w:val="Kop 3 Char"/>
-    <w:basedOn w:val="Standaardalinea-lettertype"/>
-    <w:link w:val="Kop3"/>
+  <w:style w:type="character" w:customStyle="1" w:styleId="Heading3Char">
+    <w:name w:val="Heading 3 Char"/>
+    <w:basedOn w:val="DefaultParagraphFont"/>
+    <w:link w:val="Heading3"/>
     <w:uiPriority w:val="9"/>
     <w:rsid w:val="00183481"/>
     <w:rPr>
@@ -11629,9 +12215,9 @@
       <w:color w:val="000000"/>
     </w:rPr>
   </w:style>
-  <w:style w:type="paragraph" w:styleId="Normaalweb">
+  <w:style w:type="paragraph" w:styleId="NormalWeb">
     <w:name w:val="Normal (Web)"/>
-    <w:basedOn w:val="Standaard"/>
+    <w:basedOn w:val="Normal"/>
     <w:rsid w:val="00217EAE"/>
     <w:pPr>
       <w:spacing w:before="100" w:beforeAutospacing="1" w:after="100" w:afterAutospacing="1"/>
@@ -11640,10 +12226,10 @@
       <w:rFonts w:ascii="Arial Unicode MS" w:eastAsia="Arial Unicode MS" w:hAnsi="Arial Unicode MS" w:cs="Arial Unicode MS"/>
     </w:rPr>
   </w:style>
-  <w:style w:type="paragraph" w:styleId="Titel">
+  <w:style w:type="paragraph" w:styleId="Title">
     <w:name w:val="Title"/>
-    <w:basedOn w:val="Standaard"/>
-    <w:link w:val="TitelChar"/>
+    <w:basedOn w:val="Normal"/>
+    <w:link w:val="TitleChar"/>
     <w:qFormat/>
     <w:rsid w:val="00CC2298"/>
     <w:pPr>
@@ -11656,10 +12242,10 @@
       <w:szCs w:val="20"/>
     </w:rPr>
   </w:style>
-  <w:style w:type="character" w:customStyle="1" w:styleId="TitelChar">
-    <w:name w:val="Titel Char"/>
-    <w:basedOn w:val="Standaardalinea-lettertype"/>
-    <w:link w:val="Titel"/>
+  <w:style w:type="character" w:customStyle="1" w:styleId="TitleChar">
+    <w:name w:val="Title Char"/>
+    <w:basedOn w:val="DefaultParagraphFont"/>
+    <w:link w:val="Title"/>
     <w:rsid w:val="00CC2298"/>
     <w:rPr>
       <w:rFonts w:ascii="Times New Roman" w:eastAsia="Times New Roman" w:hAnsi="Times New Roman" w:cs="Times New Roman"/>
@@ -11668,10 +12254,10 @@
       <w:szCs w:val="20"/>
     </w:rPr>
   </w:style>
-  <w:style w:type="paragraph" w:styleId="Berichtkop">
+  <w:style w:type="paragraph" w:styleId="MessageHeader">
     <w:name w:val="Message Header"/>
-    <w:basedOn w:val="Standaard"/>
-    <w:link w:val="BerichtkopChar"/>
+    <w:basedOn w:val="Normal"/>
+    <w:link w:val="MessageHeaderChar"/>
     <w:rsid w:val="00CC2298"/>
     <w:pPr>
       <w:pBdr>
@@ -11688,10 +12274,10 @@
       <w:sz w:val="20"/>
     </w:rPr>
   </w:style>
-  <w:style w:type="character" w:customStyle="1" w:styleId="BerichtkopChar">
-    <w:name w:val="Berichtkop Char"/>
-    <w:basedOn w:val="Standaardalinea-lettertype"/>
-    <w:link w:val="Berichtkop"/>
+  <w:style w:type="character" w:customStyle="1" w:styleId="MessageHeaderChar">
+    <w:name w:val="Message Header Char"/>
+    <w:basedOn w:val="DefaultParagraphFont"/>
+    <w:link w:val="MessageHeader"/>
     <w:rsid w:val="00CC2298"/>
     <w:rPr>
       <w:rFonts w:ascii="Arial" w:eastAsia="Times New Roman" w:hAnsi="Arial" w:cs="Arial"/>
@@ -11699,10 +12285,10 @@
       <w:shd w:val="pct20" w:color="auto" w:fill="auto"/>
     </w:rPr>
   </w:style>
-  <w:style w:type="paragraph" w:styleId="Tekstopmerking">
+  <w:style w:type="paragraph" w:styleId="CommentText">
     <w:name w:val="annotation text"/>
-    <w:basedOn w:val="Standaard"/>
-    <w:link w:val="TekstopmerkingChar"/>
+    <w:basedOn w:val="Normal"/>
+    <w:link w:val="CommentTextChar"/>
     <w:semiHidden/>
     <w:rsid w:val="00CC2298"/>
     <w:rPr>
@@ -11711,10 +12297,10 @@
       <w:szCs w:val="20"/>
     </w:rPr>
   </w:style>
-  <w:style w:type="character" w:customStyle="1" w:styleId="TekstopmerkingChar">
-    <w:name w:val="Tekst opmerking Char"/>
-    <w:basedOn w:val="Standaardalinea-lettertype"/>
-    <w:link w:val="Tekstopmerking"/>
+  <w:style w:type="character" w:customStyle="1" w:styleId="CommentTextChar">
+    <w:name w:val="Comment Text Char"/>
+    <w:basedOn w:val="DefaultParagraphFont"/>
+    <w:link w:val="CommentText"/>
     <w:semiHidden/>
     <w:rsid w:val="00CC2298"/>
     <w:rPr>
@@ -11725,7 +12311,7 @@
   </w:style>
   <w:style w:type="paragraph" w:customStyle="1" w:styleId="Tabletext">
     <w:name w:val="Table text"/>
-    <w:basedOn w:val="Standaard"/>
+    <w:basedOn w:val="Normal"/>
     <w:rsid w:val="00CC2298"/>
     <w:rPr>
       <w:rFonts w:ascii="Arial" w:eastAsia="Times New Roman" w:hAnsi="Arial" w:cs="Times New Roman"/>
@@ -11733,18 +12319,18 @@
       <w:szCs w:val="20"/>
     </w:rPr>
   </w:style>
-  <w:style w:type="paragraph" w:styleId="Lijstopsomteken">
+  <w:style w:type="paragraph" w:styleId="ListBullet">
     <w:name w:val="List Bullet"/>
-    <w:basedOn w:val="Standaard"/>
+    <w:basedOn w:val="Normal"/>
     <w:rsid w:val="00CC2298"/>
     <w:rPr>
       <w:rFonts w:ascii="Arial" w:eastAsia="Times New Roman" w:hAnsi="Arial" w:cs="Times New Roman"/>
       <w:szCs w:val="20"/>
     </w:rPr>
   </w:style>
-  <w:style w:type="paragraph" w:styleId="Standaardinspringing">
+  <w:style w:type="paragraph" w:styleId="NormalIndent">
     <w:name w:val="Normal Indent"/>
-    <w:basedOn w:val="Standaard"/>
+    <w:basedOn w:val="Normal"/>
     <w:rsid w:val="00CC2298"/>
     <w:pPr>
       <w:ind w:left="360"/>
@@ -11756,7 +12342,7 @@
   </w:style>
   <w:style w:type="paragraph" w:customStyle="1" w:styleId="Tablecolumnheading">
     <w:name w:val="Table column heading"/>
-    <w:basedOn w:val="Standaard"/>
+    <w:basedOn w:val="Normal"/>
     <w:rsid w:val="00CC2298"/>
     <w:pPr>
       <w:tabs>
@@ -11772,10 +12358,10 @@
       <w:szCs w:val="20"/>
     </w:rPr>
   </w:style>
-  <w:style w:type="paragraph" w:styleId="Plattetekst3">
+  <w:style w:type="paragraph" w:styleId="BodyText3">
     <w:name w:val="Body Text 3"/>
-    <w:basedOn w:val="Standaard"/>
-    <w:link w:val="Plattetekst3Char"/>
+    <w:basedOn w:val="Normal"/>
+    <w:link w:val="BodyText3Char"/>
     <w:uiPriority w:val="99"/>
     <w:semiHidden/>
     <w:unhideWhenUsed/>
@@ -11788,10 +12374,10 @@
       <w:szCs w:val="16"/>
     </w:rPr>
   </w:style>
-  <w:style w:type="character" w:customStyle="1" w:styleId="Plattetekst3Char">
-    <w:name w:val="Platte tekst 3 Char"/>
-    <w:basedOn w:val="Standaardalinea-lettertype"/>
-    <w:link w:val="Plattetekst3"/>
+  <w:style w:type="character" w:customStyle="1" w:styleId="BodyText3Char">
+    <w:name w:val="Body Text 3 Char"/>
+    <w:basedOn w:val="DefaultParagraphFont"/>
+    <w:link w:val="BodyText3"/>
     <w:uiPriority w:val="99"/>
     <w:semiHidden/>
     <w:rsid w:val="00CC2298"/>
@@ -11808,10 +12394,10 @@
       <w:sz w:val="22"/>
     </w:rPr>
   </w:style>
-  <w:style w:type="character" w:customStyle="1" w:styleId="Kop4Char">
-    <w:name w:val="Kop 4 Char"/>
-    <w:basedOn w:val="Standaardalinea-lettertype"/>
-    <w:link w:val="Kop4"/>
+  <w:style w:type="character" w:customStyle="1" w:styleId="Heading4Char">
+    <w:name w:val="Heading 4 Char"/>
+    <w:basedOn w:val="DefaultParagraphFont"/>
+    <w:link w:val="Heading4"/>
     <w:uiPriority w:val="9"/>
     <w:rsid w:val="00183481"/>
     <w:rPr>
@@ -11823,10 +12409,10 @@
       <w:sz w:val="22"/>
     </w:rPr>
   </w:style>
-  <w:style w:type="paragraph" w:styleId="Inhopg1">
+  <w:style w:type="paragraph" w:styleId="TOC1">
     <w:name w:val="toc 1"/>
-    <w:basedOn w:val="Standaard"/>
-    <w:next w:val="Standaard"/>
+    <w:basedOn w:val="Normal"/>
+    <w:next w:val="Normal"/>
     <w:autoRedefine/>
     <w:uiPriority w:val="39"/>
     <w:rsid w:val="004728C0"/>
@@ -11841,10 +12427,10 @@
       <w:sz w:val="22"/>
     </w:rPr>
   </w:style>
-  <w:style w:type="paragraph" w:styleId="Inhopg2">
+  <w:style w:type="paragraph" w:styleId="TOC2">
     <w:name w:val="toc 2"/>
-    <w:basedOn w:val="Standaard"/>
-    <w:next w:val="Standaard"/>
+    <w:basedOn w:val="Normal"/>
+    <w:next w:val="Normal"/>
     <w:autoRedefine/>
     <w:uiPriority w:val="39"/>
     <w:rsid w:val="004728C0"/>
@@ -11858,7 +12444,7 @@
   </w:style>
   <w:style w:type="paragraph" w:customStyle="1" w:styleId="SectionHeading">
     <w:name w:val="Section Heading"/>
-    <w:basedOn w:val="Kop1"/>
+    <w:basedOn w:val="Heading1"/>
     <w:rsid w:val="004728C0"/>
     <w:pPr>
       <w:pBdr>
@@ -11876,7 +12462,7 @@
   </w:style>
   <w:style w:type="paragraph" w:customStyle="1" w:styleId="FindingsGroup">
     <w:name w:val="Findings Group"/>
-    <w:basedOn w:val="Kop2"/>
+    <w:basedOn w:val="Heading2"/>
     <w:rsid w:val="004728C0"/>
     <w:pPr>
       <w:keepLines w:val="0"/>
@@ -11895,7 +12481,7 @@
   </w:style>
   <w:style w:type="paragraph" w:customStyle="1" w:styleId="Scenario">
     <w:name w:val="Scenario"/>
-    <w:basedOn w:val="Standaard"/>
+    <w:basedOn w:val="Normal"/>
     <w:rsid w:val="004728C0"/>
     <w:pPr>
       <w:tabs>
@@ -11912,10 +12498,10 @@
       <w:szCs w:val="20"/>
     </w:rPr>
   </w:style>
-  <w:style w:type="paragraph" w:styleId="Bijschrift">
+  <w:style w:type="paragraph" w:styleId="Caption">
     <w:name w:val="caption"/>
-    <w:basedOn w:val="Standaard"/>
-    <w:next w:val="Standaard"/>
+    <w:basedOn w:val="Normal"/>
+    <w:next w:val="Normal"/>
     <w:qFormat/>
     <w:rsid w:val="004728C0"/>
     <w:rPr>
@@ -11926,10 +12512,10 @@
       <w:szCs w:val="20"/>
     </w:rPr>
   </w:style>
-  <w:style w:type="paragraph" w:styleId="HTML-voorafopgemaakt">
+  <w:style w:type="paragraph" w:styleId="HTMLPreformatted">
     <w:name w:val="HTML Preformatted"/>
-    <w:basedOn w:val="Standaard"/>
-    <w:link w:val="HTML-voorafopgemaaktChar"/>
+    <w:basedOn w:val="Normal"/>
+    <w:link w:val="HTMLPreformattedChar"/>
     <w:rsid w:val="00CD797D"/>
     <w:pPr>
       <w:tabs>
@@ -11957,10 +12543,10 @@
       <w:szCs w:val="20"/>
     </w:rPr>
   </w:style>
-  <w:style w:type="character" w:customStyle="1" w:styleId="HTML-voorafopgemaaktChar">
-    <w:name w:val="HTML - vooraf opgemaakt Char"/>
-    <w:basedOn w:val="Standaardalinea-lettertype"/>
-    <w:link w:val="HTML-voorafopgemaakt"/>
+  <w:style w:type="character" w:customStyle="1" w:styleId="HTMLPreformattedChar">
+    <w:name w:val="HTML Preformatted Char"/>
+    <w:basedOn w:val="DefaultParagraphFont"/>
+    <w:link w:val="HTMLPreformatted"/>
     <w:rsid w:val="00CD797D"/>
     <w:rPr>
       <w:rFonts w:ascii="Arial Unicode MS" w:eastAsia="Arial Unicode MS" w:hAnsi="Arial Unicode MS" w:cs="Arial Unicode MS"/>
@@ -11968,9 +12554,9 @@
       <w:szCs w:val="20"/>
     </w:rPr>
   </w:style>
-  <w:style w:type="paragraph" w:styleId="Lijstalinea">
+  <w:style w:type="paragraph" w:styleId="ListParagraph">
     <w:name w:val="List Paragraph"/>
-    <w:basedOn w:val="Standaard"/>
+    <w:basedOn w:val="Normal"/>
     <w:uiPriority w:val="34"/>
     <w:qFormat/>
     <w:rsid w:val="009F11C9"/>
@@ -11979,9 +12565,9 @@
       <w:contextualSpacing/>
     </w:pPr>
   </w:style>
-  <w:style w:type="table" w:styleId="Tabelraster">
+  <w:style w:type="table" w:styleId="TableGrid">
     <w:name w:val="Table Grid"/>
-    <w:basedOn w:val="Standaardtabel"/>
+    <w:basedOn w:val="TableNormal"/>
     <w:rsid w:val="00634E42"/>
     <w:rPr>
       <w:rFonts w:ascii="Times New Roman" w:eastAsia="Times New Roman" w:hAnsi="Times New Roman" w:cs="Times New Roman"/>
@@ -11999,10 +12585,10 @@
       </w:tblBorders>
     </w:tblPr>
   </w:style>
-  <w:style w:type="paragraph" w:styleId="Kopvaninhoudsopgave">
+  <w:style w:type="paragraph" w:styleId="TOCHeading">
     <w:name w:val="TOC Heading"/>
-    <w:basedOn w:val="Kop1"/>
-    <w:next w:val="Standaard"/>
+    <w:basedOn w:val="Heading1"/>
+    <w:next w:val="Normal"/>
     <w:uiPriority w:val="39"/>
     <w:unhideWhenUsed/>
     <w:qFormat/>
@@ -12021,10 +12607,10 @@
       <w:lang w:val="en-GB" w:eastAsia="en-GB"/>
     </w:rPr>
   </w:style>
-  <w:style w:type="paragraph" w:styleId="Inhopg3">
+  <w:style w:type="paragraph" w:styleId="TOC3">
     <w:name w:val="toc 3"/>
-    <w:basedOn w:val="Standaard"/>
-    <w:next w:val="Standaard"/>
+    <w:basedOn w:val="Normal"/>
+    <w:next w:val="Normal"/>
     <w:autoRedefine/>
     <w:uiPriority w:val="39"/>
     <w:unhideWhenUsed/>
@@ -12035,1662 +12621,6 @@
     </w:pPr>
   </w:style>
 </w:styles>
-</file>
-
-<file path=word/stylesWithEffects.xml><?xml version="1.0" encoding="utf-8"?>
-<w:styles xmlns:wpc="http://schemas.microsoft.com/office/word/2010/wordprocessingCanvas" xmlns:mc="http://schemas.openxmlformats.org/markup-compatibility/2006" xmlns:o="urn:schemas-microsoft-com:office:office" xmlns:r="http://schemas.openxmlformats.org/officeDocument/2006/relationships" xmlns:m="http://schemas.openxmlformats.org/officeDocument/2006/math" xmlns:v="urn:schemas-microsoft-com:vml" xmlns:wp14="http://schemas.microsoft.com/office/word/2010/wordprocessingDrawing" xmlns:wp="http://schemas.openxmlformats.org/drawingml/2006/wordprocessingDrawing" xmlns:w10="urn:schemas-microsoft-com:office:word" xmlns:w="http://schemas.openxmlformats.org/wordprocessingml/2006/main" xmlns:w14="http://schemas.microsoft.com/office/word/2010/wordml" xmlns:wpg="http://schemas.microsoft.com/office/word/2010/wordprocessingGroup" xmlns:wpi="http://schemas.microsoft.com/office/word/2010/wordprocessingInk" xmlns:wne="http://schemas.microsoft.com/office/word/2006/wordml" xmlns:wps="http://schemas.microsoft.com/office/word/2010/wordprocessingShape" mc:Ignorable="w14 wp14">
-  <w:docDefaults>
-    <w:rPrDefault>
-      <w:rPr>
-        <w:rFonts w:asciiTheme="minorHAnsi" w:eastAsiaTheme="minorEastAsia" w:hAnsiTheme="minorHAnsi" w:cstheme="minorBidi"/>
-        <w:sz w:val="24"/>
-        <w:szCs w:val="24"/>
-        <w:lang w:val="en-US" w:eastAsia="en-US" w:bidi="ar-SA"/>
-      </w:rPr>
-    </w:rPrDefault>
-    <w:pPrDefault/>
-  </w:docDefaults>
-  <w:latentStyles w:defLockedState="0" w:defUIPriority="99" w:defSemiHidden="1" w:defUnhideWhenUsed="1" w:defQFormat="0" w:count="267">
-    <w:lsdException w:name="Normal" w:semiHidden="0" w:uiPriority="0" w:unhideWhenUsed="0" w:qFormat="1"/>
-    <w:lsdException w:name="heading 1" w:semiHidden="0" w:uiPriority="0" w:unhideWhenUsed="0" w:qFormat="1"/>
-    <w:lsdException w:name="heading 2" w:uiPriority="9" w:qFormat="1"/>
-    <w:lsdException w:name="heading 3" w:uiPriority="9" w:qFormat="1"/>
-    <w:lsdException w:name="heading 4" w:uiPriority="9" w:qFormat="1"/>
-    <w:lsdException w:name="heading 5" w:uiPriority="9" w:qFormat="1"/>
-    <w:lsdException w:name="heading 6" w:uiPriority="9" w:qFormat="1"/>
-    <w:lsdException w:name="heading 7" w:uiPriority="9" w:qFormat="1"/>
-    <w:lsdException w:name="heading 8" w:uiPriority="9" w:qFormat="1"/>
-    <w:lsdException w:name="heading 9" w:uiPriority="9" w:qFormat="1"/>
-    <w:lsdException w:name="toc 1" w:uiPriority="39"/>
-    <w:lsdException w:name="toc 2" w:uiPriority="39"/>
-    <w:lsdException w:name="toc 3" w:uiPriority="39"/>
-    <w:lsdException w:name="toc 4" w:uiPriority="39"/>
-    <w:lsdException w:name="toc 5" w:uiPriority="39"/>
-    <w:lsdException w:name="toc 6" w:uiPriority="39"/>
-    <w:lsdException w:name="toc 7" w:uiPriority="39"/>
-    <w:lsdException w:name="toc 8" w:uiPriority="39"/>
-    <w:lsdException w:name="toc 9" w:uiPriority="39"/>
-    <w:lsdException w:name="Normal Indent" w:uiPriority="0"/>
-    <w:lsdException w:name="annotation text" w:uiPriority="0"/>
-    <w:lsdException w:name="caption" w:uiPriority="0" w:qFormat="1"/>
-    <w:lsdException w:name="List Bullet" w:uiPriority="0"/>
-    <w:lsdException w:name="Title" w:semiHidden="0" w:uiPriority="0" w:unhideWhenUsed="0" w:qFormat="1"/>
-    <w:lsdException w:name="Default Paragraph Font" w:uiPriority="1"/>
-    <w:lsdException w:name="Body Text" w:uiPriority="0"/>
-    <w:lsdException w:name="Message Header" w:uiPriority="0"/>
-    <w:lsdException w:name="Subtitle" w:semiHidden="0" w:uiPriority="11" w:unhideWhenUsed="0" w:qFormat="1"/>
-    <w:lsdException w:name="Strong" w:semiHidden="0" w:uiPriority="22" w:unhideWhenUsed="0" w:qFormat="1"/>
-    <w:lsdException w:name="Emphasis" w:semiHidden="0" w:uiPriority="20" w:unhideWhenUsed="0" w:qFormat="1"/>
-    <w:lsdException w:name="Normal (Web)" w:uiPriority="0"/>
-    <w:lsdException w:name="HTML Preformatted" w:uiPriority="0"/>
-    <w:lsdException w:name="Table Grid" w:semiHidden="0" w:uiPriority="0" w:unhideWhenUsed="0"/>
-    <w:lsdException w:name="Placeholder Text" w:unhideWhenUsed="0"/>
-    <w:lsdException w:name="No Spacing" w:semiHidden="0" w:uiPriority="1" w:unhideWhenUsed="0" w:qFormat="1"/>
-    <w:lsdException w:name="Light Shading" w:semiHidden="0" w:uiPriority="60" w:unhideWhenUsed="0"/>
-    <w:lsdException w:name="Light List" w:semiHidden="0" w:uiPriority="61" w:unhideWhenUsed="0"/>
-    <w:lsdException w:name="Light Grid" w:semiHidden="0" w:uiPriority="62" w:unhideWhenUsed="0"/>
-    <w:lsdException w:name="Medium Shading 1" w:semiHidden="0" w:uiPriority="63" w:unhideWhenUsed="0"/>
-    <w:lsdException w:name="Medium Shading 2" w:semiHidden="0" w:uiPriority="64" w:unhideWhenUsed="0"/>
-    <w:lsdException w:name="Medium List 1" w:semiHidden="0" w:uiPriority="65" w:unhideWhenUsed="0"/>
-    <w:lsdException w:name="Medium List 2" w:semiHidden="0" w:uiPriority="66" w:unhideWhenUsed="0"/>
-    <w:lsdException w:name="Medium Grid 1" w:semiHidden="0" w:uiPriority="67" w:unhideWhenUsed="0"/>
-    <w:lsdException w:name="Medium Grid 2" w:semiHidden="0" w:uiPriority="68" w:unhideWhenUsed="0"/>
-    <w:lsdException w:name="Medium Grid 3" w:semiHidden="0" w:uiPriority="69" w:unhideWhenUsed="0"/>
-    <w:lsdException w:name="Dark List" w:semiHidden="0" w:uiPriority="70" w:unhideWhenUsed="0"/>
-    <w:lsdException w:name="Colorful Shading" w:semiHidden="0" w:uiPriority="71" w:unhideWhenUsed="0"/>
-    <w:lsdException w:name="Colorful List" w:semiHidden="0" w:uiPriority="72" w:unhideWhenUsed="0"/>
-    <w:lsdException w:name="Colorful Grid" w:semiHidden="0" w:uiPriority="73" w:unhideWhenUsed="0"/>
-    <w:lsdException w:name="Light Shading Accent 1" w:semiHidden="0" w:uiPriority="60" w:unhideWhenUsed="0"/>
-    <w:lsdException w:name="Light List Accent 1" w:semiHidden="0" w:uiPriority="61" w:unhideWhenUsed="0"/>
-    <w:lsdException w:name="Light Grid Accent 1" w:semiHidden="0" w:uiPriority="62" w:unhideWhenUsed="0"/>
-    <w:lsdException w:name="Medium Shading 1 Accent 1" w:semiHidden="0" w:uiPriority="63" w:unhideWhenUsed="0"/>
-    <w:lsdException w:name="Medium Shading 2 Accent 1" w:semiHidden="0" w:uiPriority="64" w:unhideWhenUsed="0"/>
-    <w:lsdException w:name="Medium List 1 Accent 1" w:semiHidden="0" w:uiPriority="65" w:unhideWhenUsed="0"/>
-    <w:lsdException w:name="Revision" w:unhideWhenUsed="0"/>
-    <w:lsdException w:name="List Paragraph" w:semiHidden="0" w:uiPriority="34" w:unhideWhenUsed="0" w:qFormat="1"/>
-    <w:lsdException w:name="Quote" w:semiHidden="0" w:uiPriority="29" w:unhideWhenUsed="0" w:qFormat="1"/>
-    <w:lsdException w:name="Intense Quote" w:semiHidden="0" w:uiPriority="30" w:unhideWhenUsed="0" w:qFormat="1"/>
-    <w:lsdException w:name="Medium List 2 Accent 1" w:semiHidden="0" w:uiPriority="66" w:unhideWhenUsed="0"/>
-    <w:lsdException w:name="Medium Grid 1 Accent 1" w:semiHidden="0" w:uiPriority="67" w:unhideWhenUsed="0"/>
-    <w:lsdException w:name="Medium Grid 2 Accent 1" w:semiHidden="0" w:uiPriority="68" w:unhideWhenUsed="0"/>
-    <w:lsdException w:name="Medium Grid 3 Accent 1" w:semiHidden="0" w:uiPriority="69" w:unhideWhenUsed="0"/>
-    <w:lsdException w:name="Dark List Accent 1" w:semiHidden="0" w:uiPriority="70" w:unhideWhenUsed="0"/>
-    <w:lsdException w:name="Colorful Shading Accent 1" w:semiHidden="0" w:uiPriority="71" w:unhideWhenUsed="0"/>
-    <w:lsdException w:name="Colorful List Accent 1" w:semiHidden="0" w:uiPriority="72" w:unhideWhenUsed="0"/>
-    <w:lsdException w:name="Colorful Grid Accent 1" w:semiHidden="0" w:uiPriority="73" w:unhideWhenUsed="0"/>
-    <w:lsdException w:name="Light Shading Accent 2" w:semiHidden="0" w:uiPriority="60" w:unhideWhenUsed="0"/>
-    <w:lsdException w:name="Light List Accent 2" w:semiHidden="0" w:uiPriority="61" w:unhideWhenUsed="0"/>
-    <w:lsdException w:name="Light Grid Accent 2" w:semiHidden="0" w:uiPriority="62" w:unhideWhenUsed="0"/>
-    <w:lsdException w:name="Medium Shading 1 Accent 2" w:semiHidden="0" w:uiPriority="63" w:unhideWhenUsed="0"/>
-    <w:lsdException w:name="Medium Shading 2 Accent 2" w:semiHidden="0" w:uiPriority="64" w:unhideWhenUsed="0"/>
-    <w:lsdException w:name="Medium List 1 Accent 2" w:semiHidden="0" w:uiPriority="65" w:unhideWhenUsed="0"/>
-    <w:lsdException w:name="Medium List 2 Accent 2" w:semiHidden="0" w:uiPriority="66" w:unhideWhenUsed="0"/>
-    <w:lsdException w:name="Medium Grid 1 Accent 2" w:semiHidden="0" w:uiPriority="67" w:unhideWhenUsed="0"/>
-    <w:lsdException w:name="Medium Grid 2 Accent 2" w:semiHidden="0" w:uiPriority="68" w:unhideWhenUsed="0"/>
-    <w:lsdException w:name="Medium Grid 3 Accent 2" w:semiHidden="0" w:uiPriority="69" w:unhideWhenUsed="0"/>
-    <w:lsdException w:name="Dark List Accent 2" w:semiHidden="0" w:uiPriority="70" w:unhideWhenUsed="0"/>
-    <w:lsdException w:name="Colorful Shading Accent 2" w:semiHidden="0" w:uiPriority="71" w:unhideWhenUsed="0"/>
-    <w:lsdException w:name="Colorful List Accent 2" w:semiHidden="0" w:uiPriority="72" w:unhideWhenUsed="0"/>
-    <w:lsdException w:name="Colorful Grid Accent 2" w:semiHidden="0" w:uiPriority="73" w:unhideWhenUsed="0"/>
-    <w:lsdException w:name="Light Shading Accent 3" w:semiHidden="0" w:uiPriority="60" w:unhideWhenUsed="0"/>
-    <w:lsdException w:name="Light List Accent 3" w:semiHidden="0" w:uiPriority="61" w:unhideWhenUsed="0"/>
-    <w:lsdException w:name="Light Grid Accent 3" w:semiHidden="0" w:uiPriority="62" w:unhideWhenUsed="0"/>
-    <w:lsdException w:name="Medium Shading 1 Accent 3" w:semiHidden="0" w:uiPriority="63" w:unhideWhenUsed="0"/>
-    <w:lsdException w:name="Medium Shading 2 Accent 3" w:semiHidden="0" w:uiPriority="64" w:unhideWhenUsed="0"/>
-    <w:lsdException w:name="Medium List 1 Accent 3" w:semiHidden="0" w:uiPriority="65" w:unhideWhenUsed="0"/>
-    <w:lsdException w:name="Medium List 2 Accent 3" w:semiHidden="0" w:uiPriority="66" w:unhideWhenUsed="0"/>
-    <w:lsdException w:name="Medium Grid 1 Accent 3" w:semiHidden="0" w:uiPriority="67" w:unhideWhenUsed="0"/>
-    <w:lsdException w:name="Medium Grid 2 Accent 3" w:semiHidden="0" w:uiPriority="68" w:unhideWhenUsed="0"/>
-    <w:lsdException w:name="Medium Grid 3 Accent 3" w:semiHidden="0" w:uiPriority="69" w:unhideWhenUsed="0"/>
-    <w:lsdException w:name="Dark List Accent 3" w:semiHidden="0" w:uiPriority="70" w:unhideWhenUsed="0"/>
-    <w:lsdException w:name="Colorful Shading Accent 3" w:semiHidden="0" w:uiPriority="71" w:unhideWhenUsed="0"/>
-    <w:lsdException w:name="Colorful List Accent 3" w:semiHidden="0" w:uiPriority="72" w:unhideWhenUsed="0"/>
-    <w:lsdException w:name="Colorful Grid Accent 3" w:semiHidden="0" w:uiPriority="73" w:unhideWhenUsed="0"/>
-    <w:lsdException w:name="Light Shading Accent 4" w:semiHidden="0" w:uiPriority="60" w:unhideWhenUsed="0"/>
-    <w:lsdException w:name="Light List Accent 4" w:semiHidden="0" w:uiPriority="61" w:unhideWhenUsed="0"/>
-    <w:lsdException w:name="Light Grid Accent 4" w:semiHidden="0" w:uiPriority="62" w:unhideWhenUsed="0"/>
-    <w:lsdException w:name="Medium Shading 1 Accent 4" w:semiHidden="0" w:uiPriority="63" w:unhideWhenUsed="0"/>
-    <w:lsdException w:name="Medium Shading 2 Accent 4" w:semiHidden="0" w:uiPriority="64" w:unhideWhenUsed="0"/>
-    <w:lsdException w:name="Medium List 1 Accent 4" w:semiHidden="0" w:uiPriority="65" w:unhideWhenUsed="0"/>
-    <w:lsdException w:name="Medium List 2 Accent 4" w:semiHidden="0" w:uiPriority="66" w:unhideWhenUsed="0"/>
-    <w:lsdException w:name="Medium Grid 1 Accent 4" w:semiHidden="0" w:uiPriority="67" w:unhideWhenUsed="0"/>
-    <w:lsdException w:name="Medium Grid 2 Accent 4" w:semiHidden="0" w:uiPriority="68" w:unhideWhenUsed="0"/>
-    <w:lsdException w:name="Medium Grid 3 Accent 4" w:semiHidden="0" w:uiPriority="69" w:unhideWhenUsed="0"/>
-    <w:lsdException w:name="Dark List Accent 4" w:semiHidden="0" w:uiPriority="70" w:unhideWhenUsed="0"/>
-    <w:lsdException w:name="Colorful Shading Accent 4" w:semiHidden="0" w:uiPriority="71" w:unhideWhenUsed="0"/>
-    <w:lsdException w:name="Colorful List Accent 4" w:semiHidden="0" w:uiPriority="72" w:unhideWhenUsed="0"/>
-    <w:lsdException w:name="Colorful Grid Accent 4" w:semiHidden="0" w:uiPriority="73" w:unhideWhenUsed="0"/>
-    <w:lsdException w:name="Light Shading Accent 5" w:semiHidden="0" w:uiPriority="60" w:unhideWhenUsed="0"/>
-    <w:lsdException w:name="Light List Accent 5" w:semiHidden="0" w:uiPriority="61" w:unhideWhenUsed="0"/>
-    <w:lsdException w:name="Light Grid Accent 5" w:semiHidden="0" w:uiPriority="62" w:unhideWhenUsed="0"/>
-    <w:lsdException w:name="Medium Shading 1 Accent 5" w:semiHidden="0" w:uiPriority="63" w:unhideWhenUsed="0"/>
-    <w:lsdException w:name="Medium Shading 2 Accent 5" w:semiHidden="0" w:uiPriority="64" w:unhideWhenUsed="0"/>
-    <w:lsdException w:name="Medium List 1 Accent 5" w:semiHidden="0" w:uiPriority="65" w:unhideWhenUsed="0"/>
-    <w:lsdException w:name="Medium List 2 Accent 5" w:semiHidden="0" w:uiPriority="66" w:unhideWhenUsed="0"/>
-    <w:lsdException w:name="Medium Grid 1 Accent 5" w:semiHidden="0" w:uiPriority="67" w:unhideWhenUsed="0"/>
-    <w:lsdException w:name="Medium Grid 2 Accent 5" w:semiHidden="0" w:uiPriority="68" w:unhideWhenUsed="0"/>
-    <w:lsdException w:name="Medium Grid 3 Accent 5" w:semiHidden="0" w:uiPriority="69" w:unhideWhenUsed="0"/>
-    <w:lsdException w:name="Dark List Accent 5" w:semiHidden="0" w:uiPriority="70" w:unhideWhenUsed="0"/>
-    <w:lsdException w:name="Colorful Shading Accent 5" w:semiHidden="0" w:uiPriority="71" w:unhideWhenUsed="0"/>
-    <w:lsdException w:name="Colorful List Accent 5" w:semiHidden="0" w:uiPriority="72" w:unhideWhenUsed="0"/>
-    <w:lsdException w:name="Colorful Grid Accent 5" w:semiHidden="0" w:uiPriority="73" w:unhideWhenUsed="0"/>
-    <w:lsdException w:name="Light Shading Accent 6" w:semiHidden="0" w:uiPriority="60" w:unhideWhenUsed="0"/>
-    <w:lsdException w:name="Light List Accent 6" w:semiHidden="0" w:uiPriority="61" w:unhideWhenUsed="0"/>
-    <w:lsdException w:name="Light Grid Accent 6" w:semiHidden="0" w:uiPriority="62" w:unhideWhenUsed="0"/>
-    <w:lsdException w:name="Medium Shading 1 Accent 6" w:semiHidden="0" w:uiPriority="63" w:unhideWhenUsed="0"/>
-    <w:lsdException w:name="Medium Shading 2 Accent 6" w:semiHidden="0" w:uiPriority="64" w:unhideWhenUsed="0"/>
-    <w:lsdException w:name="Medium List 1 Accent 6" w:semiHidden="0" w:uiPriority="65" w:unhideWhenUsed="0"/>
-    <w:lsdException w:name="Medium List 2 Accent 6" w:semiHidden="0" w:uiPriority="66" w:unhideWhenUsed="0"/>
-    <w:lsdException w:name="Medium Grid 1 Accent 6" w:semiHidden="0" w:uiPriority="67" w:unhideWhenUsed="0"/>
-    <w:lsdException w:name="Medium Grid 2 Accent 6" w:semiHidden="0" w:uiPriority="68" w:unhideWhenUsed="0"/>
-    <w:lsdException w:name="Medium Grid 3 Accent 6" w:semiHidden="0" w:uiPriority="69" w:unhideWhenUsed="0"/>
-    <w:lsdException w:name="Dark List Accent 6" w:semiHidden="0" w:uiPriority="70" w:unhideWhenUsed="0"/>
-    <w:lsdException w:name="Colorful Shading Accent 6" w:semiHidden="0" w:uiPriority="71" w:unhideWhenUsed="0"/>
-    <w:lsdException w:name="Colorful List Accent 6" w:semiHidden="0" w:uiPriority="72" w:unhideWhenUsed="0"/>
-    <w:lsdException w:name="Colorful Grid Accent 6" w:semiHidden="0" w:uiPriority="73" w:unhideWhenUsed="0"/>
-    <w:lsdException w:name="Subtle Emphasis" w:semiHidden="0" w:uiPriority="19" w:unhideWhenUsed="0" w:qFormat="1"/>
-    <w:lsdException w:name="Intense Emphasis" w:semiHidden="0" w:uiPriority="21" w:unhideWhenUsed="0" w:qFormat="1"/>
-    <w:lsdException w:name="Subtle Reference" w:semiHidden="0" w:uiPriority="31" w:unhideWhenUsed="0" w:qFormat="1"/>
-    <w:lsdException w:name="Intense Reference" w:semiHidden="0" w:uiPriority="32" w:unhideWhenUsed="0" w:qFormat="1"/>
-    <w:lsdException w:name="Book Title" w:semiHidden="0" w:uiPriority="33" w:unhideWhenUsed="0" w:qFormat="1"/>
-    <w:lsdException w:name="Bibliography" w:uiPriority="37"/>
-    <w:lsdException w:name="TOC Heading" w:uiPriority="39" w:qFormat="1"/>
-  </w:latentStyles>
-  <w:style w:type="paragraph" w:default="1" w:styleId="Standaard">
-    <w:name w:val="Normal"/>
-    <w:qFormat/>
-    <w:rsid w:val="005E11A2"/>
-  </w:style>
-  <w:style w:type="paragraph" w:styleId="Kop1">
-    <w:name w:val="heading 1"/>
-    <w:basedOn w:val="Standaard"/>
-    <w:next w:val="Standaard"/>
-    <w:link w:val="Kop1Char"/>
-    <w:qFormat/>
-    <w:rsid w:val="00935272"/>
-    <w:pPr>
-      <w:keepNext/>
-      <w:spacing w:before="240" w:after="60"/>
-      <w:outlineLvl w:val="0"/>
-    </w:pPr>
-    <w:rPr>
-      <w:rFonts w:ascii="Arial" w:eastAsia="Times New Roman" w:hAnsi="Arial" w:cs="Arial"/>
-      <w:b/>
-      <w:bCs/>
-      <w:kern w:val="32"/>
-      <w:sz w:val="32"/>
-      <w:szCs w:val="32"/>
-    </w:rPr>
-  </w:style>
-  <w:style w:type="paragraph" w:styleId="Kop2">
-    <w:name w:val="heading 2"/>
-    <w:basedOn w:val="Standaard"/>
-    <w:next w:val="Standaard"/>
-    <w:link w:val="Kop2Char"/>
-    <w:uiPriority w:val="9"/>
-    <w:unhideWhenUsed/>
-    <w:qFormat/>
-    <w:rsid w:val="00183481"/>
-    <w:pPr>
-      <w:keepNext/>
-      <w:keepLines/>
-      <w:spacing w:before="80"/>
-      <w:outlineLvl w:val="1"/>
-    </w:pPr>
-    <w:rPr>
-      <w:rFonts w:asciiTheme="majorHAnsi" w:eastAsiaTheme="majorEastAsia" w:hAnsiTheme="majorHAnsi" w:cstheme="majorBidi"/>
-      <w:b/>
-      <w:bCs/>
-      <w:sz w:val="28"/>
-      <w:szCs w:val="26"/>
-    </w:rPr>
-  </w:style>
-  <w:style w:type="paragraph" w:styleId="Kop3">
-    <w:name w:val="heading 3"/>
-    <w:basedOn w:val="Standaard"/>
-    <w:next w:val="Standaard"/>
-    <w:link w:val="Kop3Char"/>
-    <w:uiPriority w:val="9"/>
-    <w:unhideWhenUsed/>
-    <w:qFormat/>
-    <w:rsid w:val="00183481"/>
-    <w:pPr>
-      <w:keepNext/>
-      <w:keepLines/>
-      <w:spacing w:before="200"/>
-      <w:ind w:left="720"/>
-      <w:outlineLvl w:val="2"/>
-    </w:pPr>
-    <w:rPr>
-      <w:rFonts w:asciiTheme="majorHAnsi" w:eastAsiaTheme="majorEastAsia" w:hAnsiTheme="majorHAnsi" w:cstheme="majorBidi"/>
-      <w:b/>
-      <w:bCs/>
-    </w:rPr>
-  </w:style>
-  <w:style w:type="paragraph" w:styleId="Kop4">
-    <w:name w:val="heading 4"/>
-    <w:basedOn w:val="Standaard"/>
-    <w:next w:val="Standaard"/>
-    <w:link w:val="Kop4Char"/>
-    <w:uiPriority w:val="9"/>
-    <w:unhideWhenUsed/>
-    <w:qFormat/>
-    <w:rsid w:val="00183481"/>
-    <w:pPr>
-      <w:keepNext/>
-      <w:keepLines/>
-      <w:spacing w:before="200"/>
-      <w:ind w:left="720"/>
-      <w:outlineLvl w:val="3"/>
-    </w:pPr>
-    <w:rPr>
-      <w:rFonts w:asciiTheme="majorHAnsi" w:eastAsiaTheme="majorEastAsia" w:hAnsiTheme="majorHAnsi" w:cstheme="majorBidi"/>
-      <w:b/>
-      <w:bCs/>
-      <w:i/>
-      <w:iCs/>
-      <w:sz w:val="22"/>
-    </w:rPr>
-  </w:style>
-  <w:style w:type="character" w:default="1" w:styleId="Standaardalinea-lettertype">
-    <w:name w:val="Default Paragraph Font"/>
-    <w:uiPriority w:val="1"/>
-    <w:semiHidden/>
-    <w:unhideWhenUsed/>
-  </w:style>
-  <w:style w:type="table" w:default="1" w:styleId="Standaardtabel">
-    <w:name w:val="Normal Table"/>
-    <w:uiPriority w:val="99"/>
-    <w:semiHidden/>
-    <w:unhideWhenUsed/>
-    <w:tblPr>
-      <w:tblInd w:w="0" w:type="dxa"/>
-      <w:tblCellMar>
-        <w:top w:w="0" w:type="dxa"/>
-        <w:left w:w="108" w:type="dxa"/>
-        <w:bottom w:w="0" w:type="dxa"/>
-        <w:right w:w="108" w:type="dxa"/>
-      </w:tblCellMar>
-    </w:tblPr>
-  </w:style>
-  <w:style w:type="numbering" w:default="1" w:styleId="Geenlijst">
-    <w:name w:val="No List"/>
-    <w:uiPriority w:val="99"/>
-    <w:semiHidden/>
-    <w:unhideWhenUsed/>
-  </w:style>
-  <w:style w:type="paragraph" w:styleId="Koptekst">
-    <w:name w:val="header"/>
-    <w:basedOn w:val="Standaard"/>
-    <w:link w:val="KoptekstChar"/>
-    <w:uiPriority w:val="99"/>
-    <w:unhideWhenUsed/>
-    <w:rsid w:val="00722B06"/>
-    <w:pPr>
-      <w:tabs>
-        <w:tab w:val="center" w:pos="4320"/>
-        <w:tab w:val="right" w:pos="8640"/>
-      </w:tabs>
-    </w:pPr>
-  </w:style>
-  <w:style w:type="character" w:customStyle="1" w:styleId="KoptekstChar">
-    <w:name w:val="Koptekst Char"/>
-    <w:basedOn w:val="Standaardalinea-lettertype"/>
-    <w:link w:val="Koptekst"/>
-    <w:uiPriority w:val="99"/>
-    <w:rsid w:val="00722B06"/>
-  </w:style>
-  <w:style w:type="paragraph" w:styleId="Voettekst">
-    <w:name w:val="footer"/>
-    <w:basedOn w:val="Standaard"/>
-    <w:link w:val="VoettekstChar"/>
-    <w:uiPriority w:val="99"/>
-    <w:unhideWhenUsed/>
-    <w:rsid w:val="00722B06"/>
-    <w:pPr>
-      <w:tabs>
-        <w:tab w:val="center" w:pos="4320"/>
-        <w:tab w:val="right" w:pos="8640"/>
-      </w:tabs>
-    </w:pPr>
-  </w:style>
-  <w:style w:type="character" w:customStyle="1" w:styleId="VoettekstChar">
-    <w:name w:val="Voettekst Char"/>
-    <w:basedOn w:val="Standaardalinea-lettertype"/>
-    <w:link w:val="Voettekst"/>
-    <w:uiPriority w:val="99"/>
-    <w:rsid w:val="00722B06"/>
-  </w:style>
-  <w:style w:type="table" w:customStyle="1" w:styleId="LightShading-Accent11">
-    <w:name w:val="Light Shading - Accent 11"/>
-    <w:basedOn w:val="Standaardtabel"/>
-    <w:uiPriority w:val="60"/>
-    <w:rsid w:val="00722B06"/>
-    <w:rPr>
-      <w:color w:val="365F91" w:themeColor="accent1" w:themeShade="BF"/>
-      <w:sz w:val="22"/>
-      <w:szCs w:val="22"/>
-      <w:lang w:eastAsia="zh-TW"/>
-    </w:rPr>
-    <w:tblPr>
-      <w:tblStyleRowBandSize w:val="1"/>
-      <w:tblStyleColBandSize w:val="1"/>
-      <w:tblBorders>
-        <w:top w:val="single" w:sz="8" w:space="0" w:color="4F81BD" w:themeColor="accent1"/>
-        <w:bottom w:val="single" w:sz="8" w:space="0" w:color="4F81BD" w:themeColor="accent1"/>
-      </w:tblBorders>
-    </w:tblPr>
-    <w:tblStylePr w:type="firstRow">
-      <w:pPr>
-        <w:spacing w:before="0" w:after="0" w:line="240" w:lineRule="auto"/>
-      </w:pPr>
-      <w:rPr>
-        <w:b/>
-        <w:bCs/>
-      </w:rPr>
-      <w:tblPr/>
-      <w:tcPr>
-        <w:tcBorders>
-          <w:top w:val="single" w:sz="8" w:space="0" w:color="4F81BD" w:themeColor="accent1"/>
-          <w:left w:val="nil"/>
-          <w:bottom w:val="single" w:sz="8" w:space="0" w:color="4F81BD" w:themeColor="accent1"/>
-          <w:right w:val="nil"/>
-          <w:insideH w:val="nil"/>
-          <w:insideV w:val="nil"/>
-        </w:tcBorders>
-      </w:tcPr>
-    </w:tblStylePr>
-    <w:tblStylePr w:type="lastRow">
-      <w:pPr>
-        <w:spacing w:before="0" w:after="0" w:line="240" w:lineRule="auto"/>
-      </w:pPr>
-      <w:rPr>
-        <w:b/>
-        <w:bCs/>
-      </w:rPr>
-      <w:tblPr/>
-      <w:tcPr>
-        <w:tcBorders>
-          <w:top w:val="single" w:sz="8" w:space="0" w:color="4F81BD" w:themeColor="accent1"/>
-          <w:left w:val="nil"/>
-          <w:bottom w:val="single" w:sz="8" w:space="0" w:color="4F81BD" w:themeColor="accent1"/>
-          <w:right w:val="nil"/>
-          <w:insideH w:val="nil"/>
-          <w:insideV w:val="nil"/>
-        </w:tcBorders>
-      </w:tcPr>
-    </w:tblStylePr>
-    <w:tblStylePr w:type="firstCol">
-      <w:rPr>
-        <w:b/>
-        <w:bCs/>
-      </w:rPr>
-    </w:tblStylePr>
-    <w:tblStylePr w:type="lastCol">
-      <w:rPr>
-        <w:b/>
-        <w:bCs/>
-      </w:rPr>
-    </w:tblStylePr>
-    <w:tblStylePr w:type="band1Vert">
-      <w:tblPr/>
-      <w:tcPr>
-        <w:tcBorders>
-          <w:left w:val="nil"/>
-          <w:right w:val="nil"/>
-          <w:insideH w:val="nil"/>
-          <w:insideV w:val="nil"/>
-        </w:tcBorders>
-        <w:shd w:val="clear" w:color="auto" w:fill="D3DFEE" w:themeFill="accent1" w:themeFillTint="3F"/>
-      </w:tcPr>
-    </w:tblStylePr>
-    <w:tblStylePr w:type="band1Horz">
-      <w:tblPr/>
-      <w:tcPr>
-        <w:tcBorders>
-          <w:left w:val="nil"/>
-          <w:right w:val="nil"/>
-          <w:insideH w:val="nil"/>
-          <w:insideV w:val="nil"/>
-        </w:tcBorders>
-        <w:shd w:val="clear" w:color="auto" w:fill="D3DFEE" w:themeFill="accent1" w:themeFillTint="3F"/>
-      </w:tcPr>
-    </w:tblStylePr>
-  </w:style>
-  <w:style w:type="paragraph" w:styleId="Ballontekst">
-    <w:name w:val="Balloon Text"/>
-    <w:basedOn w:val="Standaard"/>
-    <w:link w:val="BallontekstChar"/>
-    <w:uiPriority w:val="99"/>
-    <w:semiHidden/>
-    <w:unhideWhenUsed/>
-    <w:rsid w:val="00E65B6C"/>
-    <w:rPr>
-      <w:rFonts w:ascii="Lucida Grande" w:hAnsi="Lucida Grande" w:cs="Lucida Grande"/>
-      <w:sz w:val="18"/>
-      <w:szCs w:val="18"/>
-    </w:rPr>
-  </w:style>
-  <w:style w:type="character" w:customStyle="1" w:styleId="BallontekstChar">
-    <w:name w:val="Ballontekst Char"/>
-    <w:basedOn w:val="Standaardalinea-lettertype"/>
-    <w:link w:val="Ballontekst"/>
-    <w:uiPriority w:val="99"/>
-    <w:semiHidden/>
-    <w:rsid w:val="00E65B6C"/>
-    <w:rPr>
-      <w:rFonts w:ascii="Lucida Grande" w:hAnsi="Lucida Grande" w:cs="Lucida Grande"/>
-      <w:sz w:val="18"/>
-      <w:szCs w:val="18"/>
-    </w:rPr>
-  </w:style>
-  <w:style w:type="character" w:styleId="Hyperlink">
-    <w:name w:val="Hyperlink"/>
-    <w:basedOn w:val="Standaardalinea-lettertype"/>
-    <w:uiPriority w:val="99"/>
-    <w:unhideWhenUsed/>
-    <w:rsid w:val="00DF774B"/>
-    <w:rPr>
-      <w:color w:val="0000FF" w:themeColor="hyperlink"/>
-      <w:u w:val="single"/>
-    </w:rPr>
-  </w:style>
-  <w:style w:type="character" w:customStyle="1" w:styleId="Kop1Char">
-    <w:name w:val="Kop 1 Char"/>
-    <w:basedOn w:val="Standaardalinea-lettertype"/>
-    <w:link w:val="Kop1"/>
-    <w:rsid w:val="00935272"/>
-    <w:rPr>
-      <w:rFonts w:ascii="Arial" w:eastAsia="Times New Roman" w:hAnsi="Arial" w:cs="Arial"/>
-      <w:b/>
-      <w:bCs/>
-      <w:kern w:val="32"/>
-      <w:sz w:val="32"/>
-      <w:szCs w:val="32"/>
-    </w:rPr>
-  </w:style>
-  <w:style w:type="paragraph" w:styleId="Plattetekst">
-    <w:name w:val="Body Text"/>
-    <w:basedOn w:val="Standaard"/>
-    <w:link w:val="PlattetekstChar"/>
-    <w:rsid w:val="00935272"/>
-    <w:rPr>
-      <w:rFonts w:ascii="Arial" w:eastAsia="Times New Roman" w:hAnsi="Arial" w:cs="Times New Roman"/>
-      <w:sz w:val="22"/>
-      <w:szCs w:val="20"/>
-    </w:rPr>
-  </w:style>
-  <w:style w:type="character" w:customStyle="1" w:styleId="PlattetekstChar">
-    <w:name w:val="Platte tekst Char"/>
-    <w:basedOn w:val="Standaardalinea-lettertype"/>
-    <w:link w:val="Plattetekst"/>
-    <w:rsid w:val="00935272"/>
-    <w:rPr>
-      <w:rFonts w:ascii="Arial" w:eastAsia="Times New Roman" w:hAnsi="Arial" w:cs="Times New Roman"/>
-      <w:sz w:val="22"/>
-      <w:szCs w:val="20"/>
-    </w:rPr>
-  </w:style>
-  <w:style w:type="character" w:customStyle="1" w:styleId="Kop2Char">
-    <w:name w:val="Kop 2 Char"/>
-    <w:basedOn w:val="Standaardalinea-lettertype"/>
-    <w:link w:val="Kop2"/>
-    <w:uiPriority w:val="9"/>
-    <w:rsid w:val="00183481"/>
-    <w:rPr>
-      <w:rFonts w:asciiTheme="majorHAnsi" w:eastAsiaTheme="majorEastAsia" w:hAnsiTheme="majorHAnsi" w:cstheme="majorBidi"/>
-      <w:b/>
-      <w:bCs/>
-      <w:sz w:val="28"/>
-      <w:szCs w:val="26"/>
-    </w:rPr>
-  </w:style>
-  <w:style w:type="character" w:customStyle="1" w:styleId="Kop3Char">
-    <w:name w:val="Kop 3 Char"/>
-    <w:basedOn w:val="Standaardalinea-lettertype"/>
-    <w:link w:val="Kop3"/>
-    <w:uiPriority w:val="9"/>
-    <w:rsid w:val="00183481"/>
-    <w:rPr>
-      <w:rFonts w:asciiTheme="majorHAnsi" w:eastAsiaTheme="majorEastAsia" w:hAnsiTheme="majorHAnsi" w:cstheme="majorBidi"/>
-      <w:b/>
-      <w:bCs/>
-    </w:rPr>
-  </w:style>
-  <w:style w:type="paragraph" w:customStyle="1" w:styleId="Default">
-    <w:name w:val="Default"/>
-    <w:rsid w:val="00915D64"/>
-    <w:pPr>
-      <w:autoSpaceDE w:val="0"/>
-      <w:autoSpaceDN w:val="0"/>
-      <w:adjustRightInd w:val="0"/>
-    </w:pPr>
-    <w:rPr>
-      <w:rFonts w:ascii="Verdana" w:hAnsi="Verdana" w:cs="Verdana"/>
-      <w:color w:val="000000"/>
-    </w:rPr>
-  </w:style>
-  <w:style w:type="paragraph" w:styleId="Normaalweb">
-    <w:name w:val="Normal (Web)"/>
-    <w:basedOn w:val="Standaard"/>
-    <w:rsid w:val="00217EAE"/>
-    <w:pPr>
-      <w:spacing w:before="100" w:beforeAutospacing="1" w:after="100" w:afterAutospacing="1"/>
-    </w:pPr>
-    <w:rPr>
-      <w:rFonts w:ascii="Arial Unicode MS" w:eastAsia="Arial Unicode MS" w:hAnsi="Arial Unicode MS" w:cs="Arial Unicode MS"/>
-    </w:rPr>
-  </w:style>
-  <w:style w:type="paragraph" w:styleId="Titel">
-    <w:name w:val="Title"/>
-    <w:basedOn w:val="Standaard"/>
-    <w:link w:val="TitelChar"/>
-    <w:qFormat/>
-    <w:rsid w:val="00CC2298"/>
-    <w:pPr>
-      <w:jc w:val="center"/>
-    </w:pPr>
-    <w:rPr>
-      <w:rFonts w:ascii="Times New Roman" w:eastAsia="Times New Roman" w:hAnsi="Times New Roman" w:cs="Times New Roman"/>
-      <w:b/>
-      <w:sz w:val="28"/>
-      <w:szCs w:val="20"/>
-    </w:rPr>
-  </w:style>
-  <w:style w:type="character" w:customStyle="1" w:styleId="TitelChar">
-    <w:name w:val="Titel Char"/>
-    <w:basedOn w:val="Standaardalinea-lettertype"/>
-    <w:link w:val="Titel"/>
-    <w:rsid w:val="00CC2298"/>
-    <w:rPr>
-      <w:rFonts w:ascii="Times New Roman" w:eastAsia="Times New Roman" w:hAnsi="Times New Roman" w:cs="Times New Roman"/>
-      <w:b/>
-      <w:sz w:val="28"/>
-      <w:szCs w:val="20"/>
-    </w:rPr>
-  </w:style>
-  <w:style w:type="paragraph" w:styleId="Berichtkop">
-    <w:name w:val="Message Header"/>
-    <w:basedOn w:val="Standaard"/>
-    <w:link w:val="BerichtkopChar"/>
-    <w:rsid w:val="00CC2298"/>
-    <w:pPr>
-      <w:pBdr>
-        <w:top w:val="single" w:sz="6" w:space="1" w:color="auto"/>
-        <w:left w:val="single" w:sz="6" w:space="1" w:color="auto"/>
-        <w:bottom w:val="single" w:sz="6" w:space="1" w:color="auto"/>
-        <w:right w:val="single" w:sz="6" w:space="1" w:color="auto"/>
-      </w:pBdr>
-      <w:shd w:val="pct20" w:color="auto" w:fill="auto"/>
-      <w:ind w:left="1080" w:hanging="1080"/>
-    </w:pPr>
-    <w:rPr>
-      <w:rFonts w:ascii="Arial" w:eastAsia="Times New Roman" w:hAnsi="Arial" w:cs="Arial"/>
-      <w:sz w:val="20"/>
-    </w:rPr>
-  </w:style>
-  <w:style w:type="character" w:customStyle="1" w:styleId="BerichtkopChar">
-    <w:name w:val="Berichtkop Char"/>
-    <w:basedOn w:val="Standaardalinea-lettertype"/>
-    <w:link w:val="Berichtkop"/>
-    <w:rsid w:val="00CC2298"/>
-    <w:rPr>
-      <w:rFonts w:ascii="Arial" w:eastAsia="Times New Roman" w:hAnsi="Arial" w:cs="Arial"/>
-      <w:sz w:val="20"/>
-      <w:shd w:val="pct20" w:color="auto" w:fill="auto"/>
-    </w:rPr>
-  </w:style>
-  <w:style w:type="paragraph" w:styleId="Tekstopmerking">
-    <w:name w:val="annotation text"/>
-    <w:basedOn w:val="Standaard"/>
-    <w:link w:val="TekstopmerkingChar"/>
-    <w:semiHidden/>
-    <w:rsid w:val="00CC2298"/>
-    <w:rPr>
-      <w:rFonts w:ascii="Arial" w:eastAsia="Times New Roman" w:hAnsi="Arial" w:cs="Times New Roman"/>
-      <w:sz w:val="20"/>
-      <w:szCs w:val="20"/>
-    </w:rPr>
-  </w:style>
-  <w:style w:type="character" w:customStyle="1" w:styleId="TekstopmerkingChar">
-    <w:name w:val="Tekst opmerking Char"/>
-    <w:basedOn w:val="Standaardalinea-lettertype"/>
-    <w:link w:val="Tekstopmerking"/>
-    <w:semiHidden/>
-    <w:rsid w:val="00CC2298"/>
-    <w:rPr>
-      <w:rFonts w:ascii="Arial" w:eastAsia="Times New Roman" w:hAnsi="Arial" w:cs="Times New Roman"/>
-      <w:sz w:val="20"/>
-      <w:szCs w:val="20"/>
-    </w:rPr>
-  </w:style>
-  <w:style w:type="paragraph" w:customStyle="1" w:styleId="Tabletext">
-    <w:name w:val="Table text"/>
-    <w:basedOn w:val="Standaard"/>
-    <w:rsid w:val="00CC2298"/>
-    <w:rPr>
-      <w:rFonts w:ascii="Arial" w:eastAsia="Times New Roman" w:hAnsi="Arial" w:cs="Times New Roman"/>
-      <w:sz w:val="20"/>
-      <w:szCs w:val="20"/>
-    </w:rPr>
-  </w:style>
-  <w:style w:type="paragraph" w:styleId="Lijstopsomteken">
-    <w:name w:val="List Bullet"/>
-    <w:basedOn w:val="Standaard"/>
-    <w:rsid w:val="00CC2298"/>
-    <w:rPr>
-      <w:rFonts w:ascii="Arial" w:eastAsia="Times New Roman" w:hAnsi="Arial" w:cs="Times New Roman"/>
-      <w:szCs w:val="20"/>
-    </w:rPr>
-  </w:style>
-  <w:style w:type="paragraph" w:styleId="Standaardinspringing">
-    <w:name w:val="Normal Indent"/>
-    <w:basedOn w:val="Standaard"/>
-    <w:rsid w:val="00CC2298"/>
-    <w:pPr>
-      <w:ind w:left="360"/>
-    </w:pPr>
-    <w:rPr>
-      <w:rFonts w:ascii="Arial" w:eastAsia="Times New Roman" w:hAnsi="Arial" w:cs="Arial"/>
-      <w:szCs w:val="20"/>
-    </w:rPr>
-  </w:style>
-  <w:style w:type="paragraph" w:customStyle="1" w:styleId="Tablecolumnheading">
-    <w:name w:val="Table column heading"/>
-    <w:basedOn w:val="Standaard"/>
-    <w:rsid w:val="00CC2298"/>
-    <w:pPr>
-      <w:tabs>
-        <w:tab w:val="left" w:pos="-720"/>
-      </w:tabs>
-      <w:suppressAutoHyphens/>
-    </w:pPr>
-    <w:rPr>
-      <w:rFonts w:ascii="Arial" w:eastAsia="Times New Roman" w:hAnsi="Arial" w:cs="Times New Roman"/>
-      <w:b/>
-      <w:bCs/>
-      <w:sz w:val="22"/>
-      <w:szCs w:val="20"/>
-    </w:rPr>
-  </w:style>
-  <w:style w:type="paragraph" w:styleId="Plattetekst3">
-    <w:name w:val="Body Text 3"/>
-    <w:basedOn w:val="Standaard"/>
-    <w:link w:val="Plattetekst3Char"/>
-    <w:uiPriority w:val="99"/>
-    <w:semiHidden/>
-    <w:unhideWhenUsed/>
-    <w:rsid w:val="00CC2298"/>
-    <w:pPr>
-      <w:spacing w:after="120"/>
-    </w:pPr>
-    <w:rPr>
-      <w:sz w:val="16"/>
-      <w:szCs w:val="16"/>
-    </w:rPr>
-  </w:style>
-  <w:style w:type="character" w:customStyle="1" w:styleId="Plattetekst3Char">
-    <w:name w:val="Platte tekst 3 Char"/>
-    <w:basedOn w:val="Standaardalinea-lettertype"/>
-    <w:link w:val="Plattetekst3"/>
-    <w:uiPriority w:val="99"/>
-    <w:semiHidden/>
-    <w:rsid w:val="00CC2298"/>
-    <w:rPr>
-      <w:sz w:val="16"/>
-      <w:szCs w:val="16"/>
-    </w:rPr>
-  </w:style>
-  <w:style w:type="paragraph" w:customStyle="1" w:styleId="Majorfindingspagenumber">
-    <w:name w:val="Major findings page number"/>
-    <w:basedOn w:val="Tabletext"/>
-    <w:rsid w:val="00CC2298"/>
-    <w:rPr>
-      <w:sz w:val="22"/>
-    </w:rPr>
-  </w:style>
-  <w:style w:type="character" w:customStyle="1" w:styleId="Kop4Char">
-    <w:name w:val="Kop 4 Char"/>
-    <w:basedOn w:val="Standaardalinea-lettertype"/>
-    <w:link w:val="Kop4"/>
-    <w:uiPriority w:val="9"/>
-    <w:rsid w:val="00183481"/>
-    <w:rPr>
-      <w:rFonts w:asciiTheme="majorHAnsi" w:eastAsiaTheme="majorEastAsia" w:hAnsiTheme="majorHAnsi" w:cstheme="majorBidi"/>
-      <w:b/>
-      <w:bCs/>
-      <w:i/>
-      <w:iCs/>
-      <w:sz w:val="22"/>
-    </w:rPr>
-  </w:style>
-  <w:style w:type="paragraph" w:styleId="Inhopg1">
-    <w:name w:val="toc 1"/>
-    <w:basedOn w:val="Standaard"/>
-    <w:next w:val="Standaard"/>
-    <w:autoRedefine/>
-    <w:uiPriority w:val="39"/>
-    <w:rsid w:val="004728C0"/>
-    <w:pPr>
-      <w:tabs>
-        <w:tab w:val="right" w:leader="dot" w:pos="8640"/>
-      </w:tabs>
-      <w:spacing w:line="360" w:lineRule="auto"/>
-    </w:pPr>
-    <w:rPr>
-      <w:rFonts w:ascii="Arial" w:eastAsia="Times New Roman" w:hAnsi="Arial" w:cs="Times New Roman"/>
-      <w:sz w:val="22"/>
-    </w:rPr>
-  </w:style>
-  <w:style w:type="paragraph" w:styleId="Inhopg2">
-    <w:name w:val="toc 2"/>
-    <w:basedOn w:val="Standaard"/>
-    <w:next w:val="Standaard"/>
-    <w:autoRedefine/>
-    <w:uiPriority w:val="39"/>
-    <w:rsid w:val="004728C0"/>
-    <w:pPr>
-      <w:ind w:left="200"/>
-    </w:pPr>
-    <w:rPr>
-      <w:rFonts w:ascii="Arial" w:eastAsia="Times New Roman" w:hAnsi="Arial" w:cs="Times New Roman"/>
-      <w:sz w:val="20"/>
-    </w:rPr>
-  </w:style>
-  <w:style w:type="paragraph" w:customStyle="1" w:styleId="SectionHeading">
-    <w:name w:val="Section Heading"/>
-    <w:basedOn w:val="Kop1"/>
-    <w:rsid w:val="004728C0"/>
-    <w:pPr>
-      <w:pBdr>
-        <w:top w:val="single" w:sz="6" w:space="1" w:color="auto"/>
-        <w:left w:val="single" w:sz="6" w:space="1" w:color="auto"/>
-        <w:bottom w:val="single" w:sz="6" w:space="1" w:color="auto"/>
-        <w:right w:val="single" w:sz="6" w:space="1" w:color="auto"/>
-      </w:pBdr>
-      <w:shd w:val="pct20" w:color="auto" w:fill="auto"/>
-      <w:ind w:left="1080" w:hanging="1080"/>
-    </w:pPr>
-    <w:rPr>
-      <w:sz w:val="24"/>
-    </w:rPr>
-  </w:style>
-  <w:style w:type="paragraph" w:customStyle="1" w:styleId="FindingsGroup">
-    <w:name w:val="Findings Group"/>
-    <w:basedOn w:val="Kop2"/>
-    <w:rsid w:val="004728C0"/>
-    <w:pPr>
-      <w:keepLines w:val="0"/>
-      <w:pBdr>
-        <w:bottom w:val="single" w:sz="4" w:space="1" w:color="auto"/>
-      </w:pBdr>
-      <w:spacing w:before="240" w:after="60"/>
-    </w:pPr>
-    <w:rPr>
-      <w:rFonts w:ascii="Arial" w:eastAsia="Times New Roman" w:hAnsi="Arial" w:cs="Arial"/>
-      <w:i/>
-      <w:iCs/>
-      <w:sz w:val="22"/>
-      <w:szCs w:val="22"/>
-    </w:rPr>
-  </w:style>
-  <w:style w:type="paragraph" w:customStyle="1" w:styleId="Scenario">
-    <w:name w:val="Scenario"/>
-    <w:basedOn w:val="Standaard"/>
-    <w:rsid w:val="004728C0"/>
-    <w:pPr>
-      <w:tabs>
-        <w:tab w:val="left" w:pos="-720"/>
-      </w:tabs>
-      <w:suppressAutoHyphens/>
-      <w:spacing w:after="240"/>
-      <w:ind w:left="360"/>
-    </w:pPr>
-    <w:rPr>
-      <w:rFonts w:ascii="Arial" w:eastAsia="Times New Roman" w:hAnsi="Arial" w:cs="Times New Roman"/>
-      <w:i/>
-      <w:sz w:val="22"/>
-      <w:szCs w:val="20"/>
-    </w:rPr>
-  </w:style>
-  <w:style w:type="paragraph" w:styleId="Bijschrift">
-    <w:name w:val="caption"/>
-    <w:basedOn w:val="Standaard"/>
-    <w:next w:val="Standaard"/>
-    <w:qFormat/>
-    <w:rsid w:val="004728C0"/>
-    <w:rPr>
-      <w:rFonts w:ascii="Times New Roman" w:eastAsia="Times New Roman" w:hAnsi="Times New Roman" w:cs="Times New Roman"/>
-      <w:b/>
-      <w:bCs/>
-      <w:sz w:val="20"/>
-      <w:szCs w:val="20"/>
-    </w:rPr>
-  </w:style>
-  <w:style w:type="paragraph" w:styleId="HTML-voorafopgemaakt">
-    <w:name w:val="HTML Preformatted"/>
-    <w:basedOn w:val="Standaard"/>
-    <w:link w:val="HTML-voorafopgemaaktChar"/>
-    <w:rsid w:val="00CD797D"/>
-    <w:pPr>
-      <w:tabs>
-        <w:tab w:val="left" w:pos="916"/>
-        <w:tab w:val="left" w:pos="1832"/>
-        <w:tab w:val="left" w:pos="2748"/>
-        <w:tab w:val="left" w:pos="3664"/>
-        <w:tab w:val="left" w:pos="4580"/>
-        <w:tab w:val="left" w:pos="5496"/>
-        <w:tab w:val="left" w:pos="6412"/>
-        <w:tab w:val="left" w:pos="7328"/>
-        <w:tab w:val="left" w:pos="8244"/>
-        <w:tab w:val="left" w:pos="9160"/>
-        <w:tab w:val="left" w:pos="10076"/>
-        <w:tab w:val="left" w:pos="10992"/>
-        <w:tab w:val="left" w:pos="11908"/>
-        <w:tab w:val="left" w:pos="12824"/>
-        <w:tab w:val="left" w:pos="13740"/>
-        <w:tab w:val="left" w:pos="14656"/>
-      </w:tabs>
-    </w:pPr>
-    <w:rPr>
-      <w:rFonts w:ascii="Arial Unicode MS" w:eastAsia="Arial Unicode MS" w:hAnsi="Arial Unicode MS" w:cs="Arial Unicode MS"/>
-      <w:sz w:val="20"/>
-      <w:szCs w:val="20"/>
-    </w:rPr>
-  </w:style>
-  <w:style w:type="character" w:customStyle="1" w:styleId="HTML-voorafopgemaaktChar">
-    <w:name w:val="HTML - vooraf opgemaakt Char"/>
-    <w:basedOn w:val="Standaardalinea-lettertype"/>
-    <w:link w:val="HTML-voorafopgemaakt"/>
-    <w:rsid w:val="00CD797D"/>
-    <w:rPr>
-      <w:rFonts w:ascii="Arial Unicode MS" w:eastAsia="Arial Unicode MS" w:hAnsi="Arial Unicode MS" w:cs="Arial Unicode MS"/>
-      <w:sz w:val="20"/>
-      <w:szCs w:val="20"/>
-    </w:rPr>
-  </w:style>
-  <w:style w:type="paragraph" w:styleId="Lijstalinea">
-    <w:name w:val="List Paragraph"/>
-    <w:basedOn w:val="Standaard"/>
-    <w:uiPriority w:val="34"/>
-    <w:qFormat/>
-    <w:rsid w:val="009F11C9"/>
-    <w:pPr>
-      <w:ind w:left="720"/>
-      <w:contextualSpacing/>
-    </w:pPr>
-  </w:style>
-  <w:style w:type="table" w:styleId="Tabelraster">
-    <w:name w:val="Table Grid"/>
-    <w:basedOn w:val="Standaardtabel"/>
-    <w:rsid w:val="00634E42"/>
-    <w:rPr>
-      <w:rFonts w:ascii="Times New Roman" w:eastAsia="Times New Roman" w:hAnsi="Times New Roman" w:cs="Times New Roman"/>
-      <w:sz w:val="20"/>
-      <w:szCs w:val="20"/>
-    </w:rPr>
-    <w:tblPr>
-      <w:tblBorders>
-        <w:top w:val="single" w:sz="4" w:space="0" w:color="auto"/>
-        <w:left w:val="single" w:sz="4" w:space="0" w:color="auto"/>
-        <w:bottom w:val="single" w:sz="4" w:space="0" w:color="auto"/>
-        <w:right w:val="single" w:sz="4" w:space="0" w:color="auto"/>
-        <w:insideH w:val="single" w:sz="4" w:space="0" w:color="auto"/>
-        <w:insideV w:val="single" w:sz="4" w:space="0" w:color="auto"/>
-      </w:tblBorders>
-    </w:tblPr>
-  </w:style>
-  <w:style w:type="paragraph" w:styleId="Kopvaninhoudsopgave">
-    <w:name w:val="TOC Heading"/>
-    <w:basedOn w:val="Kop1"/>
-    <w:next w:val="Standaard"/>
-    <w:uiPriority w:val="39"/>
-    <w:unhideWhenUsed/>
-    <w:qFormat/>
-    <w:rsid w:val="004E6877"/>
-    <w:pPr>
-      <w:keepLines/>
-      <w:spacing w:after="0" w:line="259" w:lineRule="auto"/>
-      <w:outlineLvl w:val="9"/>
-    </w:pPr>
-    <w:rPr>
-      <w:rFonts w:asciiTheme="majorHAnsi" w:eastAsiaTheme="majorEastAsia" w:hAnsiTheme="majorHAnsi" w:cstheme="majorBidi"/>
-      <w:b w:val="0"/>
-      <w:bCs w:val="0"/>
-      <w:color w:val="365F91" w:themeColor="accent1" w:themeShade="BF"/>
-      <w:kern w:val="0"/>
-      <w:lang w:val="en-GB" w:eastAsia="en-GB"/>
-    </w:rPr>
-  </w:style>
-  <w:style w:type="paragraph" w:styleId="Inhopg3">
-    <w:name w:val="toc 3"/>
-    <w:basedOn w:val="Standaard"/>
-    <w:next w:val="Standaard"/>
-    <w:autoRedefine/>
-    <w:uiPriority w:val="39"/>
-    <w:unhideWhenUsed/>
-    <w:rsid w:val="004E6877"/>
-    <w:pPr>
-      <w:spacing w:after="100"/>
-      <w:ind w:left="480"/>
-    </w:pPr>
-  </w:style>
-</w:styles>
-</file>
-
-<file path=word/glossary/document.xml><?xml version="1.0" encoding="utf-8"?>
-<w:glossaryDocument xmlns:wpc="http://schemas.microsoft.com/office/word/2010/wordprocessingCanvas" xmlns:mc="http://schemas.openxmlformats.org/markup-compatibility/2006" xmlns:o="urn:schemas-microsoft-com:office:office" xmlns:r="http://schemas.openxmlformats.org/officeDocument/2006/relationships" xmlns:m="http://schemas.openxmlformats.org/officeDocument/2006/math" xmlns:v="urn:schemas-microsoft-com:vml" xmlns:wp14="http://schemas.microsoft.com/office/word/2010/wordprocessingDrawing" xmlns:wp="http://schemas.openxmlformats.org/drawingml/2006/wordprocessingDrawing" xmlns:w10="urn:schemas-microsoft-com:office:word" xmlns:w="http://schemas.openxmlformats.org/wordprocessingml/2006/main" xmlns:w14="http://schemas.microsoft.com/office/word/2010/wordml" xmlns:wpg="http://schemas.microsoft.com/office/word/2010/wordprocessingGroup" xmlns:wpi="http://schemas.microsoft.com/office/word/2010/wordprocessingInk" xmlns:wne="http://schemas.microsoft.com/office/word/2006/wordml" xmlns:wps="http://schemas.microsoft.com/office/word/2010/wordprocessingShape" mc:Ignorable="w14 wp14"/>
-</file>
-
-<file path=word/glossary/fontTable.xml><?xml version="1.0" encoding="utf-8"?>
-<w:fonts xmlns:mc="http://schemas.openxmlformats.org/markup-compatibility/2006" xmlns:r="http://schemas.openxmlformats.org/officeDocument/2006/relationships" xmlns:w="http://schemas.openxmlformats.org/wordprocessingml/2006/main" xmlns:w14="http://schemas.microsoft.com/office/word/2010/wordml" mc:Ignorable="w14">
-  <w:font w:name="Symbol">
-    <w:panose1 w:val="05050102010706020507"/>
-    <w:charset w:val="02"/>
-    <w:family w:val="roman"/>
-    <w:pitch w:val="variable"/>
-    <w:sig w:usb0="00000000" w:usb1="10000000" w:usb2="00000000" w:usb3="00000000" w:csb0="80000000" w:csb1="00000000"/>
-  </w:font>
-  <w:font w:name="Times New Roman">
-    <w:panose1 w:val="02020603050405020304"/>
-    <w:charset w:val="00"/>
-    <w:family w:val="roman"/>
-    <w:pitch w:val="variable"/>
-    <w:sig w:usb0="E0002AFF" w:usb1="C0007841" w:usb2="00000009" w:usb3="00000000" w:csb0="000001FF" w:csb1="00000000"/>
-  </w:font>
-  <w:font w:name="Courier New">
-    <w:panose1 w:val="02070309020205020404"/>
-    <w:charset w:val="00"/>
-    <w:family w:val="modern"/>
-    <w:pitch w:val="fixed"/>
-    <w:sig w:usb0="E0002AFF" w:usb1="C0007843" w:usb2="00000009" w:usb3="00000000" w:csb0="000001FF" w:csb1="00000000"/>
-  </w:font>
-  <w:font w:name="Wingdings">
-    <w:panose1 w:val="05000000000000000000"/>
-    <w:charset w:val="02"/>
-    <w:family w:val="auto"/>
-    <w:pitch w:val="variable"/>
-    <w:sig w:usb0="00000000" w:usb1="10000000" w:usb2="00000000" w:usb3="00000000" w:csb0="80000000" w:csb1="00000000"/>
-  </w:font>
-  <w:font w:name="Cambria">
-    <w:panose1 w:val="02040503050406030204"/>
-    <w:charset w:val="00"/>
-    <w:family w:val="roman"/>
-    <w:pitch w:val="variable"/>
-    <w:sig w:usb0="E00002FF" w:usb1="400004FF" w:usb2="00000000" w:usb3="00000000" w:csb0="0000019F" w:csb1="00000000"/>
-  </w:font>
-  <w:font w:name="ＭＳ 明朝">
-    <w:altName w:val="MS Mincho"/>
-    <w:panose1 w:val="02020609040205080304"/>
-    <w:charset w:val="80"/>
-    <w:family w:val="roman"/>
-    <w:pitch w:val="fixed"/>
-    <w:sig w:usb0="E00002FF" w:usb1="6AC7FDFB" w:usb2="00000012" w:usb3="00000000" w:csb0="0002009F" w:csb1="00000000"/>
-  </w:font>
-  <w:font w:name="Arial">
-    <w:panose1 w:val="020B0604020202020204"/>
-    <w:charset w:val="00"/>
-    <w:family w:val="swiss"/>
-    <w:pitch w:val="variable"/>
-    <w:sig w:usb0="E0002AFF" w:usb1="C0007843" w:usb2="00000009" w:usb3="00000000" w:csb0="000001FF" w:csb1="00000000"/>
-  </w:font>
-  <w:font w:name="Calibri">
-    <w:panose1 w:val="020F0502020204030204"/>
-    <w:charset w:val="00"/>
-    <w:family w:val="swiss"/>
-    <w:pitch w:val="variable"/>
-    <w:sig w:usb0="E00002FF" w:usb1="4000ACFF" w:usb2="00000001" w:usb3="00000000" w:csb0="0000019F" w:csb1="00000000"/>
-  </w:font>
-  <w:font w:name="ＭＳ ゴシック">
-    <w:altName w:val="MS Gothic"/>
-    <w:panose1 w:val="020B0609070205080204"/>
-    <w:charset w:val="80"/>
-    <w:family w:val="modern"/>
-    <w:pitch w:val="fixed"/>
-    <w:sig w:usb0="E00002FF" w:usb1="6AC7FDFB" w:usb2="00000012" w:usb3="00000000" w:csb0="0002009F" w:csb1="00000000"/>
-  </w:font>
-  <w:font w:name="Lucida Grande">
-    <w:charset w:val="00"/>
-    <w:family w:val="auto"/>
-    <w:pitch w:val="variable"/>
-    <w:sig w:usb0="E1000AEF" w:usb1="5000A1FF" w:usb2="00000000" w:usb3="00000000" w:csb0="000001BF" w:csb1="00000000"/>
-  </w:font>
-  <w:font w:name="Verdana">
-    <w:altName w:val="Verdana"/>
-    <w:panose1 w:val="020B0604030504040204"/>
-    <w:charset w:val="00"/>
-    <w:family w:val="swiss"/>
-    <w:pitch w:val="variable"/>
-    <w:sig w:usb0="A10006FF" w:usb1="4000205B" w:usb2="00000010" w:usb3="00000000" w:csb0="0000019F" w:csb1="00000000"/>
-  </w:font>
-  <w:font w:name="Arial Unicode MS">
-    <w:panose1 w:val="020B0604020202020204"/>
-    <w:charset w:val="00"/>
-    <w:family w:val="roman"/>
-    <w:notTrueType/>
-    <w:pitch w:val="variable"/>
-    <w:sig w:usb0="00000003" w:usb1="00000000" w:usb2="00000000" w:usb3="00000000" w:csb0="00000001" w:csb1="00000000"/>
-  </w:font>
-  <w:font w:name="Helvetica">
-    <w:panose1 w:val="020B0604020202020204"/>
-    <w:charset w:val="00"/>
-    <w:family w:val="swiss"/>
-    <w:pitch w:val="variable"/>
-    <w:sig w:usb0="E0002AFF" w:usb1="C0007843" w:usb2="00000009" w:usb3="00000000" w:csb0="000001FF" w:csb1="00000000"/>
-  </w:font>
-</w:fonts>
-</file>
-
-<file path=word/glossary/settings.xml><?xml version="1.0" encoding="utf-8"?>
-<w:settings xmlns:mc="http://schemas.openxmlformats.org/markup-compatibility/2006" xmlns:o="urn:schemas-microsoft-com:office:office" xmlns:r="http://schemas.openxmlformats.org/officeDocument/2006/relationships" xmlns:m="http://schemas.openxmlformats.org/officeDocument/2006/math" xmlns:v="urn:schemas-microsoft-com:vml" xmlns:w10="urn:schemas-microsoft-com:office:word" xmlns:w="http://schemas.openxmlformats.org/wordprocessingml/2006/main" xmlns:w14="http://schemas.microsoft.com/office/word/2010/wordml" xmlns:sl="http://schemas.openxmlformats.org/schemaLibrary/2006/main" mc:Ignorable="w14">
-  <w:view w:val="normal"/>
-  <w:defaultTabStop w:val="720"/>
-  <w:hyphenationZone w:val="425"/>
-  <w:characterSpacingControl w:val="doNotCompress"/>
-  <w:compat>
-    <w:useFELayout/>
-    <w:compatSetting w:name="compatibilityMode" w:uri="http://schemas.microsoft.com/office/word" w:val="12"/>
-  </w:compat>
-  <w:rsids>
-    <w:rsidRoot w:val="00434F9A"/>
-    <w:rsid w:val="000F07E7"/>
-    <w:rsid w:val="00403F8F"/>
-    <w:rsid w:val="00424602"/>
-    <w:rsid w:val="00434F9A"/>
-    <w:rsid w:val="005E0562"/>
-    <w:rsid w:val="007A704A"/>
-    <w:rsid w:val="008960D7"/>
-    <w:rsid w:val="00A12927"/>
-    <w:rsid w:val="00D7472C"/>
-    <w:rsid w:val="00DD1808"/>
-    <w:rsid w:val="00E20C1B"/>
-  </w:rsids>
-  <m:mathPr>
-    <m:mathFont m:val="Cambria Math"/>
-    <m:brkBin m:val="before"/>
-    <m:brkBinSub m:val="--"/>
-    <m:smallFrac m:val="0"/>
-    <m:dispDef/>
-    <m:lMargin m:val="0"/>
-    <m:rMargin m:val="0"/>
-    <m:defJc m:val="centerGroup"/>
-    <m:wrapIndent m:val="1440"/>
-    <m:intLim m:val="subSup"/>
-    <m:naryLim m:val="undOvr"/>
-  </m:mathPr>
-  <w:themeFontLang w:val="en-US" w:eastAsia="ja-JP"/>
-  <w:clrSchemeMapping w:bg1="light1" w:t1="dark1" w:bg2="light2" w:t2="dark2" w:accent1="accent1" w:accent2="accent2" w:accent3="accent3" w:accent4="accent4" w:accent5="accent5" w:accent6="accent6" w:hyperlink="hyperlink" w:followedHyperlink="followedHyperlink"/>
-  <w:doNotAutoCompressPictures/>
-  <w:decimalSymbol w:val=","/>
-  <w:listSeparator w:val=";"/>
-</w:settings>
-</file>
-
-<file path=word/glossary/styles.xml><?xml version="1.0" encoding="utf-8"?>
-<w:styles xmlns:mc="http://schemas.openxmlformats.org/markup-compatibility/2006" xmlns:r="http://schemas.openxmlformats.org/officeDocument/2006/relationships" xmlns:w="http://schemas.openxmlformats.org/wordprocessingml/2006/main" xmlns:w14="http://schemas.microsoft.com/office/word/2010/wordml" mc:Ignorable="w14">
-  <w:docDefaults>
-    <w:rPrDefault>
-      <w:rPr>
-        <w:rFonts w:asciiTheme="minorHAnsi" w:eastAsiaTheme="minorEastAsia" w:hAnsiTheme="minorHAnsi" w:cstheme="minorBidi"/>
-        <w:sz w:val="24"/>
-        <w:szCs w:val="24"/>
-        <w:lang w:val="en-US" w:eastAsia="ja-JP" w:bidi="ar-SA"/>
-      </w:rPr>
-    </w:rPrDefault>
-    <w:pPrDefault/>
-  </w:docDefaults>
-  <w:latentStyles w:defLockedState="0" w:defUIPriority="99" w:defSemiHidden="1" w:defUnhideWhenUsed="1" w:defQFormat="0" w:count="267">
-    <w:lsdException w:name="Normal" w:semiHidden="0" w:uiPriority="0" w:unhideWhenUsed="0" w:qFormat="1"/>
-    <w:lsdException w:name="heading 1" w:semiHidden="0" w:uiPriority="9" w:unhideWhenUsed="0" w:qFormat="1"/>
-    <w:lsdException w:name="heading 2" w:uiPriority="9" w:qFormat="1"/>
-    <w:lsdException w:name="heading 3" w:uiPriority="9" w:qFormat="1"/>
-    <w:lsdException w:name="heading 4" w:uiPriority="9" w:qFormat="1"/>
-    <w:lsdException w:name="heading 5" w:uiPriority="9" w:qFormat="1"/>
-    <w:lsdException w:name="heading 6" w:uiPriority="9" w:qFormat="1"/>
-    <w:lsdException w:name="heading 7" w:uiPriority="9" w:qFormat="1"/>
-    <w:lsdException w:name="heading 8" w:uiPriority="9" w:qFormat="1"/>
-    <w:lsdException w:name="heading 9" w:uiPriority="9" w:qFormat="1"/>
-    <w:lsdException w:name="toc 1" w:uiPriority="39"/>
-    <w:lsdException w:name="toc 2" w:uiPriority="39"/>
-    <w:lsdException w:name="toc 3" w:uiPriority="39"/>
-    <w:lsdException w:name="toc 4" w:uiPriority="39"/>
-    <w:lsdException w:name="toc 5" w:uiPriority="39"/>
-    <w:lsdException w:name="toc 6" w:uiPriority="39"/>
-    <w:lsdException w:name="toc 7" w:uiPriority="39"/>
-    <w:lsdException w:name="toc 8" w:uiPriority="39"/>
-    <w:lsdException w:name="toc 9" w:uiPriority="39"/>
-    <w:lsdException w:name="caption" w:uiPriority="35" w:qFormat="1"/>
-    <w:lsdException w:name="Title" w:semiHidden="0" w:uiPriority="10" w:unhideWhenUsed="0" w:qFormat="1"/>
-    <w:lsdException w:name="Default Paragraph Font" w:uiPriority="1"/>
-    <w:lsdException w:name="Subtitle" w:semiHidden="0" w:uiPriority="11" w:unhideWhenUsed="0" w:qFormat="1"/>
-    <w:lsdException w:name="Strong" w:semiHidden="0" w:uiPriority="22" w:unhideWhenUsed="0" w:qFormat="1"/>
-    <w:lsdException w:name="Emphasis" w:semiHidden="0" w:uiPriority="20" w:unhideWhenUsed="0" w:qFormat="1"/>
-    <w:lsdException w:name="Table Grid" w:semiHidden="0" w:uiPriority="59" w:unhideWhenUsed="0"/>
-    <w:lsdException w:name="Placeholder Text" w:unhideWhenUsed="0"/>
-    <w:lsdException w:name="No Spacing" w:semiHidden="0" w:uiPriority="1" w:unhideWhenUsed="0" w:qFormat="1"/>
-    <w:lsdException w:name="Light Shading" w:semiHidden="0" w:uiPriority="60" w:unhideWhenUsed="0"/>
-    <w:lsdException w:name="Light List" w:semiHidden="0" w:uiPriority="61" w:unhideWhenUsed="0"/>
-    <w:lsdException w:name="Light Grid" w:semiHidden="0" w:uiPriority="62" w:unhideWhenUsed="0"/>
-    <w:lsdException w:name="Medium Shading 1" w:semiHidden="0" w:uiPriority="63" w:unhideWhenUsed="0"/>
-    <w:lsdException w:name="Medium Shading 2" w:semiHidden="0" w:uiPriority="64" w:unhideWhenUsed="0"/>
-    <w:lsdException w:name="Medium List 1" w:semiHidden="0" w:uiPriority="65" w:unhideWhenUsed="0"/>
-    <w:lsdException w:name="Medium List 2" w:semiHidden="0" w:uiPriority="66" w:unhideWhenUsed="0"/>
-    <w:lsdException w:name="Medium Grid 1" w:semiHidden="0" w:uiPriority="67" w:unhideWhenUsed="0"/>
-    <w:lsdException w:name="Medium Grid 2" w:semiHidden="0" w:uiPriority="68" w:unhideWhenUsed="0"/>
-    <w:lsdException w:name="Medium Grid 3" w:semiHidden="0" w:uiPriority="69" w:unhideWhenUsed="0"/>
-    <w:lsdException w:name="Dark List" w:semiHidden="0" w:uiPriority="70" w:unhideWhenUsed="0"/>
-    <w:lsdException w:name="Colorful Shading" w:semiHidden="0" w:uiPriority="71" w:unhideWhenUsed="0"/>
-    <w:lsdException w:name="Colorful List" w:semiHidden="0" w:uiPriority="72" w:unhideWhenUsed="0"/>
-    <w:lsdException w:name="Colorful Grid" w:semiHidden="0" w:uiPriority="73" w:unhideWhenUsed="0"/>
-    <w:lsdException w:name="Light Shading Accent 1" w:semiHidden="0" w:uiPriority="60" w:unhideWhenUsed="0"/>
-    <w:lsdException w:name="Light List Accent 1" w:semiHidden="0" w:uiPriority="61" w:unhideWhenUsed="0"/>
-    <w:lsdException w:name="Light Grid Accent 1" w:semiHidden="0" w:uiPriority="62" w:unhideWhenUsed="0"/>
-    <w:lsdException w:name="Medium Shading 1 Accent 1" w:semiHidden="0" w:uiPriority="63" w:unhideWhenUsed="0"/>
-    <w:lsdException w:name="Medium Shading 2 Accent 1" w:semiHidden="0" w:uiPriority="64" w:unhideWhenUsed="0"/>
-    <w:lsdException w:name="Medium List 1 Accent 1" w:semiHidden="0" w:uiPriority="65" w:unhideWhenUsed="0"/>
-    <w:lsdException w:name="Revision" w:unhideWhenUsed="0"/>
-    <w:lsdException w:name="List Paragraph" w:semiHidden="0" w:uiPriority="34" w:unhideWhenUsed="0" w:qFormat="1"/>
-    <w:lsdException w:name="Quote" w:semiHidden="0" w:uiPriority="29" w:unhideWhenUsed="0" w:qFormat="1"/>
-    <w:lsdException w:name="Intense Quote" w:semiHidden="0" w:uiPriority="30" w:unhideWhenUsed="0" w:qFormat="1"/>
-    <w:lsdException w:name="Medium List 2 Accent 1" w:semiHidden="0" w:uiPriority="66" w:unhideWhenUsed="0"/>
-    <w:lsdException w:name="Medium Grid 1 Accent 1" w:semiHidden="0" w:uiPriority="67" w:unhideWhenUsed="0"/>
-    <w:lsdException w:name="Medium Grid 2 Accent 1" w:semiHidden="0" w:uiPriority="68" w:unhideWhenUsed="0"/>
-    <w:lsdException w:name="Medium Grid 3 Accent 1" w:semiHidden="0" w:uiPriority="69" w:unhideWhenUsed="0"/>
-    <w:lsdException w:name="Dark List Accent 1" w:semiHidden="0" w:uiPriority="70" w:unhideWhenUsed="0"/>
-    <w:lsdException w:name="Colorful Shading Accent 1" w:semiHidden="0" w:uiPriority="71" w:unhideWhenUsed="0"/>
-    <w:lsdException w:name="Colorful List Accent 1" w:semiHidden="0" w:uiPriority="72" w:unhideWhenUsed="0"/>
-    <w:lsdException w:name="Colorful Grid Accent 1" w:semiHidden="0" w:uiPriority="73" w:unhideWhenUsed="0"/>
-    <w:lsdException w:name="Light Shading Accent 2" w:semiHidden="0" w:uiPriority="60" w:unhideWhenUsed="0"/>
-    <w:lsdException w:name="Light List Accent 2" w:semiHidden="0" w:uiPriority="61" w:unhideWhenUsed="0"/>
-    <w:lsdException w:name="Light Grid Accent 2" w:semiHidden="0" w:uiPriority="62" w:unhideWhenUsed="0"/>
-    <w:lsdException w:name="Medium Shading 1 Accent 2" w:semiHidden="0" w:uiPriority="63" w:unhideWhenUsed="0"/>
-    <w:lsdException w:name="Medium Shading 2 Accent 2" w:semiHidden="0" w:uiPriority="64" w:unhideWhenUsed="0"/>
-    <w:lsdException w:name="Medium List 1 Accent 2" w:semiHidden="0" w:uiPriority="65" w:unhideWhenUsed="0"/>
-    <w:lsdException w:name="Medium List 2 Accent 2" w:semiHidden="0" w:uiPriority="66" w:unhideWhenUsed="0"/>
-    <w:lsdException w:name="Medium Grid 1 Accent 2" w:semiHidden="0" w:uiPriority="67" w:unhideWhenUsed="0"/>
-    <w:lsdException w:name="Medium Grid 2 Accent 2" w:semiHidden="0" w:uiPriority="68" w:unhideWhenUsed="0"/>
-    <w:lsdException w:name="Medium Grid 3 Accent 2" w:semiHidden="0" w:uiPriority="69" w:unhideWhenUsed="0"/>
-    <w:lsdException w:name="Dark List Accent 2" w:semiHidden="0" w:uiPriority="70" w:unhideWhenUsed="0"/>
-    <w:lsdException w:name="Colorful Shading Accent 2" w:semiHidden="0" w:uiPriority="71" w:unhideWhenUsed="0"/>
-    <w:lsdException w:name="Colorful List Accent 2" w:semiHidden="0" w:uiPriority="72" w:unhideWhenUsed="0"/>
-    <w:lsdException w:name="Colorful Grid Accent 2" w:semiHidden="0" w:uiPriority="73" w:unhideWhenUsed="0"/>
-    <w:lsdException w:name="Light Shading Accent 3" w:semiHidden="0" w:uiPriority="60" w:unhideWhenUsed="0"/>
-    <w:lsdException w:name="Light List Accent 3" w:semiHidden="0" w:uiPriority="61" w:unhideWhenUsed="0"/>
-    <w:lsdException w:name="Light Grid Accent 3" w:semiHidden="0" w:uiPriority="62" w:unhideWhenUsed="0"/>
-    <w:lsdException w:name="Medium Shading 1 Accent 3" w:semiHidden="0" w:uiPriority="63" w:unhideWhenUsed="0"/>
-    <w:lsdException w:name="Medium Shading 2 Accent 3" w:semiHidden="0" w:uiPriority="64" w:unhideWhenUsed="0"/>
-    <w:lsdException w:name="Medium List 1 Accent 3" w:semiHidden="0" w:uiPriority="65" w:unhideWhenUsed="0"/>
-    <w:lsdException w:name="Medium List 2 Accent 3" w:semiHidden="0" w:uiPriority="66" w:unhideWhenUsed="0"/>
-    <w:lsdException w:name="Medium Grid 1 Accent 3" w:semiHidden="0" w:uiPriority="67" w:unhideWhenUsed="0"/>
-    <w:lsdException w:name="Medium Grid 2 Accent 3" w:semiHidden="0" w:uiPriority="68" w:unhideWhenUsed="0"/>
-    <w:lsdException w:name="Medium Grid 3 Accent 3" w:semiHidden="0" w:uiPriority="69" w:unhideWhenUsed="0"/>
-    <w:lsdException w:name="Dark List Accent 3" w:semiHidden="0" w:uiPriority="70" w:unhideWhenUsed="0"/>
-    <w:lsdException w:name="Colorful Shading Accent 3" w:semiHidden="0" w:uiPriority="71" w:unhideWhenUsed="0"/>
-    <w:lsdException w:name="Colorful List Accent 3" w:semiHidden="0" w:uiPriority="72" w:unhideWhenUsed="0"/>
-    <w:lsdException w:name="Colorful Grid Accent 3" w:semiHidden="0" w:uiPriority="73" w:unhideWhenUsed="0"/>
-    <w:lsdException w:name="Light Shading Accent 4" w:semiHidden="0" w:uiPriority="60" w:unhideWhenUsed="0"/>
-    <w:lsdException w:name="Light List Accent 4" w:semiHidden="0" w:uiPriority="61" w:unhideWhenUsed="0"/>
-    <w:lsdException w:name="Light Grid Accent 4" w:semiHidden="0" w:uiPriority="62" w:unhideWhenUsed="0"/>
-    <w:lsdException w:name="Medium Shading 1 Accent 4" w:semiHidden="0" w:uiPriority="63" w:unhideWhenUsed="0"/>
-    <w:lsdException w:name="Medium Shading 2 Accent 4" w:semiHidden="0" w:uiPriority="64" w:unhideWhenUsed="0"/>
-    <w:lsdException w:name="Medium List 1 Accent 4" w:semiHidden="0" w:uiPriority="65" w:unhideWhenUsed="0"/>
-    <w:lsdException w:name="Medium List 2 Accent 4" w:semiHidden="0" w:uiPriority="66" w:unhideWhenUsed="0"/>
-    <w:lsdException w:name="Medium Grid 1 Accent 4" w:semiHidden="0" w:uiPriority="67" w:unhideWhenUsed="0"/>
-    <w:lsdException w:name="Medium Grid 2 Accent 4" w:semiHidden="0" w:uiPriority="68" w:unhideWhenUsed="0"/>
-    <w:lsdException w:name="Medium Grid 3 Accent 4" w:semiHidden="0" w:uiPriority="69" w:unhideWhenUsed="0"/>
-    <w:lsdException w:name="Dark List Accent 4" w:semiHidden="0" w:uiPriority="70" w:unhideWhenUsed="0"/>
-    <w:lsdException w:name="Colorful Shading Accent 4" w:semiHidden="0" w:uiPriority="71" w:unhideWhenUsed="0"/>
-    <w:lsdException w:name="Colorful List Accent 4" w:semiHidden="0" w:uiPriority="72" w:unhideWhenUsed="0"/>
-    <w:lsdException w:name="Colorful Grid Accent 4" w:semiHidden="0" w:uiPriority="73" w:unhideWhenUsed="0"/>
-    <w:lsdException w:name="Light Shading Accent 5" w:semiHidden="0" w:uiPriority="60" w:unhideWhenUsed="0"/>
-    <w:lsdException w:name="Light List Accent 5" w:semiHidden="0" w:uiPriority="61" w:unhideWhenUsed="0"/>
-    <w:lsdException w:name="Light Grid Accent 5" w:semiHidden="0" w:uiPriority="62" w:unhideWhenUsed="0"/>
-    <w:lsdException w:name="Medium Shading 1 Accent 5" w:semiHidden="0" w:uiPriority="63" w:unhideWhenUsed="0"/>
-    <w:lsdException w:name="Medium Shading 2 Accent 5" w:semiHidden="0" w:uiPriority="64" w:unhideWhenUsed="0"/>
-    <w:lsdException w:name="Medium List 1 Accent 5" w:semiHidden="0" w:uiPriority="65" w:unhideWhenUsed="0"/>
-    <w:lsdException w:name="Medium List 2 Accent 5" w:semiHidden="0" w:uiPriority="66" w:unhideWhenUsed="0"/>
-    <w:lsdException w:name="Medium Grid 1 Accent 5" w:semiHidden="0" w:uiPriority="67" w:unhideWhenUsed="0"/>
-    <w:lsdException w:name="Medium Grid 2 Accent 5" w:semiHidden="0" w:uiPriority="68" w:unhideWhenUsed="0"/>
-    <w:lsdException w:name="Medium Grid 3 Accent 5" w:semiHidden="0" w:uiPriority="69" w:unhideWhenUsed="0"/>
-    <w:lsdException w:name="Dark List Accent 5" w:semiHidden="0" w:uiPriority="70" w:unhideWhenUsed="0"/>
-    <w:lsdException w:name="Colorful Shading Accent 5" w:semiHidden="0" w:uiPriority="71" w:unhideWhenUsed="0"/>
-    <w:lsdException w:name="Colorful List Accent 5" w:semiHidden="0" w:uiPriority="72" w:unhideWhenUsed="0"/>
-    <w:lsdException w:name="Colorful Grid Accent 5" w:semiHidden="0" w:uiPriority="73" w:unhideWhenUsed="0"/>
-    <w:lsdException w:name="Light Shading Accent 6" w:semiHidden="0" w:uiPriority="60" w:unhideWhenUsed="0"/>
-    <w:lsdException w:name="Light List Accent 6" w:semiHidden="0" w:uiPriority="61" w:unhideWhenUsed="0"/>
-    <w:lsdException w:name="Light Grid Accent 6" w:semiHidden="0" w:uiPriority="62" w:unhideWhenUsed="0"/>
-    <w:lsdException w:name="Medium Shading 1 Accent 6" w:semiHidden="0" w:uiPriority="63" w:unhideWhenUsed="0"/>
-    <w:lsdException w:name="Medium Shading 2 Accent 6" w:semiHidden="0" w:uiPriority="64" w:unhideWhenUsed="0"/>
-    <w:lsdException w:name="Medium List 1 Accent 6" w:semiHidden="0" w:uiPriority="65" w:unhideWhenUsed="0"/>
-    <w:lsdException w:name="Medium List 2 Accent 6" w:semiHidden="0" w:uiPriority="66" w:unhideWhenUsed="0"/>
-    <w:lsdException w:name="Medium Grid 1 Accent 6" w:semiHidden="0" w:uiPriority="67" w:unhideWhenUsed="0"/>
-    <w:lsdException w:name="Medium Grid 2 Accent 6" w:semiHidden="0" w:uiPriority="68" w:unhideWhenUsed="0"/>
-    <w:lsdException w:name="Medium Grid 3 Accent 6" w:semiHidden="0" w:uiPriority="69" w:unhideWhenUsed="0"/>
-    <w:lsdException w:name="Dark List Accent 6" w:semiHidden="0" w:uiPriority="70" w:unhideWhenUsed="0"/>
-    <w:lsdException w:name="Colorful Shading Accent 6" w:semiHidden="0" w:uiPriority="71" w:unhideWhenUsed="0"/>
-    <w:lsdException w:name="Colorful List Accent 6" w:semiHidden="0" w:uiPriority="72" w:unhideWhenUsed="0"/>
-    <w:lsdException w:name="Colorful Grid Accent 6" w:semiHidden="0" w:uiPriority="73" w:unhideWhenUsed="0"/>
-    <w:lsdException w:name="Subtle Emphasis" w:semiHidden="0" w:uiPriority="19" w:unhideWhenUsed="0" w:qFormat="1"/>
-    <w:lsdException w:name="Intense Emphasis" w:semiHidden="0" w:uiPriority="21" w:unhideWhenUsed="0" w:qFormat="1"/>
-    <w:lsdException w:name="Subtle Reference" w:semiHidden="0" w:uiPriority="31" w:unhideWhenUsed="0" w:qFormat="1"/>
-    <w:lsdException w:name="Intense Reference" w:semiHidden="0" w:uiPriority="32" w:unhideWhenUsed="0" w:qFormat="1"/>
-    <w:lsdException w:name="Book Title" w:semiHidden="0" w:uiPriority="33" w:unhideWhenUsed="0" w:qFormat="1"/>
-    <w:lsdException w:name="Bibliography" w:uiPriority="37"/>
-    <w:lsdException w:name="TOC Heading" w:uiPriority="39" w:qFormat="1"/>
-  </w:latentStyles>
-  <w:style w:type="paragraph" w:default="1" w:styleId="Standaard">
-    <w:name w:val="Normal"/>
-    <w:qFormat/>
-    <w:rsid w:val="00E20C1B"/>
-  </w:style>
-  <w:style w:type="character" w:default="1" w:styleId="Standaardalinea-lettertype">
-    <w:name w:val="Default Paragraph Font"/>
-    <w:uiPriority w:val="1"/>
-    <w:semiHidden/>
-    <w:unhideWhenUsed/>
-  </w:style>
-  <w:style w:type="table" w:default="1" w:styleId="Standaardtabel">
-    <w:name w:val="Normal Table"/>
-    <w:uiPriority w:val="99"/>
-    <w:semiHidden/>
-    <w:unhideWhenUsed/>
-    <w:tblPr>
-      <w:tblInd w:w="0" w:type="dxa"/>
-      <w:tblCellMar>
-        <w:top w:w="0" w:type="dxa"/>
-        <w:left w:w="108" w:type="dxa"/>
-        <w:bottom w:w="0" w:type="dxa"/>
-        <w:right w:w="108" w:type="dxa"/>
-      </w:tblCellMar>
-    </w:tblPr>
-  </w:style>
-  <w:style w:type="numbering" w:default="1" w:styleId="Geenlijst">
-    <w:name w:val="No List"/>
-    <w:uiPriority w:val="99"/>
-    <w:semiHidden/>
-    <w:unhideWhenUsed/>
-  </w:style>
-  <w:style w:type="paragraph" w:customStyle="1" w:styleId="2E4DF79F5B3AFC499AD180A70E6847B8">
-    <w:name w:val="2E4DF79F5B3AFC499AD180A70E6847B8"/>
-    <w:rsid w:val="00434F9A"/>
-  </w:style>
-  <w:style w:type="paragraph" w:customStyle="1" w:styleId="48F990B92EC1734290FB057722C45D5F">
-    <w:name w:val="48F990B92EC1734290FB057722C45D5F"/>
-    <w:rsid w:val="00434F9A"/>
-  </w:style>
-  <w:style w:type="paragraph" w:customStyle="1" w:styleId="40E509ABE8910B47B4DE8D8CB4FE50BD">
-    <w:name w:val="40E509ABE8910B47B4DE8D8CB4FE50BD"/>
-    <w:rsid w:val="00434F9A"/>
-  </w:style>
-  <w:style w:type="paragraph" w:customStyle="1" w:styleId="41ABA8CAD4CF7F4D891DB99EF9264667">
-    <w:name w:val="41ABA8CAD4CF7F4D891DB99EF9264667"/>
-    <w:rsid w:val="00434F9A"/>
-  </w:style>
-  <w:style w:type="paragraph" w:customStyle="1" w:styleId="579BBE713E8B0646AF11AB56ED74DE56">
-    <w:name w:val="579BBE713E8B0646AF11AB56ED74DE56"/>
-    <w:rsid w:val="00434F9A"/>
-  </w:style>
-  <w:style w:type="paragraph" w:customStyle="1" w:styleId="B819E3F37AFFE2469580B8350F49D4E9">
-    <w:name w:val="B819E3F37AFFE2469580B8350F49D4E9"/>
-    <w:rsid w:val="00434F9A"/>
-  </w:style>
-  <w:style w:type="paragraph" w:customStyle="1" w:styleId="179C3A1649A7DE44A14B5BC6BB772618">
-    <w:name w:val="179C3A1649A7DE44A14B5BC6BB772618"/>
-    <w:rsid w:val="00434F9A"/>
-  </w:style>
-  <w:style w:type="paragraph" w:customStyle="1" w:styleId="5959BA2B82887B44A76750C650E06FA9">
-    <w:name w:val="5959BA2B82887B44A76750C650E06FA9"/>
-    <w:rsid w:val="00434F9A"/>
-  </w:style>
-  <w:style w:type="paragraph" w:customStyle="1" w:styleId="60B2A0E883135E47B3AA6C5F9C613643">
-    <w:name w:val="60B2A0E883135E47B3AA6C5F9C613643"/>
-    <w:rsid w:val="00434F9A"/>
-  </w:style>
-  <w:style w:type="paragraph" w:customStyle="1" w:styleId="848F524887B7CA4C97657CFEBBCD20EA">
-    <w:name w:val="848F524887B7CA4C97657CFEBBCD20EA"/>
-    <w:rsid w:val="00434F9A"/>
-  </w:style>
-  <w:style w:type="paragraph" w:customStyle="1" w:styleId="8A039EA0E39D994096AA40191B26501A">
-    <w:name w:val="8A039EA0E39D994096AA40191B26501A"/>
-    <w:rsid w:val="00434F9A"/>
-  </w:style>
-  <w:style w:type="paragraph" w:customStyle="1" w:styleId="356E91609602DF419992E0B1CC34BDAF">
-    <w:name w:val="356E91609602DF419992E0B1CC34BDAF"/>
-    <w:rsid w:val="00434F9A"/>
-  </w:style>
-  <w:style w:type="paragraph" w:customStyle="1" w:styleId="20C1D7E869B53244AB8270D036667158">
-    <w:name w:val="20C1D7E869B53244AB8270D036667158"/>
-    <w:rsid w:val="00434F9A"/>
-  </w:style>
-  <w:style w:type="paragraph" w:customStyle="1" w:styleId="7D7A7349706449EB918E26C5F9CF11AB">
-    <w:name w:val="7D7A7349706449EB918E26C5F9CF11AB"/>
-    <w:rsid w:val="00424602"/>
-    <w:pPr>
-      <w:spacing w:after="200" w:line="276" w:lineRule="auto"/>
-    </w:pPr>
-    <w:rPr>
-      <w:sz w:val="22"/>
-      <w:szCs w:val="22"/>
-      <w:lang w:eastAsia="en-US"/>
-    </w:rPr>
-  </w:style>
-  <w:style w:type="paragraph" w:customStyle="1" w:styleId="0690FE88619F471988D0A164BDCE9743">
-    <w:name w:val="0690FE88619F471988D0A164BDCE9743"/>
-    <w:rsid w:val="00424602"/>
-    <w:pPr>
-      <w:spacing w:after="200" w:line="276" w:lineRule="auto"/>
-    </w:pPr>
-    <w:rPr>
-      <w:sz w:val="22"/>
-      <w:szCs w:val="22"/>
-      <w:lang w:eastAsia="en-US"/>
-    </w:rPr>
-  </w:style>
-  <w:style w:type="paragraph" w:customStyle="1" w:styleId="1A0743C56A6043EABD4D0602A8966DAC">
-    <w:name w:val="1A0743C56A6043EABD4D0602A8966DAC"/>
-    <w:rsid w:val="00424602"/>
-    <w:pPr>
-      <w:spacing w:after="200" w:line="276" w:lineRule="auto"/>
-    </w:pPr>
-    <w:rPr>
-      <w:sz w:val="22"/>
-      <w:szCs w:val="22"/>
-      <w:lang w:eastAsia="en-US"/>
-    </w:rPr>
-  </w:style>
-  <w:style w:type="paragraph" w:customStyle="1" w:styleId="3CB1F61755644E4B82BF2E2BC4C326B7">
-    <w:name w:val="3CB1F61755644E4B82BF2E2BC4C326B7"/>
-    <w:rsid w:val="005E0562"/>
-    <w:pPr>
-      <w:spacing w:after="200" w:line="276" w:lineRule="auto"/>
-    </w:pPr>
-    <w:rPr>
-      <w:sz w:val="22"/>
-      <w:szCs w:val="22"/>
-      <w:lang w:eastAsia="en-US"/>
-    </w:rPr>
-  </w:style>
-  <w:style w:type="paragraph" w:customStyle="1" w:styleId="4BAC092CFD4542BA9EC9FC8BF2E26BC5">
-    <w:name w:val="4BAC092CFD4542BA9EC9FC8BF2E26BC5"/>
-    <w:rsid w:val="005E0562"/>
-    <w:pPr>
-      <w:spacing w:after="200" w:line="276" w:lineRule="auto"/>
-    </w:pPr>
-    <w:rPr>
-      <w:sz w:val="22"/>
-      <w:szCs w:val="22"/>
-      <w:lang w:eastAsia="en-US"/>
-    </w:rPr>
-  </w:style>
-  <w:style w:type="paragraph" w:customStyle="1" w:styleId="CA87059017C241A0B62E3AC5B91DFB9C">
-    <w:name w:val="CA87059017C241A0B62E3AC5B91DFB9C"/>
-    <w:rsid w:val="005E0562"/>
-    <w:pPr>
-      <w:spacing w:after="200" w:line="276" w:lineRule="auto"/>
-    </w:pPr>
-    <w:rPr>
-      <w:sz w:val="22"/>
-      <w:szCs w:val="22"/>
-      <w:lang w:eastAsia="en-US"/>
-    </w:rPr>
-  </w:style>
-  <w:style w:type="paragraph" w:customStyle="1" w:styleId="FDB17C2F1B69446EBF2B87556202D255">
-    <w:name w:val="FDB17C2F1B69446EBF2B87556202D255"/>
-    <w:rsid w:val="005E0562"/>
-    <w:pPr>
-      <w:spacing w:after="200" w:line="276" w:lineRule="auto"/>
-    </w:pPr>
-    <w:rPr>
-      <w:sz w:val="22"/>
-      <w:szCs w:val="22"/>
-      <w:lang w:eastAsia="en-US"/>
-    </w:rPr>
-  </w:style>
-  <w:style w:type="paragraph" w:customStyle="1" w:styleId="88CD6BF45F754942BDA2705AAFD8A651">
-    <w:name w:val="88CD6BF45F754942BDA2705AAFD8A651"/>
-    <w:rsid w:val="005E0562"/>
-    <w:pPr>
-      <w:spacing w:after="200" w:line="276" w:lineRule="auto"/>
-    </w:pPr>
-    <w:rPr>
-      <w:sz w:val="22"/>
-      <w:szCs w:val="22"/>
-      <w:lang w:eastAsia="en-US"/>
-    </w:rPr>
-  </w:style>
-  <w:style w:type="paragraph" w:customStyle="1" w:styleId="D1114BA4E9534682B3984F2B173119AF">
-    <w:name w:val="D1114BA4E9534682B3984F2B173119AF"/>
-    <w:rsid w:val="005E0562"/>
-    <w:pPr>
-      <w:spacing w:after="200" w:line="276" w:lineRule="auto"/>
-    </w:pPr>
-    <w:rPr>
-      <w:sz w:val="22"/>
-      <w:szCs w:val="22"/>
-      <w:lang w:eastAsia="en-US"/>
-    </w:rPr>
-  </w:style>
-  <w:style w:type="paragraph" w:customStyle="1" w:styleId="BC43900139C74DDD8AD031034C1430B1">
-    <w:name w:val="BC43900139C74DDD8AD031034C1430B1"/>
-    <w:rsid w:val="005E0562"/>
-    <w:pPr>
-      <w:spacing w:after="200" w:line="276" w:lineRule="auto"/>
-    </w:pPr>
-    <w:rPr>
-      <w:sz w:val="22"/>
-      <w:szCs w:val="22"/>
-      <w:lang w:eastAsia="en-US"/>
-    </w:rPr>
-  </w:style>
-  <w:style w:type="paragraph" w:customStyle="1" w:styleId="6BEC4FFBE1A7478AA5E6740783AA0C84">
-    <w:name w:val="6BEC4FFBE1A7478AA5E6740783AA0C84"/>
-    <w:rsid w:val="005E0562"/>
-    <w:pPr>
-      <w:spacing w:after="200" w:line="276" w:lineRule="auto"/>
-    </w:pPr>
-    <w:rPr>
-      <w:sz w:val="22"/>
-      <w:szCs w:val="22"/>
-      <w:lang w:eastAsia="en-US"/>
-    </w:rPr>
-  </w:style>
-</w:styles>
-</file>
-
-<file path=word/glossary/stylesWithEffects.xml><?xml version="1.0" encoding="utf-8"?>
-<w:styles xmlns:wpc="http://schemas.microsoft.com/office/word/2010/wordprocessingCanvas" xmlns:mc="http://schemas.openxmlformats.org/markup-compatibility/2006" xmlns:o="urn:schemas-microsoft-com:office:office" xmlns:r="http://schemas.openxmlformats.org/officeDocument/2006/relationships" xmlns:m="http://schemas.openxmlformats.org/officeDocument/2006/math" xmlns:v="urn:schemas-microsoft-com:vml" xmlns:wp14="http://schemas.microsoft.com/office/word/2010/wordprocessingDrawing" xmlns:wp="http://schemas.openxmlformats.org/drawingml/2006/wordprocessingDrawing" xmlns:w10="urn:schemas-microsoft-com:office:word" xmlns:w="http://schemas.openxmlformats.org/wordprocessingml/2006/main" xmlns:w14="http://schemas.microsoft.com/office/word/2010/wordml" xmlns:wpg="http://schemas.microsoft.com/office/word/2010/wordprocessingGroup" xmlns:wpi="http://schemas.microsoft.com/office/word/2010/wordprocessingInk" xmlns:wne="http://schemas.microsoft.com/office/word/2006/wordml" xmlns:wps="http://schemas.microsoft.com/office/word/2010/wordprocessingShape" mc:Ignorable="w14 wp14">
-  <w:docDefaults>
-    <w:rPrDefault>
-      <w:rPr>
-        <w:rFonts w:asciiTheme="minorHAnsi" w:eastAsiaTheme="minorEastAsia" w:hAnsiTheme="minorHAnsi" w:cstheme="minorBidi"/>
-        <w:sz w:val="22"/>
-        <w:szCs w:val="22"/>
-        <w:lang w:val="nl-BE" w:eastAsia="ja-JP" w:bidi="ar-SA"/>
-      </w:rPr>
-    </w:rPrDefault>
-    <w:pPrDefault>
-      <w:pPr>
-        <w:spacing w:after="200" w:line="276" w:lineRule="auto"/>
-      </w:pPr>
-    </w:pPrDefault>
-  </w:docDefaults>
-  <w:latentStyles w:defLockedState="0" w:defUIPriority="99" w:defSemiHidden="1" w:defUnhideWhenUsed="1" w:defQFormat="0" w:count="267">
-    <w:lsdException w:name="Normal" w:semiHidden="0" w:uiPriority="0" w:unhideWhenUsed="0" w:qFormat="1"/>
-    <w:lsdException w:name="heading 1" w:semiHidden="0" w:uiPriority="9" w:unhideWhenUsed="0" w:qFormat="1"/>
-    <w:lsdException w:name="heading 2" w:uiPriority="9" w:qFormat="1"/>
-    <w:lsdException w:name="heading 3" w:uiPriority="9" w:qFormat="1"/>
-    <w:lsdException w:name="heading 4" w:uiPriority="9" w:qFormat="1"/>
-    <w:lsdException w:name="heading 5" w:uiPriority="9" w:qFormat="1"/>
-    <w:lsdException w:name="heading 6" w:uiPriority="9" w:qFormat="1"/>
-    <w:lsdException w:name="heading 7" w:uiPriority="9" w:qFormat="1"/>
-    <w:lsdException w:name="heading 8" w:uiPriority="9" w:qFormat="1"/>
-    <w:lsdException w:name="heading 9" w:uiPriority="9" w:qFormat="1"/>
-    <w:lsdException w:name="toc 1" w:uiPriority="39"/>
-    <w:lsdException w:name="toc 2" w:uiPriority="39"/>
-    <w:lsdException w:name="toc 3" w:uiPriority="39"/>
-    <w:lsdException w:name="toc 4" w:uiPriority="39"/>
-    <w:lsdException w:name="toc 5" w:uiPriority="39"/>
-    <w:lsdException w:name="toc 6" w:uiPriority="39"/>
-    <w:lsdException w:name="toc 7" w:uiPriority="39"/>
-    <w:lsdException w:name="toc 8" w:uiPriority="39"/>
-    <w:lsdException w:name="toc 9" w:uiPriority="39"/>
-    <w:lsdException w:name="caption" w:uiPriority="35" w:qFormat="1"/>
-    <w:lsdException w:name="Title" w:semiHidden="0" w:uiPriority="10" w:unhideWhenUsed="0" w:qFormat="1"/>
-    <w:lsdException w:name="Default Paragraph Font" w:uiPriority="1"/>
-    <w:lsdException w:name="Subtitle" w:semiHidden="0" w:uiPriority="11" w:unhideWhenUsed="0" w:qFormat="1"/>
-    <w:lsdException w:name="Strong" w:semiHidden="0" w:uiPriority="22" w:unhideWhenUsed="0" w:qFormat="1"/>
-    <w:lsdException w:name="Emphasis" w:semiHidden="0" w:uiPriority="20" w:unhideWhenUsed="0" w:qFormat="1"/>
-    <w:lsdException w:name="Table Grid" w:semiHidden="0" w:uiPriority="59" w:unhideWhenUsed="0"/>
-    <w:lsdException w:name="Placeholder Text" w:unhideWhenUsed="0"/>
-    <w:lsdException w:name="No Spacing" w:semiHidden="0" w:uiPriority="1" w:unhideWhenUsed="0" w:qFormat="1"/>
-    <w:lsdException w:name="Light Shading" w:semiHidden="0" w:uiPriority="60" w:unhideWhenUsed="0"/>
-    <w:lsdException w:name="Light List" w:semiHidden="0" w:uiPriority="61" w:unhideWhenUsed="0"/>
-    <w:lsdException w:name="Light Grid" w:semiHidden="0" w:uiPriority="62" w:unhideWhenUsed="0"/>
-    <w:lsdException w:name="Medium Shading 1" w:semiHidden="0" w:uiPriority="63" w:unhideWhenUsed="0"/>
-    <w:lsdException w:name="Medium Shading 2" w:semiHidden="0" w:uiPriority="64" w:unhideWhenUsed="0"/>
-    <w:lsdException w:name="Medium List 1" w:semiHidden="0" w:uiPriority="65" w:unhideWhenUsed="0"/>
-    <w:lsdException w:name="Medium List 2" w:semiHidden="0" w:uiPriority="66" w:unhideWhenUsed="0"/>
-    <w:lsdException w:name="Medium Grid 1" w:semiHidden="0" w:uiPriority="67" w:unhideWhenUsed="0"/>
-    <w:lsdException w:name="Medium Grid 2" w:semiHidden="0" w:uiPriority="68" w:unhideWhenUsed="0"/>
-    <w:lsdException w:name="Medium Grid 3" w:semiHidden="0" w:uiPriority="69" w:unhideWhenUsed="0"/>
-    <w:lsdException w:name="Dark List" w:semiHidden="0" w:uiPriority="70" w:unhideWhenUsed="0"/>
-    <w:lsdException w:name="Colorful Shading" w:semiHidden="0" w:uiPriority="71" w:unhideWhenUsed="0"/>
-    <w:lsdException w:name="Colorful List" w:semiHidden="0" w:uiPriority="72" w:unhideWhenUsed="0"/>
-    <w:lsdException w:name="Colorful Grid" w:semiHidden="0" w:uiPriority="73" w:unhideWhenUsed="0"/>
-    <w:lsdException w:name="Light Shading Accent 1" w:semiHidden="0" w:uiPriority="60" w:unhideWhenUsed="0"/>
-    <w:lsdException w:name="Light List Accent 1" w:semiHidden="0" w:uiPriority="61" w:unhideWhenUsed="0"/>
-    <w:lsdException w:name="Light Grid Accent 1" w:semiHidden="0" w:uiPriority="62" w:unhideWhenUsed="0"/>
-    <w:lsdException w:name="Medium Shading 1 Accent 1" w:semiHidden="0" w:uiPriority="63" w:unhideWhenUsed="0"/>
-    <w:lsdException w:name="Medium Shading 2 Accent 1" w:semiHidden="0" w:uiPriority="64" w:unhideWhenUsed="0"/>
-    <w:lsdException w:name="Medium List 1 Accent 1" w:semiHidden="0" w:uiPriority="65" w:unhideWhenUsed="0"/>
-    <w:lsdException w:name="Revision" w:unhideWhenUsed="0"/>
-    <w:lsdException w:name="List Paragraph" w:semiHidden="0" w:uiPriority="34" w:unhideWhenUsed="0" w:qFormat="1"/>
-    <w:lsdException w:name="Quote" w:semiHidden="0" w:uiPriority="29" w:unhideWhenUsed="0" w:qFormat="1"/>
-    <w:lsdException w:name="Intense Quote" w:semiHidden="0" w:uiPriority="30" w:unhideWhenUsed="0" w:qFormat="1"/>
-    <w:lsdException w:name="Medium List 2 Accent 1" w:semiHidden="0" w:uiPriority="66" w:unhideWhenUsed="0"/>
-    <w:lsdException w:name="Medium Grid 1 Accent 1" w:semiHidden="0" w:uiPriority="67" w:unhideWhenUsed="0"/>
-    <w:lsdException w:name="Medium Grid 2 Accent 1" w:semiHidden="0" w:uiPriority="68" w:unhideWhenUsed="0"/>
-    <w:lsdException w:name="Medium Grid 3 Accent 1" w:semiHidden="0" w:uiPriority="69" w:unhideWhenUsed="0"/>
-    <w:lsdException w:name="Dark List Accent 1" w:semiHidden="0" w:uiPriority="70" w:unhideWhenUsed="0"/>
-    <w:lsdException w:name="Colorful Shading Accent 1" w:semiHidden="0" w:uiPriority="71" w:unhideWhenUsed="0"/>
-    <w:lsdException w:name="Colorful List Accent 1" w:semiHidden="0" w:uiPriority="72" w:unhideWhenUsed="0"/>
-    <w:lsdException w:name="Colorful Grid Accent 1" w:semiHidden="0" w:uiPriority="73" w:unhideWhenUsed="0"/>
-    <w:lsdException w:name="Light Shading Accent 2" w:semiHidden="0" w:uiPriority="60" w:unhideWhenUsed="0"/>
-    <w:lsdException w:name="Light List Accent 2" w:semiHidden="0" w:uiPriority="61" w:unhideWhenUsed="0"/>
-    <w:lsdException w:name="Light Grid Accent 2" w:semiHidden="0" w:uiPriority="62" w:unhideWhenUsed="0"/>
-    <w:lsdException w:name="Medium Shading 1 Accent 2" w:semiHidden="0" w:uiPriority="63" w:unhideWhenUsed="0"/>
-    <w:lsdException w:name="Medium Shading 2 Accent 2" w:semiHidden="0" w:uiPriority="64" w:unhideWhenUsed="0"/>
-    <w:lsdException w:name="Medium List 1 Accent 2" w:semiHidden="0" w:uiPriority="65" w:unhideWhenUsed="0"/>
-    <w:lsdException w:name="Medium List 2 Accent 2" w:semiHidden="0" w:uiPriority="66" w:unhideWhenUsed="0"/>
-    <w:lsdException w:name="Medium Grid 1 Accent 2" w:semiHidden="0" w:uiPriority="67" w:unhideWhenUsed="0"/>
-    <w:lsdException w:name="Medium Grid 2 Accent 2" w:semiHidden="0" w:uiPriority="68" w:unhideWhenUsed="0"/>
-    <w:lsdException w:name="Medium Grid 3 Accent 2" w:semiHidden="0" w:uiPriority="69" w:unhideWhenUsed="0"/>
-    <w:lsdException w:name="Dark List Accent 2" w:semiHidden="0" w:uiPriority="70" w:unhideWhenUsed="0"/>
-    <w:lsdException w:name="Colorful Shading Accent 2" w:semiHidden="0" w:uiPriority="71" w:unhideWhenUsed="0"/>
-    <w:lsdException w:name="Colorful List Accent 2" w:semiHidden="0" w:uiPriority="72" w:unhideWhenUsed="0"/>
-    <w:lsdException w:name="Colorful Grid Accent 2" w:semiHidden="0" w:uiPriority="73" w:unhideWhenUsed="0"/>
-    <w:lsdException w:name="Light Shading Accent 3" w:semiHidden="0" w:uiPriority="60" w:unhideWhenUsed="0"/>
-    <w:lsdException w:name="Light List Accent 3" w:semiHidden="0" w:uiPriority="61" w:unhideWhenUsed="0"/>
-    <w:lsdException w:name="Light Grid Accent 3" w:semiHidden="0" w:uiPriority="62" w:unhideWhenUsed="0"/>
-    <w:lsdException w:name="Medium Shading 1 Accent 3" w:semiHidden="0" w:uiPriority="63" w:unhideWhenUsed="0"/>
-    <w:lsdException w:name="Medium Shading 2 Accent 3" w:semiHidden="0" w:uiPriority="64" w:unhideWhenUsed="0"/>
-    <w:lsdException w:name="Medium List 1 Accent 3" w:semiHidden="0" w:uiPriority="65" w:unhideWhenUsed="0"/>
-    <w:lsdException w:name="Medium List 2 Accent 3" w:semiHidden="0" w:uiPriority="66" w:unhideWhenUsed="0"/>
-    <w:lsdException w:name="Medium Grid 1 Accent 3" w:semiHidden="0" w:uiPriority="67" w:unhideWhenUsed="0"/>
-    <w:lsdException w:name="Medium Grid 2 Accent 3" w:semiHidden="0" w:uiPriority="68" w:unhideWhenUsed="0"/>
-    <w:lsdException w:name="Medium Grid 3 Accent 3" w:semiHidden="0" w:uiPriority="69" w:unhideWhenUsed="0"/>
-    <w:lsdException w:name="Dark List Accent 3" w:semiHidden="0" w:uiPriority="70" w:unhideWhenUsed="0"/>
-    <w:lsdException w:name="Colorful Shading Accent 3" w:semiHidden="0" w:uiPriority="71" w:unhideWhenUsed="0"/>
-    <w:lsdException w:name="Colorful List Accent 3" w:semiHidden="0" w:uiPriority="72" w:unhideWhenUsed="0"/>
-    <w:lsdException w:name="Colorful Grid Accent 3" w:semiHidden="0" w:uiPriority="73" w:unhideWhenUsed="0"/>
-    <w:lsdException w:name="Light Shading Accent 4" w:semiHidden="0" w:uiPriority="60" w:unhideWhenUsed="0"/>
-    <w:lsdException w:name="Light List Accent 4" w:semiHidden="0" w:uiPriority="61" w:unhideWhenUsed="0"/>
-    <w:lsdException w:name="Light Grid Accent 4" w:semiHidden="0" w:uiPriority="62" w:unhideWhenUsed="0"/>
-    <w:lsdException w:name="Medium Shading 1 Accent 4" w:semiHidden="0" w:uiPriority="63" w:unhideWhenUsed="0"/>
-    <w:lsdException w:name="Medium Shading 2 Accent 4" w:semiHidden="0" w:uiPriority="64" w:unhideWhenUsed="0"/>
-    <w:lsdException w:name="Medium List 1 Accent 4" w:semiHidden="0" w:uiPriority="65" w:unhideWhenUsed="0"/>
-    <w:lsdException w:name="Medium List 2 Accent 4" w:semiHidden="0" w:uiPriority="66" w:unhideWhenUsed="0"/>
-    <w:lsdException w:name="Medium Grid 1 Accent 4" w:semiHidden="0" w:uiPriority="67" w:unhideWhenUsed="0"/>
-    <w:lsdException w:name="Medium Grid 2 Accent 4" w:semiHidden="0" w:uiPriority="68" w:unhideWhenUsed="0"/>
-    <w:lsdException w:name="Medium Grid 3 Accent 4" w:semiHidden="0" w:uiPriority="69" w:unhideWhenUsed="0"/>
-    <w:lsdException w:name="Dark List Accent 4" w:semiHidden="0" w:uiPriority="70" w:unhideWhenUsed="0"/>
-    <w:lsdException w:name="Colorful Shading Accent 4" w:semiHidden="0" w:uiPriority="71" w:unhideWhenUsed="0"/>
-    <w:lsdException w:name="Colorful List Accent 4" w:semiHidden="0" w:uiPriority="72" w:unhideWhenUsed="0"/>
-    <w:lsdException w:name="Colorful Grid Accent 4" w:semiHidden="0" w:uiPriority="73" w:unhideWhenUsed="0"/>
-    <w:lsdException w:name="Light Shading Accent 5" w:semiHidden="0" w:uiPriority="60" w:unhideWhenUsed="0"/>
-    <w:lsdException w:name="Light List Accent 5" w:semiHidden="0" w:uiPriority="61" w:unhideWhenUsed="0"/>
-    <w:lsdException w:name="Light Grid Accent 5" w:semiHidden="0" w:uiPriority="62" w:unhideWhenUsed="0"/>
-    <w:lsdException w:name="Medium Shading 1 Accent 5" w:semiHidden="0" w:uiPriority="63" w:unhideWhenUsed="0"/>
-    <w:lsdException w:name="Medium Shading 2 Accent 5" w:semiHidden="0" w:uiPriority="64" w:unhideWhenUsed="0"/>
-    <w:lsdException w:name="Medium List 1 Accent 5" w:semiHidden="0" w:uiPriority="65" w:unhideWhenUsed="0"/>
-    <w:lsdException w:name="Medium List 2 Accent 5" w:semiHidden="0" w:uiPriority="66" w:unhideWhenUsed="0"/>
-    <w:lsdException w:name="Medium Grid 1 Accent 5" w:semiHidden="0" w:uiPriority="67" w:unhideWhenUsed="0"/>
-    <w:lsdException w:name="Medium Grid 2 Accent 5" w:semiHidden="0" w:uiPriority="68" w:unhideWhenUsed="0"/>
-    <w:lsdException w:name="Medium Grid 3 Accent 5" w:semiHidden="0" w:uiPriority="69" w:unhideWhenUsed="0"/>
-    <w:lsdException w:name="Dark List Accent 5" w:semiHidden="0" w:uiPriority="70" w:unhideWhenUsed="0"/>
-    <w:lsdException w:name="Colorful Shading Accent 5" w:semiHidden="0" w:uiPriority="71" w:unhideWhenUsed="0"/>
-    <w:lsdException w:name="Colorful List Accent 5" w:semiHidden="0" w:uiPriority="72" w:unhideWhenUsed="0"/>
-    <w:lsdException w:name="Colorful Grid Accent 5" w:semiHidden="0" w:uiPriority="73" w:unhideWhenUsed="0"/>
-    <w:lsdException w:name="Light Shading Accent 6" w:semiHidden="0" w:uiPriority="60" w:unhideWhenUsed="0"/>
-    <w:lsdException w:name="Light List Accent 6" w:semiHidden="0" w:uiPriority="61" w:unhideWhenUsed="0"/>
-    <w:lsdException w:name="Light Grid Accent 6" w:semiHidden="0" w:uiPriority="62" w:unhideWhenUsed="0"/>
-    <w:lsdException w:name="Medium Shading 1 Accent 6" w:semiHidden="0" w:uiPriority="63" w:unhideWhenUsed="0"/>
-    <w:lsdException w:name="Medium Shading 2 Accent 6" w:semiHidden="0" w:uiPriority="64" w:unhideWhenUsed="0"/>
-    <w:lsdException w:name="Medium List 1 Accent 6" w:semiHidden="0" w:uiPriority="65" w:unhideWhenUsed="0"/>
-    <w:lsdException w:name="Medium List 2 Accent 6" w:semiHidden="0" w:uiPriority="66" w:unhideWhenUsed="0"/>
-    <w:lsdException w:name="Medium Grid 1 Accent 6" w:semiHidden="0" w:uiPriority="67" w:unhideWhenUsed="0"/>
-    <w:lsdException w:name="Medium Grid 2 Accent 6" w:semiHidden="0" w:uiPriority="68" w:unhideWhenUsed="0"/>
-    <w:lsdException w:name="Medium Grid 3 Accent 6" w:semiHidden="0" w:uiPriority="69" w:unhideWhenUsed="0"/>
-    <w:lsdException w:name="Dark List Accent 6" w:semiHidden="0" w:uiPriority="70" w:unhideWhenUsed="0"/>
-    <w:lsdException w:name="Colorful Shading Accent 6" w:semiHidden="0" w:uiPriority="71" w:unhideWhenUsed="0"/>
-    <w:lsdException w:name="Colorful List Accent 6" w:semiHidden="0" w:uiPriority="72" w:unhideWhenUsed="0"/>
-    <w:lsdException w:name="Colorful Grid Accent 6" w:semiHidden="0" w:uiPriority="73" w:unhideWhenUsed="0"/>
-    <w:lsdException w:name="Subtle Emphasis" w:semiHidden="0" w:uiPriority="19" w:unhideWhenUsed="0" w:qFormat="1"/>
-    <w:lsdException w:name="Intense Emphasis" w:semiHidden="0" w:uiPriority="21" w:unhideWhenUsed="0" w:qFormat="1"/>
-    <w:lsdException w:name="Subtle Reference" w:semiHidden="0" w:uiPriority="31" w:unhideWhenUsed="0" w:qFormat="1"/>
-    <w:lsdException w:name="Intense Reference" w:semiHidden="0" w:uiPriority="32" w:unhideWhenUsed="0" w:qFormat="1"/>
-    <w:lsdException w:name="Book Title" w:semiHidden="0" w:uiPriority="33" w:unhideWhenUsed="0" w:qFormat="1"/>
-    <w:lsdException w:name="Bibliography" w:uiPriority="37"/>
-    <w:lsdException w:name="TOC Heading" w:uiPriority="39" w:qFormat="1"/>
-  </w:latentStyles>
-  <w:style w:type="paragraph" w:default="1" w:styleId="Standaard">
-    <w:name w:val="Normal"/>
-    <w:qFormat/>
-  </w:style>
-  <w:style w:type="character" w:default="1" w:styleId="Standaardalinea-lettertype">
-    <w:name w:val="Default Paragraph Font"/>
-    <w:uiPriority w:val="1"/>
-    <w:semiHidden/>
-    <w:unhideWhenUsed/>
-  </w:style>
-  <w:style w:type="table" w:default="1" w:styleId="Standaardtabel">
-    <w:name w:val="Normal Table"/>
-    <w:uiPriority w:val="99"/>
-    <w:semiHidden/>
-    <w:unhideWhenUsed/>
-    <w:tblPr>
-      <w:tblInd w:w="0" w:type="dxa"/>
-      <w:tblCellMar>
-        <w:top w:w="0" w:type="dxa"/>
-        <w:left w:w="108" w:type="dxa"/>
-        <w:bottom w:w="0" w:type="dxa"/>
-        <w:right w:w="108" w:type="dxa"/>
-      </w:tblCellMar>
-    </w:tblPr>
-  </w:style>
-  <w:style w:type="numbering" w:default="1" w:styleId="Geenlijst">
-    <w:name w:val="No List"/>
-    <w:uiPriority w:val="99"/>
-    <w:semiHidden/>
-    <w:unhideWhenUsed/>
-  </w:style>
-</w:styles>
-</file>
-
-<file path=word/glossary/webSettings.xml><?xml version="1.0" encoding="utf-8"?>
-<w:webSettings xmlns:mc="http://schemas.openxmlformats.org/markup-compatibility/2006" xmlns:r="http://schemas.openxmlformats.org/officeDocument/2006/relationships" xmlns:w="http://schemas.openxmlformats.org/wordprocessingml/2006/main" xmlns:w14="http://schemas.microsoft.com/office/word/2010/wordml" mc:Ignorable="w14">
-  <w:allowPNG/>
-</w:webSettings>
 </file>
 
 <file path=word/theme/theme1.xml><?xml version="1.0" encoding="utf-8"?>
@@ -14018,7 +12948,7 @@
 </file>
 
 <file path=customXml/itemProps1.xml><?xml version="1.0" encoding="utf-8"?>
-<ds:datastoreItem xmlns:ds="http://schemas.openxmlformats.org/officeDocument/2006/customXml" ds:itemID="{E3207549-4A52-472C-92B9-BB973D3DFA8D}">
+<ds:datastoreItem xmlns:ds="http://schemas.openxmlformats.org/officeDocument/2006/customXml" ds:itemID="{6228A680-FEC1-47E2-A431-C4C814713A9E}">
   <ds:schemaRefs>
     <ds:schemaRef ds:uri="http://schemas.openxmlformats.org/officeDocument/2006/bibliography"/>
   </ds:schemaRefs>
